--- a/assests.documentation/Software report.docx
+++ b/assests.documentation/Software report.docx
@@ -1,6 +1,6 @@
 
 <file path=word/document.xml><?xml version="1.0" encoding="utf-8"?>
-<w:document xmlns:wpc="http://schemas.microsoft.com/office/word/2010/wordprocessingCanvas" xmlns:mc="http://schemas.openxmlformats.org/markup-compatibility/2006" xmlns:o="urn:schemas-microsoft-com:office:office" xmlns:r="http://schemas.openxmlformats.org/officeDocument/2006/relationships" xmlns:m="http://schemas.openxmlformats.org/officeDocument/2006/math" xmlns:v="urn:schemas-microsoft-com:vml" xmlns:wp14="http://schemas.microsoft.com/office/word/2010/wordprocessingDrawing" xmlns:wp="http://schemas.openxmlformats.org/drawingml/2006/wordprocessingDrawing" xmlns:w10="urn:schemas-microsoft-com:office:word" xmlns:w="http://schemas.openxmlformats.org/wordprocessingml/2006/main" xmlns:w14="http://schemas.microsoft.com/office/word/2010/wordml" xmlns:wpg="http://schemas.microsoft.com/office/word/2010/wordprocessingGroup" xmlns:wpi="http://schemas.microsoft.com/office/word/2010/wordprocessingInk" xmlns:wne="http://schemas.microsoft.com/office/word/2006/wordml" xmlns:wps="http://schemas.microsoft.com/office/word/2010/wordprocessingShape" mc:Ignorable="w14 wp14">
+<w:document xmlns:wpc="http://schemas.microsoft.com/office/word/2010/wordprocessingCanvas" xmlns:cx="http://schemas.microsoft.com/office/drawing/2014/chartex" xmlns:cx1="http://schemas.microsoft.com/office/drawing/2015/9/8/chartex" xmlns:cx2="http://schemas.microsoft.com/office/drawing/2015/10/21/chartex" xmlns:cx3="http://schemas.microsoft.com/office/drawing/2016/5/9/chartex" xmlns:cx4="http://schemas.microsoft.com/office/drawing/2016/5/10/chartex" xmlns:cx5="http://schemas.microsoft.com/office/drawing/2016/5/11/chartex" xmlns:cx6="http://schemas.microsoft.com/office/drawing/2016/5/12/chartex" xmlns:cx7="http://schemas.microsoft.com/office/drawing/2016/5/13/chartex" xmlns:cx8="http://schemas.microsoft.com/office/drawing/2016/5/14/chartex" xmlns:mc="http://schemas.openxmlformats.org/markup-compatibility/2006" xmlns:aink="http://schemas.microsoft.com/office/drawing/2016/ink" xmlns:am3d="http://schemas.microsoft.com/office/drawing/2017/model3d" xmlns:o="urn:schemas-microsoft-com:office:office" xmlns:r="http://schemas.openxmlformats.org/officeDocument/2006/relationships" xmlns:m="http://schemas.openxmlformats.org/officeDocument/2006/math" xmlns:v="urn:schemas-microsoft-com:vml" xmlns:wp14="http://schemas.microsoft.com/office/word/2010/wordprocessingDrawing" xmlns:wp="http://schemas.openxmlformats.org/drawingml/2006/wordprocessingDrawing" xmlns:w10="urn:schemas-microsoft-com:office:word" xmlns:w="http://schemas.openxmlformats.org/wordprocessingml/2006/main" xmlns:w14="http://schemas.microsoft.com/office/word/2010/wordml" xmlns:w15="http://schemas.microsoft.com/office/word/2012/wordml" xmlns:w16cid="http://schemas.microsoft.com/office/word/2016/wordml/cid" xmlns:w16se="http://schemas.microsoft.com/office/word/2015/wordml/symex" xmlns:wpg="http://schemas.microsoft.com/office/word/2010/wordprocessingGroup" xmlns:wpi="http://schemas.microsoft.com/office/word/2010/wordprocessingInk" xmlns:wne="http://schemas.microsoft.com/office/word/2006/wordml" xmlns:wps="http://schemas.microsoft.com/office/word/2010/wordprocessingShape" mc:Ignorable="w14 w15 w16se w16cid wp14">
   <w:body>
     <w:p>
       <w:pPr>
@@ -30,7 +30,7 @@
           <w:lang w:eastAsia="en-GB"/>
         </w:rPr>
         <w:drawing>
-          <wp:anchor distT="0" distB="0" distL="114300" distR="114300" simplePos="0" relativeHeight="251659264" behindDoc="0" locked="0" layoutInCell="1" allowOverlap="1" wp14:anchorId="23A8860F" wp14:editId="132BBF59">
+          <wp:anchor distT="0" distB="0" distL="114300" distR="114300" simplePos="0" relativeHeight="251659264" behindDoc="0" locked="0" layoutInCell="1" allowOverlap="1" wp14:anchorId="677FAAB9" wp14:editId="27C577BD">
             <wp:simplePos x="0" y="0"/>
             <wp:positionH relativeFrom="column">
               <wp:posOffset>-38100</wp:posOffset>
@@ -53,7 +53,7 @@
                     <pic:cNvPicPr/>
                   </pic:nvPicPr>
                   <pic:blipFill>
-                    <a:blip r:embed="rId9">
+                    <a:blip r:embed="rId8">
                       <a:extLst>
                         <a:ext uri="{28A0092B-C50C-407E-A947-70E740481C1C}">
                           <a14:useLocalDpi xmlns:a14="http://schemas.microsoft.com/office/drawing/2010/main" val="0"/>
@@ -359,6 +359,15 @@
     </w:p>
     <w:sdt>
       <w:sdtPr>
+        <w:rPr>
+          <w:rFonts w:ascii="Times New Roman" w:eastAsia="Times New Roman" w:hAnsi="Times New Roman" w:cs="Times New Roman"/>
+          <w:b w:val="0"/>
+          <w:bCs w:val="0"/>
+          <w:color w:val="auto"/>
+          <w:sz w:val="24"/>
+          <w:szCs w:val="24"/>
+          <w:lang w:val="en-GB" w:eastAsia="en-US"/>
+        </w:rPr>
         <w:id w:val="-359581191"/>
         <w:docPartObj>
           <w:docPartGallery w:val="Table of Contents"/>
@@ -367,12 +376,7 @@
       </w:sdtPr>
       <w:sdtEndPr>
         <w:rPr>
-          <w:rFonts w:ascii="Times New Roman" w:eastAsia="Times New Roman" w:hAnsi="Times New Roman" w:cs="Times New Roman"/>
           <w:noProof/>
-          <w:color w:val="auto"/>
-          <w:sz w:val="24"/>
-          <w:szCs w:val="24"/>
-          <w:lang w:val="en-GB" w:eastAsia="en-US"/>
         </w:rPr>
       </w:sdtEndPr>
       <w:sdtContent>
@@ -384,8 +388,6 @@
             <w:t>Contents</w:t>
           </w:r>
         </w:p>
-        <w:bookmarkStart w:id="0" w:name="_GoBack"/>
-        <w:bookmarkEnd w:id="0"/>
         <w:p>
           <w:pPr>
             <w:pStyle w:val="TOC1"/>
@@ -410,7 +412,7 @@
           <w:r>
             <w:fldChar w:fldCharType="separate"/>
           </w:r>
-          <w:hyperlink w:anchor="_Toc36224416" w:history="1">
+          <w:hyperlink w:anchor="_Toc36317967" w:history="1">
             <w:r>
               <w:rPr>
                 <w:rStyle w:val="Hyperlink"/>
@@ -454,7 +456,7 @@
                 <w:noProof/>
                 <w:webHidden/>
               </w:rPr>
-              <w:instrText xml:space="preserve"> PAGEREF _Toc36224416 \h </w:instrText>
+              <w:instrText xml:space="preserve"> PAGEREF _Toc36317967 \h </w:instrText>
             </w:r>
             <w:r>
               <w:rPr>
@@ -500,7 +502,7 @@
               <w:lang w:eastAsia="en-GB"/>
             </w:rPr>
           </w:pPr>
-          <w:hyperlink w:anchor="_Toc36224417" w:history="1">
+          <w:hyperlink w:anchor="_Toc36317968" w:history="1">
             <w:r>
               <w:rPr>
                 <w:rStyle w:val="Hyperlink"/>
@@ -544,7 +546,7 @@
                 <w:noProof/>
                 <w:webHidden/>
               </w:rPr>
-              <w:instrText xml:space="preserve"> PAGEREF _Toc36224417 \h </w:instrText>
+              <w:instrText xml:space="preserve"> PAGEREF _Toc36317968 \h </w:instrText>
             </w:r>
             <w:r>
               <w:rPr>
@@ -590,7 +592,7 @@
               <w:lang w:eastAsia="en-GB"/>
             </w:rPr>
           </w:pPr>
-          <w:hyperlink w:anchor="_Toc36224418" w:history="1">
+          <w:hyperlink w:anchor="_Toc36317969" w:history="1">
             <w:r>
               <w:rPr>
                 <w:rStyle w:val="Hyperlink"/>
@@ -634,7 +636,7 @@
                 <w:noProof/>
                 <w:webHidden/>
               </w:rPr>
-              <w:instrText xml:space="preserve"> PAGEREF _Toc36224418 \h </w:instrText>
+              <w:instrText xml:space="preserve"> PAGEREF _Toc36317969 \h </w:instrText>
             </w:r>
             <w:r>
               <w:rPr>
@@ -680,7 +682,7 @@
               <w:lang w:eastAsia="en-GB"/>
             </w:rPr>
           </w:pPr>
-          <w:hyperlink w:anchor="_Toc36224419" w:history="1">
+          <w:hyperlink w:anchor="_Toc36317970" w:history="1">
             <w:r>
               <w:rPr>
                 <w:rStyle w:val="Hyperlink"/>
@@ -724,7 +726,7 @@
                 <w:noProof/>
                 <w:webHidden/>
               </w:rPr>
-              <w:instrText xml:space="preserve"> PAGEREF _Toc36224419 \h </w:instrText>
+              <w:instrText xml:space="preserve"> PAGEREF _Toc36317970 \h </w:instrText>
             </w:r>
             <w:r>
               <w:rPr>
@@ -770,7 +772,7 @@
               <w:lang w:eastAsia="en-GB"/>
             </w:rPr>
           </w:pPr>
-          <w:hyperlink w:anchor="_Toc36224420" w:history="1">
+          <w:hyperlink w:anchor="_Toc36317971" w:history="1">
             <w:r>
               <w:rPr>
                 <w:rStyle w:val="Hyperlink"/>
@@ -814,7 +816,7 @@
                 <w:noProof/>
                 <w:webHidden/>
               </w:rPr>
-              <w:instrText xml:space="preserve"> PAGEREF _Toc36224420 \h </w:instrText>
+              <w:instrText xml:space="preserve"> PAGEREF _Toc36317971 \h </w:instrText>
             </w:r>
             <w:r>
               <w:rPr>
@@ -860,7 +862,7 @@
               <w:lang w:eastAsia="en-GB"/>
             </w:rPr>
           </w:pPr>
-          <w:hyperlink w:anchor="_Toc36224421" w:history="1">
+          <w:hyperlink w:anchor="_Toc36317972" w:history="1">
             <w:r>
               <w:rPr>
                 <w:rStyle w:val="Hyperlink"/>
@@ -904,7 +906,7 @@
                 <w:noProof/>
                 <w:webHidden/>
               </w:rPr>
-              <w:instrText xml:space="preserve"> PAGEREF _Toc36224421 \h </w:instrText>
+              <w:instrText xml:space="preserve"> PAGEREF _Toc36317972 \h </w:instrText>
             </w:r>
             <w:r>
               <w:rPr>
@@ -949,7 +951,7 @@
               <w:lang w:eastAsia="en-GB"/>
             </w:rPr>
           </w:pPr>
-          <w:hyperlink w:anchor="_Toc36224422" w:history="1">
+          <w:hyperlink w:anchor="_Toc36317973" w:history="1">
             <w:r>
               <w:rPr>
                 <w:rStyle w:val="Hyperlink"/>
@@ -976,7 +978,7 @@
                 <w:noProof/>
                 <w:webHidden/>
               </w:rPr>
-              <w:instrText xml:space="preserve"> PAGEREF _Toc36224422 \h </w:instrText>
+              <w:instrText xml:space="preserve"> PAGEREF _Toc36317973 \h </w:instrText>
             </w:r>
             <w:r>
               <w:rPr>
@@ -1021,7 +1023,7 @@
               <w:lang w:eastAsia="en-GB"/>
             </w:rPr>
           </w:pPr>
-          <w:hyperlink w:anchor="_Toc36224423" w:history="1">
+          <w:hyperlink w:anchor="_Toc36317974" w:history="1">
             <w:r>
               <w:rPr>
                 <w:rStyle w:val="Hyperlink"/>
@@ -1048,7 +1050,7 @@
                 <w:noProof/>
                 <w:webHidden/>
               </w:rPr>
-              <w:instrText xml:space="preserve"> PAGEREF _Toc36224423 \h </w:instrText>
+              <w:instrText xml:space="preserve"> PAGEREF _Toc36317974 \h </w:instrText>
             </w:r>
             <w:r>
               <w:rPr>
@@ -1068,7 +1070,7 @@
                 <w:noProof/>
                 <w:webHidden/>
               </w:rPr>
-              <w:t>3</w:t>
+              <w:t>4</w:t>
             </w:r>
             <w:r>
               <w:rPr>
@@ -1093,7 +1095,7 @@
               <w:lang w:eastAsia="en-GB"/>
             </w:rPr>
           </w:pPr>
-          <w:hyperlink w:anchor="_Toc36224424" w:history="1">
+          <w:hyperlink w:anchor="_Toc36317975" w:history="1">
             <w:r>
               <w:rPr>
                 <w:rStyle w:val="Hyperlink"/>
@@ -1120,7 +1122,7 @@
                 <w:noProof/>
                 <w:webHidden/>
               </w:rPr>
-              <w:instrText xml:space="preserve"> PAGEREF _Toc36224424 \h </w:instrText>
+              <w:instrText xml:space="preserve"> PAGEREF _Toc36317975 \h </w:instrText>
             </w:r>
             <w:r>
               <w:rPr>
@@ -1140,7 +1142,7 @@
                 <w:noProof/>
                 <w:webHidden/>
               </w:rPr>
-              <w:t>3</w:t>
+              <w:t>4</w:t>
             </w:r>
             <w:r>
               <w:rPr>
@@ -1165,7 +1167,7 @@
               <w:lang w:eastAsia="en-GB"/>
             </w:rPr>
           </w:pPr>
-          <w:hyperlink w:anchor="_Toc36224425" w:history="1">
+          <w:hyperlink w:anchor="_Toc36317976" w:history="1">
             <w:r>
               <w:rPr>
                 <w:rStyle w:val="Hyperlink"/>
@@ -1192,7 +1194,7 @@
                 <w:noProof/>
                 <w:webHidden/>
               </w:rPr>
-              <w:instrText xml:space="preserve"> PAGEREF _Toc36224425 \h </w:instrText>
+              <w:instrText xml:space="preserve"> PAGEREF _Toc36317976 \h </w:instrText>
             </w:r>
             <w:r>
               <w:rPr>
@@ -1212,7 +1214,7 @@
                 <w:noProof/>
                 <w:webHidden/>
               </w:rPr>
-              <w:t>3</w:t>
+              <w:t>4</w:t>
             </w:r>
             <w:r>
               <w:rPr>
@@ -1237,7 +1239,7 @@
               <w:lang w:eastAsia="en-GB"/>
             </w:rPr>
           </w:pPr>
-          <w:hyperlink w:anchor="_Toc36224426" w:history="1">
+          <w:hyperlink w:anchor="_Toc36317977" w:history="1">
             <w:r>
               <w:rPr>
                 <w:rStyle w:val="Hyperlink"/>
@@ -1264,7 +1266,7 @@
                 <w:noProof/>
                 <w:webHidden/>
               </w:rPr>
-              <w:instrText xml:space="preserve"> PAGEREF _Toc36224426 \h </w:instrText>
+              <w:instrText xml:space="preserve"> PAGEREF _Toc36317977 \h </w:instrText>
             </w:r>
             <w:r>
               <w:rPr>
@@ -1284,7 +1286,7 @@
                 <w:noProof/>
                 <w:webHidden/>
               </w:rPr>
-              <w:t>4</w:t>
+              <w:t>5</w:t>
             </w:r>
             <w:r>
               <w:rPr>
@@ -1309,7 +1311,7 @@
               <w:lang w:eastAsia="en-GB"/>
             </w:rPr>
           </w:pPr>
-          <w:hyperlink w:anchor="_Toc36224427" w:history="1">
+          <w:hyperlink w:anchor="_Toc36317978" w:history="1">
             <w:r>
               <w:rPr>
                 <w:rStyle w:val="Hyperlink"/>
@@ -1336,7 +1338,7 @@
                 <w:noProof/>
                 <w:webHidden/>
               </w:rPr>
-              <w:instrText xml:space="preserve"> PAGEREF _Toc36224427 \h </w:instrText>
+              <w:instrText xml:space="preserve"> PAGEREF _Toc36317978 \h </w:instrText>
             </w:r>
             <w:r>
               <w:rPr>
@@ -1356,7 +1358,7 @@
                 <w:noProof/>
                 <w:webHidden/>
               </w:rPr>
-              <w:t>4</w:t>
+              <w:t>5</w:t>
             </w:r>
             <w:r>
               <w:rPr>
@@ -1381,7 +1383,7 @@
               <w:lang w:eastAsia="en-GB"/>
             </w:rPr>
           </w:pPr>
-          <w:hyperlink w:anchor="_Toc36224428" w:history="1">
+          <w:hyperlink w:anchor="_Toc36317979" w:history="1">
             <w:r>
               <w:rPr>
                 <w:rStyle w:val="Hyperlink"/>
@@ -1408,7 +1410,7 @@
                 <w:noProof/>
                 <w:webHidden/>
               </w:rPr>
-              <w:instrText xml:space="preserve"> PAGEREF _Toc36224428 \h </w:instrText>
+              <w:instrText xml:space="preserve"> PAGEREF _Toc36317979 \h </w:instrText>
             </w:r>
             <w:r>
               <w:rPr>
@@ -1428,7 +1430,7 @@
                 <w:noProof/>
                 <w:webHidden/>
               </w:rPr>
-              <w:t>4</w:t>
+              <w:t>5</w:t>
             </w:r>
             <w:r>
               <w:rPr>
@@ -1453,7 +1455,7 @@
               <w:lang w:eastAsia="en-GB"/>
             </w:rPr>
           </w:pPr>
-          <w:hyperlink w:anchor="_Toc36224429" w:history="1">
+          <w:hyperlink w:anchor="_Toc36317980" w:history="1">
             <w:r>
               <w:rPr>
                 <w:rStyle w:val="Hyperlink"/>
@@ -1480,7 +1482,7 @@
                 <w:noProof/>
                 <w:webHidden/>
               </w:rPr>
-              <w:instrText xml:space="preserve"> PAGEREF _Toc36224429 \h </w:instrText>
+              <w:instrText xml:space="preserve"> PAGEREF _Toc36317980 \h </w:instrText>
             </w:r>
             <w:r>
               <w:rPr>
@@ -1500,7 +1502,7 @@
                 <w:noProof/>
                 <w:webHidden/>
               </w:rPr>
-              <w:t>4</w:t>
+              <w:t>6</w:t>
             </w:r>
             <w:r>
               <w:rPr>
@@ -1525,7 +1527,7 @@
               <w:lang w:eastAsia="en-GB"/>
             </w:rPr>
           </w:pPr>
-          <w:hyperlink w:anchor="_Toc36224430" w:history="1">
+          <w:hyperlink w:anchor="_Toc36317981" w:history="1">
             <w:r>
               <w:rPr>
                 <w:rStyle w:val="Hyperlink"/>
@@ -1552,7 +1554,7 @@
                 <w:noProof/>
                 <w:webHidden/>
               </w:rPr>
-              <w:instrText xml:space="preserve"> PAGEREF _Toc36224430 \h </w:instrText>
+              <w:instrText xml:space="preserve"> PAGEREF _Toc36317981 \h </w:instrText>
             </w:r>
             <w:r>
               <w:rPr>
@@ -1572,7 +1574,7 @@
                 <w:noProof/>
                 <w:webHidden/>
               </w:rPr>
-              <w:t>4</w:t>
+              <w:t>6</w:t>
             </w:r>
             <w:r>
               <w:rPr>
@@ -1597,7 +1599,7 @@
               <w:lang w:eastAsia="en-GB"/>
             </w:rPr>
           </w:pPr>
-          <w:hyperlink w:anchor="_Toc36224431" w:history="1">
+          <w:hyperlink w:anchor="_Toc36317982" w:history="1">
             <w:r>
               <w:rPr>
                 <w:rStyle w:val="Hyperlink"/>
@@ -1624,7 +1626,7 @@
                 <w:noProof/>
                 <w:webHidden/>
               </w:rPr>
-              <w:instrText xml:space="preserve"> PAGEREF _Toc36224431 \h </w:instrText>
+              <w:instrText xml:space="preserve"> PAGEREF _Toc36317982 \h </w:instrText>
             </w:r>
             <w:r>
               <w:rPr>
@@ -1644,7 +1646,7 @@
                 <w:noProof/>
                 <w:webHidden/>
               </w:rPr>
-              <w:t>5</w:t>
+              <w:t>6</w:t>
             </w:r>
             <w:r>
               <w:rPr>
@@ -1669,7 +1671,7 @@
               <w:lang w:eastAsia="en-GB"/>
             </w:rPr>
           </w:pPr>
-          <w:hyperlink w:anchor="_Toc36224432" w:history="1">
+          <w:hyperlink w:anchor="_Toc36317983" w:history="1">
             <w:r>
               <w:rPr>
                 <w:rStyle w:val="Hyperlink"/>
@@ -1696,7 +1698,7 @@
                 <w:noProof/>
                 <w:webHidden/>
               </w:rPr>
-              <w:instrText xml:space="preserve"> PAGEREF _Toc36224432 \h </w:instrText>
+              <w:instrText xml:space="preserve"> PAGEREF _Toc36317983 \h </w:instrText>
             </w:r>
             <w:r>
               <w:rPr>
@@ -1716,7 +1718,7 @@
                 <w:noProof/>
                 <w:webHidden/>
               </w:rPr>
-              <w:t>5</w:t>
+              <w:t>7</w:t>
             </w:r>
             <w:r>
               <w:rPr>
@@ -1741,7 +1743,7 @@
               <w:lang w:eastAsia="en-GB"/>
             </w:rPr>
           </w:pPr>
-          <w:hyperlink w:anchor="_Toc36224433" w:history="1">
+          <w:hyperlink w:anchor="_Toc36317984" w:history="1">
             <w:r>
               <w:rPr>
                 <w:rStyle w:val="Hyperlink"/>
@@ -1768,7 +1770,7 @@
                 <w:noProof/>
                 <w:webHidden/>
               </w:rPr>
-              <w:instrText xml:space="preserve"> PAGEREF _Toc36224433 \h </w:instrText>
+              <w:instrText xml:space="preserve"> PAGEREF _Toc36317984 \h </w:instrText>
             </w:r>
             <w:r>
               <w:rPr>
@@ -1788,7 +1790,7 @@
                 <w:noProof/>
                 <w:webHidden/>
               </w:rPr>
-              <w:t>5</w:t>
+              <w:t>7</w:t>
             </w:r>
             <w:r>
               <w:rPr>
@@ -1814,7 +1816,7 @@
               <w:lang w:eastAsia="en-GB"/>
             </w:rPr>
           </w:pPr>
-          <w:hyperlink w:anchor="_Toc36224434" w:history="1">
+          <w:hyperlink w:anchor="_Toc36317985" w:history="1">
             <w:r>
               <w:rPr>
                 <w:rStyle w:val="Hyperlink"/>
@@ -1837,7 +1839,7 @@
                 <w:rStyle w:val="Hyperlink"/>
                 <w:noProof/>
               </w:rPr>
-              <w:t>Implementation</w:t>
+              <w:t>Configuration</w:t>
             </w:r>
             <w:r>
               <w:rPr>
@@ -1858,7 +1860,7 @@
                 <w:noProof/>
                 <w:webHidden/>
               </w:rPr>
-              <w:instrText xml:space="preserve"> PAGEREF _Toc36224434 \h </w:instrText>
+              <w:instrText xml:space="preserve"> PAGEREF _Toc36317985 \h </w:instrText>
             </w:r>
             <w:r>
               <w:rPr>
@@ -1878,7 +1880,7 @@
                 <w:noProof/>
                 <w:webHidden/>
               </w:rPr>
-              <w:t>5</w:t>
+              <w:t>7</w:t>
             </w:r>
             <w:r>
               <w:rPr>
@@ -1904,7 +1906,7 @@
               <w:lang w:eastAsia="en-GB"/>
             </w:rPr>
           </w:pPr>
-          <w:hyperlink w:anchor="_Toc36224435" w:history="1">
+          <w:hyperlink w:anchor="_Toc36317986" w:history="1">
             <w:r>
               <w:rPr>
                 <w:rStyle w:val="Hyperlink"/>
@@ -1948,7 +1950,7 @@
                 <w:noProof/>
                 <w:webHidden/>
               </w:rPr>
-              <w:instrText xml:space="preserve"> PAGEREF _Toc36224435 \h </w:instrText>
+              <w:instrText xml:space="preserve"> PAGEREF _Toc36317986 \h </w:instrText>
             </w:r>
             <w:r>
               <w:rPr>
@@ -1968,7 +1970,7 @@
                 <w:noProof/>
                 <w:webHidden/>
               </w:rPr>
-              <w:t>5</w:t>
+              <w:t>8</w:t>
             </w:r>
             <w:r>
               <w:rPr>
@@ -1994,7 +1996,7 @@
               <w:lang w:eastAsia="en-GB"/>
             </w:rPr>
           </w:pPr>
-          <w:hyperlink w:anchor="_Toc36224436" w:history="1">
+          <w:hyperlink w:anchor="_Toc36317987" w:history="1">
             <w:r>
               <w:rPr>
                 <w:rStyle w:val="Hyperlink"/>
@@ -2038,7 +2040,7 @@
                 <w:noProof/>
                 <w:webHidden/>
               </w:rPr>
-              <w:instrText xml:space="preserve"> PAGEREF _Toc36224436 \h </w:instrText>
+              <w:instrText xml:space="preserve"> PAGEREF _Toc36317987 \h </w:instrText>
             </w:r>
             <w:r>
               <w:rPr>
@@ -2058,7 +2060,7 @@
                 <w:noProof/>
                 <w:webHidden/>
               </w:rPr>
-              <w:t>5</w:t>
+              <w:t>8</w:t>
             </w:r>
             <w:r>
               <w:rPr>
@@ -2084,7 +2086,7 @@
               <w:lang w:eastAsia="en-GB"/>
             </w:rPr>
           </w:pPr>
-          <w:hyperlink w:anchor="_Toc36224437" w:history="1">
+          <w:hyperlink w:anchor="_Toc36317988" w:history="1">
             <w:r>
               <w:rPr>
                 <w:rStyle w:val="Hyperlink"/>
@@ -2128,7 +2130,7 @@
                 <w:noProof/>
                 <w:webHidden/>
               </w:rPr>
-              <w:instrText xml:space="preserve"> PAGEREF _Toc36224437 \h </w:instrText>
+              <w:instrText xml:space="preserve"> PAGEREF _Toc36317988 \h </w:instrText>
             </w:r>
             <w:r>
               <w:rPr>
@@ -2148,7 +2150,7 @@
                 <w:noProof/>
                 <w:webHidden/>
               </w:rPr>
-              <w:t>5</w:t>
+              <w:t>8</w:t>
             </w:r>
             <w:r>
               <w:rPr>
@@ -2174,7 +2176,7 @@
               <w:lang w:eastAsia="en-GB"/>
             </w:rPr>
           </w:pPr>
-          <w:hyperlink w:anchor="_Toc36224438" w:history="1">
+          <w:hyperlink w:anchor="_Toc36317989" w:history="1">
             <w:r>
               <w:rPr>
                 <w:rStyle w:val="Hyperlink"/>
@@ -2218,7 +2220,7 @@
                 <w:noProof/>
                 <w:webHidden/>
               </w:rPr>
-              <w:instrText xml:space="preserve"> PAGEREF _Toc36224438 \h </w:instrText>
+              <w:instrText xml:space="preserve"> PAGEREF _Toc36317989 \h </w:instrText>
             </w:r>
             <w:r>
               <w:rPr>
@@ -2238,7 +2240,7 @@
                 <w:noProof/>
                 <w:webHidden/>
               </w:rPr>
-              <w:t>5</w:t>
+              <w:t>8</w:t>
             </w:r>
             <w:r>
               <w:rPr>
@@ -2286,12 +2288,12 @@
           <w:numId w:val="2"/>
         </w:numPr>
       </w:pPr>
-      <w:bookmarkStart w:id="1" w:name="_Toc36224416"/>
+      <w:bookmarkStart w:id="0" w:name="_Toc36317967"/>
       <w:r>
         <w:lastRenderedPageBreak/>
         <w:t>Introduction</w:t>
       </w:r>
-      <w:bookmarkEnd w:id="1"/>
+      <w:bookmarkEnd w:id="0"/>
     </w:p>
     <w:p>
       <w:pPr>
@@ -2301,11 +2303,11 @@
           <w:numId w:val="2"/>
         </w:numPr>
       </w:pPr>
-      <w:bookmarkStart w:id="2" w:name="_Toc36224417"/>
+      <w:bookmarkStart w:id="1" w:name="_Toc36317968"/>
       <w:r>
         <w:t>Objective</w:t>
       </w:r>
-      <w:bookmarkEnd w:id="2"/>
+      <w:bookmarkEnd w:id="1"/>
     </w:p>
     <w:p>
       <w:pPr>
@@ -2315,11 +2317,11 @@
           <w:numId w:val="2"/>
         </w:numPr>
       </w:pPr>
-      <w:bookmarkStart w:id="3" w:name="_Toc36224418"/>
+      <w:bookmarkStart w:id="2" w:name="_Toc36317969"/>
       <w:r>
         <w:t>Street Art</w:t>
       </w:r>
-      <w:bookmarkEnd w:id="3"/>
+      <w:bookmarkEnd w:id="2"/>
     </w:p>
     <w:p>
       <w:pPr>
@@ -2329,11 +2331,11 @@
           <w:numId w:val="2"/>
         </w:numPr>
       </w:pPr>
-      <w:bookmarkStart w:id="4" w:name="_Toc36224419"/>
+      <w:bookmarkStart w:id="3" w:name="_Toc36317970"/>
       <w:r>
         <w:t>Research</w:t>
       </w:r>
-      <w:bookmarkEnd w:id="4"/>
+      <w:bookmarkEnd w:id="3"/>
     </w:p>
     <w:p>
       <w:pPr>
@@ -2343,11 +2345,11 @@
           <w:numId w:val="2"/>
         </w:numPr>
       </w:pPr>
-      <w:bookmarkStart w:id="5" w:name="_Toc36224420"/>
+      <w:bookmarkStart w:id="4" w:name="_Toc36317971"/>
       <w:r>
         <w:t>Requirements</w:t>
       </w:r>
-      <w:bookmarkEnd w:id="5"/>
+      <w:bookmarkEnd w:id="4"/>
     </w:p>
     <w:p>
       <w:pPr>
@@ -2357,371 +2359,587 @@
           <w:numId w:val="2"/>
         </w:numPr>
       </w:pPr>
-      <w:bookmarkStart w:id="6" w:name="_Toc36224421"/>
+      <w:bookmarkStart w:id="5" w:name="_Toc36317972"/>
       <w:r>
         <w:t>Design</w:t>
       </w:r>
+      <w:bookmarkEnd w:id="5"/>
+    </w:p>
+    <w:p>
+      <w:pPr>
+        <w:pStyle w:val="Heading2"/>
+      </w:pPr>
+      <w:bookmarkStart w:id="6" w:name="_Toc36317973"/>
+      <w:r>
+        <w:t>Introduction</w:t>
+      </w:r>
       <w:bookmarkEnd w:id="6"/>
     </w:p>
     <w:p>
       <w:pPr>
+        <w:spacing w:line="360" w:lineRule="auto"/>
+        <w:rPr>
+          <w:sz w:val="27"/>
+        </w:rPr>
+      </w:pPr>
+      <w:r>
+        <w:rPr>
+          <w:rFonts w:eastAsiaTheme="majorEastAsia"/>
+        </w:rPr>
+        <w:t xml:space="preserve"> </w:t>
+      </w:r>
+      <w:r>
+        <w:rPr>
+          <w:rFonts w:eastAsiaTheme="majorEastAsia"/>
+          <w:sz w:val="27"/>
+        </w:rPr>
+        <w:t xml:space="preserve">The main focus of this chapter is to identify and explain the methodology used during the development of this mobile application. Also it will outline the </w:t>
+      </w:r>
+      <w:r>
+        <w:rPr>
+          <w:rFonts w:eastAsiaTheme="majorEastAsia"/>
+          <w:sz w:val="27"/>
+        </w:rPr>
+        <w:t xml:space="preserve">functionality that requirements of the project along with all the tools and </w:t>
+      </w:r>
+      <w:r>
+        <w:rPr>
+          <w:rFonts w:eastAsiaTheme="majorEastAsia"/>
+          <w:sz w:val="27"/>
+        </w:rPr>
+        <w:t>technologies that were apply during the implementation phase</w:t>
+      </w:r>
+      <w:r>
+        <w:rPr>
+          <w:sz w:val="27"/>
+        </w:rPr>
+        <w:t>.</w:t>
+      </w:r>
+      <w:r>
+        <w:rPr>
+          <w:sz w:val="27"/>
+        </w:rPr>
+        <w:t xml:space="preserve"> </w:t>
+      </w:r>
+      <w:r>
+        <w:rPr>
+          <w:sz w:val="27"/>
+        </w:rPr>
+        <w:t xml:space="preserve">The context of the social sharing application being developed for this project is related to performance and acting. The project main focus is to create social art sharing application for both secure and useable, so users do not worried about their privacy being misused and they can enjoy the interesting art work sharing to the people. </w:t>
+      </w:r>
+    </w:p>
+    <w:p>
+      <w:pPr>
+        <w:spacing w:line="360" w:lineRule="auto"/>
+        <w:rPr>
+          <w:sz w:val="27"/>
+        </w:rPr>
+      </w:pPr>
+      <w:r>
+        <w:rPr>
+          <w:sz w:val="27"/>
+        </w:rPr>
+        <w:t xml:space="preserve">During the research phase </w:t>
+      </w:r>
+      <w:r>
+        <w:rPr>
+          <w:sz w:val="27"/>
+        </w:rPr>
+        <w:t xml:space="preserve">conversation proceeding regarding Android and </w:t>
+      </w:r>
+      <w:proofErr w:type="spellStart"/>
+      <w:r>
+        <w:rPr>
+          <w:sz w:val="27"/>
+        </w:rPr>
+        <w:t>iSO</w:t>
+      </w:r>
+      <w:proofErr w:type="spellEnd"/>
+      <w:r>
+        <w:rPr>
+          <w:sz w:val="27"/>
+        </w:rPr>
+        <w:t xml:space="preserve"> architecture and its security, </w:t>
+      </w:r>
+      <w:r>
+        <w:rPr>
+          <w:sz w:val="27"/>
+        </w:rPr>
+        <w:t>and some</w:t>
+      </w:r>
+      <w:r>
+        <w:rPr>
+          <w:sz w:val="27"/>
+        </w:rPr>
+        <w:t xml:space="preserve"> article with studies carried out regarding </w:t>
+      </w:r>
+      <w:r>
+        <w:rPr>
+          <w:sz w:val="27"/>
+        </w:rPr>
+        <w:t>Android application</w:t>
+      </w:r>
+      <w:r>
+        <w:rPr>
+          <w:sz w:val="27"/>
+        </w:rPr>
+        <w:t xml:space="preserve"> and </w:t>
+      </w:r>
+      <w:r>
+        <w:rPr>
+          <w:sz w:val="27"/>
+        </w:rPr>
+        <w:t>it’s</w:t>
+      </w:r>
+      <w:r>
+        <w:rPr>
+          <w:sz w:val="27"/>
+        </w:rPr>
+        <w:t xml:space="preserve"> reviewed.</w:t>
+      </w:r>
+    </w:p>
+    <w:p>
+      <w:pPr>
+        <w:spacing w:line="360" w:lineRule="auto"/>
+        <w:rPr>
+          <w:sz w:val="27"/>
+        </w:rPr>
+      </w:pPr>
+      <w:r>
+        <w:rPr>
+          <w:sz w:val="27"/>
+        </w:rPr>
+        <w:t>An important aspect of the research is connection security of the application and as well as usability of the application by introduction of API.</w:t>
+      </w:r>
+    </w:p>
+    <w:p>
+      <w:pPr>
+        <w:spacing w:line="360" w:lineRule="auto"/>
+        <w:rPr>
+          <w:sz w:val="27"/>
+        </w:rPr>
+      </w:pPr>
+      <w:r>
+        <w:rPr>
+          <w:sz w:val="27"/>
+        </w:rPr>
+        <w:t xml:space="preserve">As we know that now a </w:t>
+      </w:r>
+      <w:r>
+        <w:rPr>
+          <w:sz w:val="27"/>
+        </w:rPr>
+        <w:t>day’s</w:t>
+      </w:r>
+      <w:r>
+        <w:rPr>
+          <w:sz w:val="27"/>
+        </w:rPr>
+        <w:t xml:space="preserve"> mobile application development is g</w:t>
+      </w:r>
+      <w:r>
+        <w:rPr>
+          <w:sz w:val="27"/>
+        </w:rPr>
+        <w:t xml:space="preserve">rowing in popularity every year, but with its popularity grows the higher demand for that product and higher demand means less time to do it. </w:t>
+      </w:r>
+      <w:r>
+        <w:rPr>
+          <w:sz w:val="27"/>
+        </w:rPr>
+        <w:t>That means while development of the application or a system their might be changes to have a vulnerabilities that can be used against user.</w:t>
+      </w:r>
+      <w:r>
+        <w:rPr>
+          <w:sz w:val="27"/>
+        </w:rPr>
+        <w:t xml:space="preserve"> So here I have been discussing about </w:t>
+      </w:r>
+      <w:r>
+        <w:rPr>
+          <w:sz w:val="27"/>
+        </w:rPr>
+        <w:lastRenderedPageBreak/>
+        <w:t xml:space="preserve">the application should be reviewed as a security point of view before beginning the application.  </w:t>
+      </w:r>
+    </w:p>
+    <w:p>
+      <w:pPr>
         <w:pStyle w:val="Heading2"/>
-      </w:pPr>
-      <w:bookmarkStart w:id="7" w:name="_Toc36224422"/>
-      <w:r>
-        <w:t>Introduction</w:t>
+        <w:rPr>
+          <w:b w:val="0"/>
+        </w:rPr>
+      </w:pPr>
+      <w:bookmarkStart w:id="7" w:name="_Toc36317974"/>
+      <w:r>
+        <w:t xml:space="preserve">Development </w:t>
+      </w:r>
+      <w:r>
+        <w:t>Process</w:t>
       </w:r>
       <w:bookmarkEnd w:id="7"/>
     </w:p>
     <w:p>
-      <w:r>
-        <w:rPr>
-          <w:rFonts w:eastAsiaTheme="majorEastAsia"/>
-        </w:rPr>
-        <w:t xml:space="preserve"> The main focus of this chapter is to identify and explain the methodology used during the development of this mobile application. Also it will outline the </w:t>
-      </w:r>
-      <w:r>
-        <w:rPr>
-          <w:rFonts w:eastAsiaTheme="majorEastAsia"/>
-        </w:rPr>
-        <w:t xml:space="preserve">functionality that requirements of the project along with all the tools and </w:t>
-      </w:r>
-      <w:r>
-        <w:rPr>
-          <w:rFonts w:eastAsiaTheme="majorEastAsia"/>
-        </w:rPr>
-        <w:t>technologies that were apply during the implementation phase</w:t>
-      </w:r>
-      <w:r>
-        <w:t>.</w:t>
-      </w:r>
+      <w:pPr>
+        <w:pStyle w:val="Heading3"/>
+      </w:pPr>
       <w:r>
         <w:t xml:space="preserve"> </w:t>
       </w:r>
+      <w:bookmarkStart w:id="8" w:name="_Toc36317975"/>
+      <w:r>
+        <w:t>4.1.1 Agile</w:t>
+      </w:r>
+      <w:bookmarkEnd w:id="8"/>
       <w:r>
         <w:t xml:space="preserve">  </w:t>
       </w:r>
     </w:p>
     <w:p>
       <w:pPr>
+        <w:spacing w:line="360" w:lineRule="auto"/>
+        <w:rPr>
+          <w:rFonts w:eastAsiaTheme="majorEastAsia"/>
+        </w:rPr>
+      </w:pPr>
+      <w:r>
+        <w:rPr>
+          <w:rFonts w:eastAsiaTheme="majorEastAsia"/>
+        </w:rPr>
+        <w:t xml:space="preserve"> </w:t>
+      </w:r>
+      <w:r>
+        <w:rPr>
+          <w:rFonts w:eastAsiaTheme="majorEastAsia"/>
+          <w:sz w:val="27"/>
+        </w:rPr>
+        <w:t>To</w:t>
+      </w:r>
+      <w:r>
+        <w:rPr>
+          <w:rFonts w:eastAsiaTheme="majorEastAsia"/>
+          <w:sz w:val="27"/>
+        </w:rPr>
+        <w:t xml:space="preserve"> su</w:t>
+      </w:r>
+      <w:r>
+        <w:rPr>
+          <w:rFonts w:eastAsiaTheme="majorEastAsia"/>
+          <w:sz w:val="27"/>
+        </w:rPr>
+        <w:t>pport in development of the application</w:t>
+      </w:r>
+      <w:r>
+        <w:rPr>
+          <w:rFonts w:eastAsiaTheme="majorEastAsia"/>
+          <w:sz w:val="27"/>
+        </w:rPr>
+        <w:t xml:space="preserve"> in</w:t>
+      </w:r>
+      <w:r>
+        <w:rPr>
+          <w:rFonts w:eastAsiaTheme="majorEastAsia"/>
+          <w:sz w:val="27"/>
+        </w:rPr>
+        <w:t xml:space="preserve"> agile</w:t>
+      </w:r>
+      <w:r>
+        <w:rPr>
+          <w:rFonts w:eastAsiaTheme="majorEastAsia"/>
+          <w:sz w:val="27"/>
+        </w:rPr>
+        <w:t xml:space="preserve"> </w:t>
+      </w:r>
+      <w:r>
+        <w:rPr>
+          <w:rFonts w:eastAsiaTheme="majorEastAsia"/>
+          <w:sz w:val="27"/>
+        </w:rPr>
+        <w:t>metho</w:t>
+      </w:r>
+      <w:r>
+        <w:rPr>
+          <w:rFonts w:eastAsiaTheme="majorEastAsia"/>
+          <w:sz w:val="27"/>
+        </w:rPr>
+        <w:t>do</w:t>
+      </w:r>
+      <w:r>
+        <w:rPr>
+          <w:rFonts w:eastAsiaTheme="majorEastAsia"/>
+          <w:sz w:val="27"/>
+        </w:rPr>
+        <w:t>logy</w:t>
+      </w:r>
+      <w:r>
+        <w:rPr>
+          <w:rFonts w:eastAsiaTheme="majorEastAsia"/>
+          <w:sz w:val="27"/>
+        </w:rPr>
+        <w:t xml:space="preserve"> was adopted. The aim of developing within the agile methodology is to set iterations or sprints, usually a short period of time, in that an aspect of the application is implemented and ready for release at the end of the sprint. Developing the project in agile methodology </w:t>
+      </w:r>
+      <w:r>
+        <w:rPr>
+          <w:rFonts w:eastAsiaTheme="majorEastAsia"/>
+          <w:sz w:val="27"/>
+        </w:rPr>
+        <w:t xml:space="preserve">its breaks </w:t>
+      </w:r>
+      <w:r>
+        <w:rPr>
+          <w:rFonts w:eastAsiaTheme="majorEastAsia"/>
+          <w:sz w:val="27"/>
+        </w:rPr>
+        <w:t xml:space="preserve">the project into separate areas, for instance web service, the core of the reactive native application, which consisted of the graphical user interface and the input and output of </w:t>
+      </w:r>
+      <w:r>
+        <w:rPr>
+          <w:rFonts w:eastAsiaTheme="majorEastAsia"/>
+          <w:sz w:val="27"/>
+        </w:rPr>
+        <w:t>data. The</w:t>
+      </w:r>
+      <w:r>
+        <w:rPr>
+          <w:rFonts w:eastAsiaTheme="majorEastAsia"/>
+          <w:sz w:val="27"/>
+        </w:rPr>
+        <w:t xml:space="preserve"> status of the project is reviewed weekly with in meeting a supervisor which helps in identifying the any issues that may have arises during the development in previous week.</w:t>
+      </w:r>
+      <w:r>
+        <w:rPr>
+          <w:rFonts w:eastAsiaTheme="majorEastAsia"/>
+          <w:sz w:val="27"/>
+        </w:rPr>
+        <w:t xml:space="preserve"> Because identifying them in early of the stage, that could be easy to fix them at this stage</w:t>
+      </w:r>
+      <w:r>
+        <w:rPr>
+          <w:rFonts w:eastAsiaTheme="majorEastAsia"/>
+          <w:sz w:val="27"/>
+        </w:rPr>
+        <w:t xml:space="preserve"> and avoid a major problem later on in the development process.</w:t>
+      </w:r>
+      <w:r>
+        <w:rPr>
+          <w:rFonts w:eastAsiaTheme="majorEastAsia"/>
+          <w:sz w:val="27"/>
+        </w:rPr>
+        <w:t xml:space="preserve"> </w:t>
+      </w:r>
+      <w:r>
+        <w:rPr>
+          <w:rFonts w:eastAsiaTheme="majorEastAsia"/>
+          <w:sz w:val="27"/>
+        </w:rPr>
+        <w:t xml:space="preserve">Also agile incremental and iteration approach makes it ideal for project development where change of requirement might occur and agile is best suited to adapt to these changes. Big project with this functionality level require ability to revise certain aspects of design requirements or it can implement during development process. This can be result of expectations becoming higher from the end </w:t>
+      </w:r>
+      <w:r>
+        <w:rPr>
+          <w:rFonts w:eastAsiaTheme="majorEastAsia"/>
+          <w:sz w:val="27"/>
+        </w:rPr>
+        <w:t>users in</w:t>
+      </w:r>
+      <w:r>
+        <w:rPr>
+          <w:rFonts w:eastAsiaTheme="majorEastAsia"/>
+          <w:sz w:val="27"/>
+        </w:rPr>
+        <w:t xml:space="preserve"> relation to the flexible inclusion</w:t>
+      </w:r>
+      <w:r>
+        <w:rPr>
+          <w:rFonts w:eastAsiaTheme="majorEastAsia"/>
+          <w:sz w:val="27"/>
+        </w:rPr>
+        <w:t xml:space="preserve"> development of application. At starting of each week user stories were picked to develop during specific weekly sprint to develop and implement. Once implemented feature were shown to test user to test and receive feedback at the end. Suggestion made by test user were considered and implemented into application during the next print week.</w:t>
+      </w:r>
+      <w:r>
+        <w:rPr>
+          <w:rFonts w:eastAsiaTheme="majorEastAsia"/>
+        </w:rPr>
+        <w:t xml:space="preserve"> </w:t>
+      </w:r>
+      <w:r>
+        <w:rPr>
+          <w:rFonts w:eastAsiaTheme="majorEastAsia"/>
+        </w:rPr>
+        <w:t xml:space="preserve"> </w:t>
+      </w:r>
+    </w:p>
+    <w:p>
+      <w:pPr>
+        <w:pStyle w:val="Heading3"/>
+      </w:pPr>
+      <w:r>
+        <w:t xml:space="preserve"> </w:t>
+      </w:r>
+      <w:bookmarkStart w:id="9" w:name="_Toc36317976"/>
+      <w:r>
+        <w:t>4.1.</w:t>
+      </w:r>
+      <w:r>
+        <w:t>2 Project Management Software</w:t>
+      </w:r>
+      <w:bookmarkEnd w:id="9"/>
+    </w:p>
+    <w:p>
+      <w:pPr>
+        <w:spacing w:line="360" w:lineRule="auto"/>
+        <w:rPr>
+          <w:rFonts w:eastAsiaTheme="majorEastAsia"/>
+          <w:sz w:val="27"/>
+        </w:rPr>
+      </w:pPr>
+      <w:r>
+        <w:rPr>
+          <w:rFonts w:eastAsiaTheme="majorEastAsia"/>
+          <w:sz w:val="27"/>
+        </w:rPr>
+        <w:t xml:space="preserve">Mostly in industry, software packages such as TFS and JIRA are used to track the tasks that need to be undertaken in order </w:t>
+      </w:r>
+      <w:r>
+        <w:rPr>
+          <w:rFonts w:eastAsiaTheme="majorEastAsia"/>
+          <w:sz w:val="27"/>
+        </w:rPr>
+        <w:t>to complete a</w:t>
+      </w:r>
+      <w:r>
+        <w:rPr>
+          <w:rFonts w:eastAsiaTheme="majorEastAsia"/>
+          <w:sz w:val="27"/>
+        </w:rPr>
+        <w:t xml:space="preserve"> sprint and after that release a new version of the software. </w:t>
+      </w:r>
+      <w:r>
+        <w:rPr>
+          <w:rFonts w:eastAsiaTheme="majorEastAsia"/>
+          <w:sz w:val="27"/>
+        </w:rPr>
+        <w:t>Team foundation server is flexible tool when it comes to strategies around Team project creation. Because</w:t>
+      </w:r>
+      <w:r>
+        <w:rPr>
+          <w:rFonts w:eastAsiaTheme="majorEastAsia"/>
+          <w:sz w:val="27"/>
+        </w:rPr>
+        <w:t xml:space="preserve"> of it evolve three key </w:t>
+      </w:r>
+      <w:r>
+        <w:rPr>
+          <w:rFonts w:eastAsiaTheme="majorEastAsia"/>
+          <w:sz w:val="27"/>
+        </w:rPr>
+        <w:lastRenderedPageBreak/>
+        <w:t xml:space="preserve">concepts of any organization and utilize the software development in its day to day work. </w:t>
+      </w:r>
+      <w:r>
+        <w:rPr>
+          <w:rFonts w:eastAsiaTheme="majorEastAsia"/>
+          <w:sz w:val="27"/>
+        </w:rPr>
+        <w:t xml:space="preserve">For instance project, product and organization unit, </w:t>
+      </w:r>
+      <w:r>
+        <w:rPr>
+          <w:rFonts w:eastAsiaTheme="majorEastAsia"/>
+          <w:sz w:val="27"/>
+        </w:rPr>
+        <w:t>in the TFS each of these areas is very important to planning the project set up. For instance in your organization h</w:t>
+      </w:r>
+      <w:r>
+        <w:rPr>
+          <w:rFonts w:eastAsiaTheme="majorEastAsia"/>
+          <w:sz w:val="27"/>
+        </w:rPr>
+        <w:t xml:space="preserve">ave a multiple project which have no interrelations when it comes to code sharing, it may be beneficial to create different team project collection.  </w:t>
+      </w:r>
+    </w:p>
+    <w:p>
+      <w:pPr>
         <w:pStyle w:val="Heading2"/>
       </w:pPr>
-      <w:bookmarkStart w:id="8" w:name="_Toc36224423"/>
-      <w:r>
-        <w:t xml:space="preserve">Development </w:t>
-      </w:r>
-      <w:r>
-        <w:t>Process</w:t>
-      </w:r>
-      <w:bookmarkEnd w:id="8"/>
-    </w:p>
-    <w:p>
-      <w:pPr>
-        <w:pStyle w:val="Heading3"/>
-      </w:pPr>
+      <w:bookmarkStart w:id="10" w:name="_Toc36317977"/>
+      <w:r>
+        <w:t xml:space="preserve">4.2 </w:t>
+      </w:r>
+      <w:r>
+        <w:t xml:space="preserve">Analysis &amp; </w:t>
+      </w:r>
+      <w:r>
+        <w:t>Requirements</w:t>
+      </w:r>
+      <w:r>
+        <w:t>:</w:t>
+      </w:r>
+      <w:bookmarkEnd w:id="10"/>
       <w:r>
         <w:t xml:space="preserve"> </w:t>
       </w:r>
-      <w:bookmarkStart w:id="9" w:name="_Toc36224424"/>
-      <w:r>
-        <w:t>4.1.1 Agile</w:t>
-      </w:r>
-      <w:bookmarkEnd w:id="9"/>
-      <w:r>
-        <w:t xml:space="preserve">  </w:t>
-      </w:r>
-    </w:p>
-    <w:p>
-      <w:pPr>
-        <w:rPr>
-          <w:rFonts w:eastAsiaTheme="majorEastAsia"/>
-        </w:rPr>
-      </w:pPr>
-      <w:r>
-        <w:rPr>
-          <w:rFonts w:eastAsiaTheme="majorEastAsia"/>
+    </w:p>
+    <w:p>
+      <w:pPr>
+        <w:spacing w:line="360" w:lineRule="auto"/>
+        <w:rPr>
+          <w:rFonts w:eastAsiaTheme="majorEastAsia"/>
+          <w:sz w:val="27"/>
+        </w:rPr>
+      </w:pPr>
+      <w:r>
+        <w:rPr>
+          <w:rFonts w:eastAsiaTheme="majorEastAsia"/>
+          <w:sz w:val="27"/>
+        </w:rPr>
+        <w:t xml:space="preserve">The analysis requirement is an important phase in the development process. The Analysis </w:t>
+      </w:r>
+      <w:r>
+        <w:rPr>
+          <w:rFonts w:eastAsiaTheme="majorEastAsia"/>
+          <w:sz w:val="27"/>
+        </w:rPr>
+        <w:t>requirements determine</w:t>
+      </w:r>
+      <w:r>
+        <w:rPr>
+          <w:rFonts w:eastAsiaTheme="majorEastAsia"/>
+          <w:sz w:val="27"/>
+        </w:rPr>
+        <w:t xml:space="preserve"> the features and functionality that will be developed in order to successfully complete the application.</w:t>
+      </w:r>
+      <w:r>
+        <w:rPr>
+          <w:rFonts w:eastAsiaTheme="majorEastAsia"/>
+          <w:sz w:val="27"/>
         </w:rPr>
         <w:t xml:space="preserve"> </w:t>
       </w:r>
       <w:r>
         <w:rPr>
           <w:rFonts w:eastAsiaTheme="majorEastAsia"/>
-        </w:rPr>
-        <w:t>To</w:t>
-      </w:r>
-      <w:r>
-        <w:rPr>
-          <w:rFonts w:eastAsiaTheme="majorEastAsia"/>
-        </w:rPr>
-        <w:t xml:space="preserve"> su</w:t>
-      </w:r>
-      <w:r>
-        <w:rPr>
-          <w:rFonts w:eastAsiaTheme="majorEastAsia"/>
-        </w:rPr>
-        <w:t>pport in development of the application</w:t>
-      </w:r>
-      <w:r>
-        <w:rPr>
-          <w:rFonts w:eastAsiaTheme="majorEastAsia"/>
-        </w:rPr>
-        <w:t xml:space="preserve"> in</w:t>
-      </w:r>
-      <w:r>
-        <w:rPr>
-          <w:rFonts w:eastAsiaTheme="majorEastAsia"/>
-        </w:rPr>
-        <w:t xml:space="preserve"> agile</w:t>
-      </w:r>
-      <w:r>
-        <w:rPr>
-          <w:rFonts w:eastAsiaTheme="majorEastAsia"/>
-        </w:rPr>
-        <w:t xml:space="preserve"> </w:t>
-      </w:r>
-      <w:r>
-        <w:rPr>
-          <w:rFonts w:eastAsiaTheme="majorEastAsia"/>
-        </w:rPr>
-        <w:t>metho</w:t>
-      </w:r>
-      <w:r>
-        <w:rPr>
-          <w:rFonts w:eastAsiaTheme="majorEastAsia"/>
-        </w:rPr>
-        <w:t>do</w:t>
-      </w:r>
-      <w:r>
-        <w:rPr>
-          <w:rFonts w:eastAsiaTheme="majorEastAsia"/>
-        </w:rPr>
-        <w:t>logy</w:t>
-      </w:r>
-      <w:r>
-        <w:rPr>
-          <w:rFonts w:eastAsiaTheme="majorEastAsia"/>
-        </w:rPr>
-        <w:t xml:space="preserve"> was adopted. The aim of developing within the agile methodology is to set iterations or sprints, usually a short period of time, in that an aspect of the application is implemented and ready for release at the end of the sprint. Developing the project in agile methodology </w:t>
-      </w:r>
-      <w:r>
-        <w:rPr>
-          <w:rFonts w:eastAsiaTheme="majorEastAsia"/>
-        </w:rPr>
-        <w:t xml:space="preserve">its breaks </w:t>
-      </w:r>
-      <w:r>
-        <w:rPr>
-          <w:rFonts w:eastAsiaTheme="majorEastAsia"/>
-        </w:rPr>
-        <w:t xml:space="preserve">the project into separate areas, for instance web service, the core of the reactive native application, which consisted of the graphical user interface and the input and output of </w:t>
-      </w:r>
-      <w:r>
-        <w:rPr>
-          <w:rFonts w:eastAsiaTheme="majorEastAsia"/>
-        </w:rPr>
-        <w:t>data. The</w:t>
-      </w:r>
-      <w:r>
-        <w:rPr>
-          <w:rFonts w:eastAsiaTheme="majorEastAsia"/>
-        </w:rPr>
-        <w:t xml:space="preserve"> status of the project is reviewed weekly with in meeting a supervisor which helps in identifying the any issues that may have arises during the development in previous week.</w:t>
-      </w:r>
-      <w:r>
-        <w:rPr>
-          <w:rFonts w:eastAsiaTheme="majorEastAsia"/>
-        </w:rPr>
-        <w:t xml:space="preserve"> Because identifying them in early of the stage, that could be easy to fix them at this stage</w:t>
-      </w:r>
-      <w:r>
-        <w:rPr>
-          <w:rFonts w:eastAsiaTheme="majorEastAsia"/>
-        </w:rPr>
-        <w:t xml:space="preserve"> and avoid a major problem later on in the development process.</w:t>
-      </w:r>
-      <w:r>
-        <w:rPr>
-          <w:rFonts w:eastAsiaTheme="majorEastAsia"/>
-        </w:rPr>
-        <w:t xml:space="preserve"> </w:t>
-      </w:r>
-      <w:r>
-        <w:rPr>
-          <w:rFonts w:eastAsiaTheme="majorEastAsia"/>
-        </w:rPr>
-        <w:t xml:space="preserve">Also agile incremental and iteration approach makes it ideal for project development where change of requirement might occur and agile is best suited to adapt to these changes. Big project with this functionality level require ability to revise certain aspects of design requirements or it can implement during development process. This can be result of expectations becoming higher from the end </w:t>
-      </w:r>
-      <w:r>
-        <w:rPr>
-          <w:rFonts w:eastAsiaTheme="majorEastAsia"/>
-        </w:rPr>
-        <w:t>users in</w:t>
-      </w:r>
-      <w:r>
-        <w:rPr>
-          <w:rFonts w:eastAsiaTheme="majorEastAsia"/>
-        </w:rPr>
-        <w:t xml:space="preserve"> relation to the flexible inclusion</w:t>
-      </w:r>
-      <w:r>
-        <w:rPr>
-          <w:rFonts w:eastAsiaTheme="majorEastAsia"/>
-        </w:rPr>
-        <w:t xml:space="preserve"> development of application. At starting of each week user stories were picked to develop during specific weekly sprint to develop and implement. Once implemented feature were shown to test user to test and receive feedback at the end. Suggestion made by test user were considered and implemented into application during the next print week. </w:t>
-      </w:r>
-      <w:r>
-        <w:rPr>
-          <w:rFonts w:eastAsiaTheme="majorEastAsia"/>
-        </w:rPr>
-        <w:t xml:space="preserve"> </w:t>
-      </w:r>
-    </w:p>
-    <w:p>
-      <w:pPr>
-        <w:pStyle w:val="Heading3"/>
-      </w:pPr>
-      <w:r>
-        <w:t xml:space="preserve"> </w:t>
-      </w:r>
-      <w:bookmarkStart w:id="10" w:name="_Toc36224425"/>
-      <w:r>
-        <w:t>4.1.</w:t>
-      </w:r>
-      <w:r>
-        <w:t>2 Project Management Software</w:t>
-      </w:r>
-      <w:bookmarkEnd w:id="10"/>
-    </w:p>
-    <w:p>
-      <w:pPr>
-        <w:rPr>
-          <w:rFonts w:eastAsiaTheme="majorEastAsia"/>
-        </w:rPr>
-      </w:pPr>
-      <w:r>
-        <w:rPr>
-          <w:rFonts w:eastAsiaTheme="majorEastAsia"/>
-        </w:rPr>
-        <w:t xml:space="preserve">Mostly in industry, software packages such as TFS and JIRA are used to track the tasks that need to be undertaken in order </w:t>
-      </w:r>
-      <w:r>
-        <w:rPr>
-          <w:rFonts w:eastAsiaTheme="majorEastAsia"/>
-        </w:rPr>
-        <w:t>to complete a</w:t>
-      </w:r>
-      <w:r>
-        <w:rPr>
-          <w:rFonts w:eastAsiaTheme="majorEastAsia"/>
-        </w:rPr>
-        <w:t xml:space="preserve"> sprint and after that release a new version of the software. </w:t>
-      </w:r>
-      <w:r>
-        <w:rPr>
-          <w:rFonts w:eastAsiaTheme="majorEastAsia"/>
-        </w:rPr>
-        <w:t>Team foundation server is flexible tool when it comes to strategies around Team project creation. Because</w:t>
-      </w:r>
-      <w:r>
-        <w:rPr>
-          <w:rFonts w:eastAsiaTheme="majorEastAsia"/>
-        </w:rPr>
-        <w:t xml:space="preserve"> of it evolve three key concepts of any organization and utilize the software development in its day to day work. </w:t>
-      </w:r>
-      <w:r>
-        <w:rPr>
-          <w:rFonts w:eastAsiaTheme="majorEastAsia"/>
-        </w:rPr>
-        <w:t xml:space="preserve">For instance project, product and organization </w:t>
-      </w:r>
-      <w:r>
-        <w:rPr>
-          <w:rFonts w:eastAsiaTheme="majorEastAsia"/>
-        </w:rPr>
-        <w:lastRenderedPageBreak/>
-        <w:t xml:space="preserve">unit, </w:t>
-      </w:r>
-      <w:r>
-        <w:rPr>
-          <w:rFonts w:eastAsiaTheme="majorEastAsia"/>
-        </w:rPr>
-        <w:t>in the TFS each of these areas is very important to planning the project set up. For instance in your organization h</w:t>
-      </w:r>
-      <w:r>
-        <w:rPr>
-          <w:rFonts w:eastAsiaTheme="majorEastAsia"/>
-        </w:rPr>
-        <w:t xml:space="preserve">ave a multiple project which have no interrelations when it comes to code sharing, it may be beneficial to create different team project collection.  </w:t>
-      </w:r>
-    </w:p>
-    <w:p>
-      <w:pPr>
-        <w:pStyle w:val="Heading2"/>
-      </w:pPr>
-      <w:bookmarkStart w:id="11" w:name="_Toc36224426"/>
-      <w:r>
-        <w:t xml:space="preserve">4.2 </w:t>
-      </w:r>
-      <w:r>
-        <w:t xml:space="preserve">Analysis &amp; </w:t>
-      </w:r>
-      <w:r>
-        <w:t>Requirements</w:t>
-      </w:r>
-      <w:r>
-        <w:t>:</w:t>
-      </w:r>
-      <w:bookmarkEnd w:id="11"/>
-      <w:r>
-        <w:t xml:space="preserve"> </w:t>
-      </w:r>
-    </w:p>
-    <w:p>
-      <w:r>
-        <w:rPr>
-          <w:rFonts w:eastAsiaTheme="majorEastAsia"/>
-        </w:rPr>
-        <w:t xml:space="preserve">The analysis requirement is an important phase in the development process. The Analysis </w:t>
-      </w:r>
-      <w:r>
-        <w:rPr>
-          <w:rFonts w:eastAsiaTheme="majorEastAsia"/>
-        </w:rPr>
-        <w:t>requirements determine</w:t>
-      </w:r>
-      <w:r>
-        <w:rPr>
-          <w:rFonts w:eastAsiaTheme="majorEastAsia"/>
-        </w:rPr>
-        <w:t xml:space="preserve"> the features and functionality that will be developed in order to successfully complete the application.</w:t>
-      </w:r>
-      <w:r>
-        <w:rPr>
-          <w:rFonts w:eastAsiaTheme="majorEastAsia"/>
-        </w:rPr>
-        <w:t xml:space="preserve"> </w:t>
-      </w:r>
-      <w:r>
-        <w:rPr>
-          <w:rFonts w:eastAsiaTheme="majorEastAsia"/>
+          <w:sz w:val="27"/>
         </w:rPr>
         <w:t>During the process the main sources where mostly focused on in order to determine functi</w:t>
       </w:r>
       <w:r>
         <w:rPr>
           <w:rFonts w:eastAsiaTheme="majorEastAsia"/>
+          <w:sz w:val="27"/>
         </w:rPr>
         <w:t xml:space="preserve">onality requirements. One </w:t>
       </w:r>
       <w:r>
         <w:rPr>
           <w:rFonts w:eastAsiaTheme="majorEastAsia"/>
+          <w:sz w:val="27"/>
         </w:rPr>
         <w:t>of them</w:t>
       </w:r>
       <w:r>
         <w:rPr>
           <w:rFonts w:eastAsiaTheme="majorEastAsia"/>
+          <w:sz w:val="27"/>
         </w:rPr>
         <w:t xml:space="preserve"> was to analysis and review functionality of other existing application on the internet and play store.</w:t>
       </w:r>
@@ -2734,7 +2952,7 @@
           <w:bCs w:val="0"/>
         </w:rPr>
       </w:pPr>
-      <w:bookmarkStart w:id="12" w:name="_Toc36224427"/>
+      <w:bookmarkStart w:id="11" w:name="_Toc36317978"/>
       <w:r>
         <w:rPr>
           <w:b w:val="0"/>
@@ -2742,7 +2960,7 @@
         </w:rPr>
         <w:t>4.2.1 Functional Requirement</w:t>
       </w:r>
-      <w:bookmarkEnd w:id="12"/>
+      <w:bookmarkEnd w:id="11"/>
       <w:r>
         <w:rPr>
           <w:b w:val="0"/>
@@ -2753,55 +2971,65 @@
     </w:p>
     <w:p>
       <w:pPr>
-        <w:rPr>
-          <w:rFonts w:eastAsiaTheme="majorEastAsia"/>
-        </w:rPr>
-      </w:pPr>
-      <w:r>
-        <w:rPr>
-          <w:rFonts w:eastAsiaTheme="majorEastAsia"/>
+        <w:spacing w:line="360" w:lineRule="auto"/>
+        <w:rPr>
+          <w:rFonts w:eastAsiaTheme="majorEastAsia"/>
+          <w:sz w:val="27"/>
+        </w:rPr>
+      </w:pPr>
+      <w:r>
+        <w:rPr>
+          <w:rFonts w:eastAsiaTheme="majorEastAsia"/>
+          <w:sz w:val="27"/>
         </w:rPr>
         <w:t>The functionality requirements describe the capability and main functionalities of the application. The main functionality of this app is to view points of interest of the street art of limerick city, and see your position and navigate to the art work</w:t>
       </w:r>
       <w:r>
         <w:rPr>
           <w:rFonts w:eastAsiaTheme="majorEastAsia"/>
+          <w:sz w:val="27"/>
         </w:rPr>
         <w:t>,</w:t>
       </w:r>
       <w:r>
         <w:rPr>
           <w:rFonts w:eastAsiaTheme="majorEastAsia"/>
+          <w:sz w:val="27"/>
         </w:rPr>
         <w:t xml:space="preserve"> </w:t>
       </w:r>
       <w:r>
         <w:rPr>
           <w:rFonts w:eastAsiaTheme="majorEastAsia"/>
+          <w:sz w:val="27"/>
         </w:rPr>
         <w:t>a</w:t>
       </w:r>
       <w:r>
         <w:rPr>
           <w:rFonts w:eastAsiaTheme="majorEastAsia"/>
+          <w:sz w:val="27"/>
         </w:rPr>
         <w:t>lso view the photos</w:t>
       </w:r>
       <w:r>
         <w:rPr>
           <w:rFonts w:eastAsiaTheme="majorEastAsia"/>
+          <w:sz w:val="27"/>
         </w:rPr>
         <w:t>, position</w:t>
       </w:r>
       <w:r>
         <w:rPr>
           <w:rFonts w:eastAsiaTheme="majorEastAsia"/>
+          <w:sz w:val="27"/>
         </w:rPr>
         <w:t xml:space="preserve"> </w:t>
       </w:r>
       <w:r>
         <w:rPr>
           <w:rFonts w:eastAsiaTheme="majorEastAsia"/>
+          <w:sz w:val="27"/>
         </w:rPr>
         <w:t>and information. Send your photos with GPS location to see them publish to the map.</w:t>
       </w:r>
@@ -2813,13 +3041,16 @@
           <w:ilvl w:val="0"/>
           <w:numId w:val="3"/>
         </w:numPr>
-        <w:rPr>
-          <w:rFonts w:eastAsiaTheme="majorEastAsia"/>
-        </w:rPr>
-      </w:pPr>
-      <w:r>
-        <w:rPr>
-          <w:rFonts w:eastAsiaTheme="majorEastAsia"/>
+        <w:spacing w:line="360" w:lineRule="auto"/>
+        <w:rPr>
+          <w:rFonts w:eastAsiaTheme="majorEastAsia"/>
+          <w:sz w:val="27"/>
+        </w:rPr>
+      </w:pPr>
+      <w:r>
+        <w:rPr>
+          <w:rFonts w:eastAsiaTheme="majorEastAsia"/>
+          <w:sz w:val="27"/>
         </w:rPr>
         <w:t>Ability to add the new picture</w:t>
       </w:r>
@@ -2831,13 +3062,16 @@
           <w:ilvl w:val="0"/>
           <w:numId w:val="3"/>
         </w:numPr>
-        <w:rPr>
-          <w:rFonts w:eastAsiaTheme="majorEastAsia"/>
-        </w:rPr>
-      </w:pPr>
-      <w:r>
-        <w:rPr>
-          <w:rFonts w:eastAsiaTheme="majorEastAsia"/>
+        <w:spacing w:line="360" w:lineRule="auto"/>
+        <w:rPr>
+          <w:rFonts w:eastAsiaTheme="majorEastAsia"/>
+          <w:sz w:val="27"/>
+        </w:rPr>
+      </w:pPr>
+      <w:r>
+        <w:rPr>
+          <w:rFonts w:eastAsiaTheme="majorEastAsia"/>
+          <w:sz w:val="27"/>
         </w:rPr>
         <w:t>Ability to delete the picture</w:t>
       </w:r>
@@ -2849,13 +3083,16 @@
           <w:ilvl w:val="0"/>
           <w:numId w:val="3"/>
         </w:numPr>
-        <w:rPr>
-          <w:rFonts w:eastAsiaTheme="majorEastAsia"/>
-        </w:rPr>
-      </w:pPr>
-      <w:r>
-        <w:rPr>
-          <w:rFonts w:eastAsiaTheme="majorEastAsia"/>
+        <w:spacing w:line="360" w:lineRule="auto"/>
+        <w:rPr>
+          <w:rFonts w:eastAsiaTheme="majorEastAsia"/>
+          <w:sz w:val="27"/>
+        </w:rPr>
+      </w:pPr>
+      <w:r>
+        <w:rPr>
+          <w:rFonts w:eastAsiaTheme="majorEastAsia"/>
+          <w:sz w:val="27"/>
         </w:rPr>
         <w:t xml:space="preserve">Ability to create the user account </w:t>
       </w:r>
@@ -2867,13 +3104,16 @@
           <w:ilvl w:val="0"/>
           <w:numId w:val="3"/>
         </w:numPr>
-        <w:rPr>
-          <w:rFonts w:eastAsiaTheme="majorEastAsia"/>
-        </w:rPr>
-      </w:pPr>
-      <w:r>
-        <w:rPr>
-          <w:rFonts w:eastAsiaTheme="majorEastAsia"/>
+        <w:spacing w:line="360" w:lineRule="auto"/>
+        <w:rPr>
+          <w:rFonts w:eastAsiaTheme="majorEastAsia"/>
+          <w:sz w:val="27"/>
+        </w:rPr>
+      </w:pPr>
+      <w:r>
+        <w:rPr>
+          <w:rFonts w:eastAsiaTheme="majorEastAsia"/>
+          <w:sz w:val="27"/>
         </w:rPr>
         <w:t>Ability to disable the user account.</w:t>
       </w:r>
@@ -2882,159 +3122,191 @@
       <w:pPr>
         <w:pStyle w:val="Heading3"/>
       </w:pPr>
-      <w:bookmarkStart w:id="13" w:name="_Toc36224428"/>
+      <w:bookmarkStart w:id="12" w:name="_Toc36317979"/>
       <w:r>
         <w:t>4.2.1 Non- Functional Requirements</w:t>
       </w:r>
+      <w:bookmarkEnd w:id="12"/>
+    </w:p>
+    <w:p>
+      <w:pPr>
+        <w:pStyle w:val="ListParagraph"/>
+        <w:numPr>
+          <w:ilvl w:val="0"/>
+          <w:numId w:val="3"/>
+        </w:numPr>
+        <w:spacing w:line="360" w:lineRule="auto"/>
+        <w:rPr>
+          <w:rFonts w:eastAsiaTheme="majorEastAsia"/>
+        </w:rPr>
+      </w:pPr>
+      <w:r>
+        <w:rPr>
+          <w:rFonts w:eastAsiaTheme="majorEastAsia"/>
+        </w:rPr>
+        <w:t xml:space="preserve"> </w:t>
+      </w:r>
+      <w:r>
+        <w:rPr>
+          <w:rFonts w:eastAsiaTheme="majorEastAsia"/>
+          <w:sz w:val="27"/>
+        </w:rPr>
+        <w:t>During the development where there are a functionality to describe the application on other hand there are few non-functional requirement</w:t>
+      </w:r>
+      <w:r>
+        <w:rPr>
+          <w:rFonts w:eastAsiaTheme="majorEastAsia"/>
+          <w:sz w:val="27"/>
+        </w:rPr>
+        <w:t xml:space="preserve">s were considered. Non-functional specify how certain system are </w:t>
+      </w:r>
+      <w:r>
+        <w:rPr>
+          <w:rFonts w:eastAsiaTheme="majorEastAsia"/>
+          <w:sz w:val="27"/>
+        </w:rPr>
+        <w:t>being used</w:t>
+      </w:r>
+      <w:r>
+        <w:rPr>
+          <w:rFonts w:eastAsiaTheme="majorEastAsia"/>
+          <w:sz w:val="27"/>
+        </w:rPr>
+        <w:t xml:space="preserve"> operate</w:t>
+      </w:r>
+      <w:r>
+        <w:rPr>
+          <w:rFonts w:eastAsiaTheme="majorEastAsia"/>
+          <w:sz w:val="27"/>
+        </w:rPr>
+        <w:t>.</w:t>
+      </w:r>
+      <w:r>
+        <w:rPr>
+          <w:rFonts w:eastAsiaTheme="majorEastAsia"/>
+        </w:rPr>
+        <w:t xml:space="preserve"> </w:t>
+      </w:r>
+    </w:p>
+    <w:p>
+      <w:pPr>
+        <w:pStyle w:val="Heading3"/>
+      </w:pPr>
+      <w:bookmarkStart w:id="13" w:name="_Toc36317980"/>
+      <w:r>
+        <w:lastRenderedPageBreak/>
+        <w:t>4.2.2</w:t>
+      </w:r>
+      <w:r>
+        <w:t xml:space="preserve"> User of the system</w:t>
+      </w:r>
       <w:bookmarkEnd w:id="13"/>
     </w:p>
     <w:p>
       <w:pPr>
-        <w:rPr>
-          <w:rFonts w:eastAsiaTheme="majorEastAsia"/>
-        </w:rPr>
-      </w:pPr>
-      <w:r>
-        <w:rPr>
-          <w:rFonts w:eastAsiaTheme="majorEastAsia"/>
-        </w:rPr>
-        <w:t xml:space="preserve"> During the development where there are a functionality to describe the application on other hand there are few non-functional requirement</w:t>
-      </w:r>
-      <w:r>
-        <w:rPr>
-          <w:rFonts w:eastAsiaTheme="majorEastAsia"/>
-        </w:rPr>
-        <w:t xml:space="preserve">s were considered. Non-functional specify how certain system are </w:t>
-      </w:r>
-      <w:r>
-        <w:rPr>
-          <w:rFonts w:eastAsiaTheme="majorEastAsia"/>
-        </w:rPr>
-        <w:t>being used</w:t>
-      </w:r>
-      <w:r>
-        <w:rPr>
-          <w:rFonts w:eastAsiaTheme="majorEastAsia"/>
-        </w:rPr>
-        <w:t xml:space="preserve"> operate </w:t>
-      </w:r>
-    </w:p>
-    <w:p>
-      <w:pPr>
-        <w:pStyle w:val="Heading3"/>
-      </w:pPr>
-      <w:bookmarkStart w:id="14" w:name="_Toc36224429"/>
-      <w:r>
-        <w:t>4.2.2</w:t>
-      </w:r>
-      <w:r>
-        <w:t xml:space="preserve"> User of the system</w:t>
-      </w:r>
-      <w:bookmarkEnd w:id="14"/>
-    </w:p>
-    <w:p>
-      <w:pPr>
-        <w:rPr>
-          <w:rFonts w:eastAsiaTheme="majorEastAsia"/>
-        </w:rPr>
-      </w:pPr>
-      <w:r>
-        <w:rPr>
-          <w:rFonts w:eastAsiaTheme="majorEastAsia"/>
+        <w:spacing w:line="360" w:lineRule="auto"/>
+        <w:rPr>
+          <w:rFonts w:eastAsiaTheme="majorEastAsia"/>
+          <w:sz w:val="27"/>
+        </w:rPr>
+      </w:pPr>
+      <w:r>
+        <w:rPr>
+          <w:rFonts w:eastAsiaTheme="majorEastAsia"/>
+          <w:sz w:val="27"/>
         </w:rPr>
         <w:t xml:space="preserve"> The user of the system is the people who are interesting to the using and sharing their interest </w:t>
       </w:r>
       <w:r>
         <w:rPr>
           <w:rFonts w:eastAsiaTheme="majorEastAsia"/>
+          <w:sz w:val="27"/>
         </w:rPr>
         <w:t xml:space="preserve">to street art. In this app people can add the photos to the map and or </w:t>
       </w:r>
       <w:r>
         <w:rPr>
           <w:rFonts w:eastAsiaTheme="majorEastAsia"/>
+          <w:sz w:val="27"/>
         </w:rPr>
         <w:t>just visit</w:t>
       </w:r>
       <w:r>
         <w:rPr>
           <w:rFonts w:eastAsiaTheme="majorEastAsia"/>
+          <w:sz w:val="27"/>
         </w:rPr>
         <w:t xml:space="preserve"> in this app to see the street arts.</w:t>
       </w:r>
       <w:r>
         <w:rPr>
           <w:rFonts w:eastAsiaTheme="majorEastAsia"/>
+          <w:sz w:val="27"/>
         </w:rPr>
         <w:t xml:space="preserve"> The home screen rotates through a few street art images that probably available in the featured images. Clicking on the featured </w:t>
       </w:r>
       <w:r>
         <w:rPr>
           <w:rFonts w:eastAsiaTheme="majorEastAsia"/>
+          <w:sz w:val="27"/>
         </w:rPr>
         <w:t>images leads</w:t>
       </w:r>
       <w:r>
         <w:rPr>
           <w:rFonts w:eastAsiaTheme="majorEastAsia"/>
+          <w:sz w:val="27"/>
         </w:rPr>
         <w:t xml:space="preserve"> to more details about the arts</w:t>
       </w:r>
       <w:r>
         <w:rPr>
           <w:rFonts w:eastAsiaTheme="majorEastAsia"/>
+          <w:sz w:val="27"/>
         </w:rPr>
         <w:t xml:space="preserve">, Also it will provided the more information on the location of the piece of art. Also as it is a social sharing app people can </w:t>
       </w:r>
       <w:r>
         <w:rPr>
           <w:rFonts w:eastAsiaTheme="majorEastAsia"/>
+          <w:sz w:val="27"/>
         </w:rPr>
         <w:t>give stars</w:t>
       </w:r>
       <w:r>
         <w:rPr>
           <w:rFonts w:eastAsiaTheme="majorEastAsia"/>
+          <w:sz w:val="27"/>
         </w:rPr>
         <w:t xml:space="preserve"> than we </w:t>
       </w:r>
       <w:r>
         <w:rPr>
           <w:rFonts w:eastAsiaTheme="majorEastAsia"/>
+          <w:sz w:val="27"/>
         </w:rPr>
         <w:t>come</w:t>
       </w:r>
       <w:r>
         <w:rPr>
           <w:rFonts w:eastAsiaTheme="majorEastAsia"/>
+          <w:sz w:val="27"/>
         </w:rPr>
         <w:t xml:space="preserve"> to know how many starts it has received.</w:t>
       </w:r>
       <w:r>
         <w:rPr>
           <w:rFonts w:eastAsiaTheme="majorEastAsia"/>
+          <w:sz w:val="27"/>
         </w:rPr>
         <w:t xml:space="preserve"> </w:t>
       </w:r>
       <w:r>
         <w:rPr>
           <w:rFonts w:eastAsiaTheme="majorEastAsia"/>
-        </w:rPr>
-        <w:t xml:space="preserve">As you switch to a map view an update button to update the app and images a new tab and there would be </w:t>
-      </w:r>
-      <w:proofErr w:type="gramStart"/>
-      <w:r>
-        <w:rPr>
-          <w:rFonts w:eastAsiaTheme="majorEastAsia"/>
-        </w:rPr>
-        <w:t>a</w:t>
-      </w:r>
-      <w:proofErr w:type="gramEnd"/>
-      <w:r>
-        <w:rPr>
-          <w:rFonts w:eastAsiaTheme="majorEastAsia"/>
-        </w:rPr>
-        <w:t xml:space="preserve"> artists tab.  Map view defaults to a map of Limerick city and its streets, with black pins representing the location of the arts works. Also if you tapping on the pin it will displays a thumbnail view of the art which will take a few minutes to load the images. </w:t>
+          <w:sz w:val="27"/>
+        </w:rPr>
+        <w:t xml:space="preserve">As you switch to a map view an update button to update the app and images a new tab and there would be a artists tab.  Map view defaults to a map of Limerick city and its streets, with black pins representing the location of the arts works. Also if you tapping on the pin it will displays a thumbnail view of the art which will take a few minutes to load the images. </w:t>
       </w:r>
     </w:p>
     <w:p>
@@ -3076,7 +3348,7 @@
           <w:bCs/>
         </w:rPr>
       </w:pPr>
-      <w:bookmarkStart w:id="15" w:name="_Toc36224430"/>
+      <w:bookmarkStart w:id="14" w:name="_Toc36317981"/>
       <w:r>
         <w:t xml:space="preserve">4.3 </w:t>
       </w:r>
@@ -3086,46 +3358,33 @@
       <w:r>
         <w:t>Design</w:t>
       </w:r>
-      <w:bookmarkEnd w:id="15"/>
-    </w:p>
-    <w:p>
-      <w:pPr>
-        <w:rPr>
-          <w:rFonts w:eastAsiaTheme="majorEastAsia"/>
-        </w:rPr>
-      </w:pPr>
-      <w:r>
-        <w:rPr>
-          <w:rFonts w:eastAsiaTheme="majorEastAsia"/>
-        </w:rPr>
-        <w:t xml:space="preserve">Software beginning point is system design. System process defines all architecture modules, interface, components and data, once done requirements gathered in process of requirement extract can be satisfied. During the process it was decided which components where required for system to be implemented and also all requirements should be met. </w:t>
-      </w:r>
-      <w:proofErr w:type="gramStart"/>
-      <w:r>
-        <w:rPr>
-          <w:rFonts w:eastAsiaTheme="majorEastAsia"/>
-        </w:rPr>
-        <w:t xml:space="preserve">Component which </w:t>
-      </w:r>
-      <w:r>
-        <w:rPr>
-          <w:rFonts w:eastAsiaTheme="majorEastAsia"/>
-        </w:rPr>
-        <w:lastRenderedPageBreak/>
-        <w:t xml:space="preserve">were decided </w:t>
-      </w:r>
-      <w:r>
-        <w:rPr>
-          <w:rFonts w:eastAsiaTheme="majorEastAsia"/>
-        </w:rPr>
-        <w:t>upon MySQL database, mobile application.</w:t>
-      </w:r>
-      <w:proofErr w:type="gramEnd"/>
-      <w:r>
-        <w:rPr>
-          <w:rFonts w:eastAsiaTheme="majorEastAsia"/>
-        </w:rPr>
-        <w:t xml:space="preserve"> Mobile application needs to be able to communication with the database, but mobile application does not able to direct communicate to the database. Mobile application need to be depending on some component to retrieve data to the database.</w:t>
+      <w:bookmarkEnd w:id="14"/>
+    </w:p>
+    <w:p>
+      <w:pPr>
+        <w:spacing w:line="360" w:lineRule="auto"/>
+        <w:rPr>
+          <w:rFonts w:eastAsiaTheme="majorEastAsia"/>
+        </w:rPr>
+      </w:pPr>
+      <w:r>
+        <w:rPr>
+          <w:rFonts w:eastAsiaTheme="majorEastAsia"/>
+          <w:sz w:val="27"/>
+        </w:rPr>
+        <w:t xml:space="preserve">Software beginning point is system design. System process defines all architecture modules, interface, components and data, once done requirements gathered in process of requirement extract can be satisfied. During the process it was decided which components where required </w:t>
+      </w:r>
+      <w:r>
+        <w:rPr>
+          <w:rFonts w:eastAsiaTheme="majorEastAsia"/>
+        </w:rPr>
+        <w:t xml:space="preserve">for system to be implemented and also all requirements should be met. Component which were decided </w:t>
+      </w:r>
+      <w:r>
+        <w:rPr>
+          <w:rFonts w:eastAsiaTheme="majorEastAsia"/>
+        </w:rPr>
+        <w:t>upon MySQL database, mobile application. Mobile application needs to be able to communication with the database, but mobile application does not able to direct communicate to the database. Mobile application need to be depending on some component to retrieve data to the database.</w:t>
       </w:r>
       <w:r>
         <w:rPr>
@@ -3137,21 +3396,7 @@
         <w:rPr>
           <w:rFonts w:eastAsiaTheme="majorEastAsia"/>
         </w:rPr>
-        <w:t xml:space="preserve">database. This mobile application will be deployed on the android and </w:t>
-      </w:r>
-      <w:proofErr w:type="spellStart"/>
-      <w:r>
-        <w:rPr>
-          <w:rFonts w:eastAsiaTheme="majorEastAsia"/>
-        </w:rPr>
-        <w:t>iOS</w:t>
-      </w:r>
-      <w:proofErr w:type="spellEnd"/>
-      <w:r>
-        <w:rPr>
-          <w:rFonts w:eastAsiaTheme="majorEastAsia"/>
-        </w:rPr>
-        <w:t xml:space="preserve">. </w:t>
+        <w:t xml:space="preserve">database. This mobile application will be deployed on the android and iOS. </w:t>
       </w:r>
     </w:p>
     <w:p>
@@ -3162,183 +3407,172 @@
           <w:color w:val="000000" w:themeColor="text1"/>
         </w:rPr>
       </w:pPr>
-      <w:bookmarkStart w:id="16" w:name="_Toc36224431"/>
+      <w:bookmarkStart w:id="15" w:name="_Toc36317982"/>
       <w:r>
         <w:t>4.3.1 MySQL Database</w:t>
       </w:r>
+      <w:bookmarkEnd w:id="15"/>
+    </w:p>
+    <w:p>
+      <w:pPr>
+        <w:spacing w:line="360" w:lineRule="auto"/>
+        <w:rPr>
+          <w:rFonts w:eastAsiaTheme="majorEastAsia"/>
+        </w:rPr>
+      </w:pPr>
+      <w:r>
+        <w:rPr>
+          <w:rFonts w:eastAsiaTheme="majorEastAsia"/>
+          <w:sz w:val="27"/>
+        </w:rPr>
+        <w:t xml:space="preserve">Having extensive   MySQL database </w:t>
+      </w:r>
+      <w:r>
+        <w:rPr>
+          <w:rFonts w:eastAsiaTheme="majorEastAsia"/>
+          <w:sz w:val="27"/>
+        </w:rPr>
+        <w:t>meant implementation</w:t>
+      </w:r>
+      <w:r>
+        <w:rPr>
+          <w:rFonts w:eastAsiaTheme="majorEastAsia"/>
+          <w:sz w:val="27"/>
+        </w:rPr>
+        <w:t xml:space="preserve"> was vital </w:t>
+      </w:r>
+      <w:r>
+        <w:rPr>
+          <w:rFonts w:eastAsiaTheme="majorEastAsia"/>
+          <w:sz w:val="27"/>
+        </w:rPr>
+        <w:t xml:space="preserve">task as it needed to be developed before any work could be started on the mobile application.  Once all tables for all fields in them were defined it was just case of </w:t>
+      </w:r>
+      <w:r>
+        <w:rPr>
+          <w:rFonts w:eastAsiaTheme="majorEastAsia"/>
+          <w:sz w:val="27"/>
+        </w:rPr>
+        <w:lastRenderedPageBreak/>
+        <w:t xml:space="preserve">adding tables to newly created database in phpMyAdmin. Performing such detailed design of the MySQL database during the design phase meant that implementation of the database was relatively minor task. With all tables defined data types for all fields for all records also defined it was simply a case of creating the table using phpMyAdmin. Development of database locally gave advantage when developing it as it was easy to make any change to tables when developing </w:t>
+      </w:r>
+      <w:r>
+        <w:rPr>
+          <w:rFonts w:eastAsiaTheme="majorEastAsia"/>
+          <w:sz w:val="27"/>
+        </w:rPr>
+        <w:t>mobile application. All important data had to be populated into a tables before it count have been exported to server. Using t</w:t>
+      </w:r>
+      <w:r>
+        <w:rPr>
+          <w:rFonts w:eastAsiaTheme="majorEastAsia"/>
+          <w:sz w:val="27"/>
+        </w:rPr>
+        <w:t>he phpMyAdmin one is able to export database to dump file with .</w:t>
+      </w:r>
+      <w:proofErr w:type="spellStart"/>
+      <w:r>
+        <w:rPr>
+          <w:rFonts w:eastAsiaTheme="majorEastAsia"/>
+          <w:sz w:val="27"/>
+        </w:rPr>
+        <w:t>sql</w:t>
+      </w:r>
+      <w:proofErr w:type="spellEnd"/>
+      <w:r>
+        <w:rPr>
+          <w:rFonts w:eastAsiaTheme="majorEastAsia"/>
+          <w:sz w:val="27"/>
+        </w:rPr>
+        <w:t xml:space="preserve"> </w:t>
+      </w:r>
+      <w:r>
+        <w:rPr>
+          <w:rFonts w:eastAsiaTheme="majorEastAsia"/>
+          <w:sz w:val="27"/>
+        </w:rPr>
+        <w:t xml:space="preserve">extension with all table and data counted it. This functionality is mostly used </w:t>
+      </w:r>
+      <w:r>
+        <w:rPr>
+          <w:rFonts w:eastAsiaTheme="majorEastAsia"/>
+          <w:sz w:val="27"/>
+        </w:rPr>
+        <w:t>to create</w:t>
+      </w:r>
+      <w:r>
+        <w:rPr>
+          <w:rFonts w:eastAsiaTheme="majorEastAsia"/>
+          <w:sz w:val="27"/>
+        </w:rPr>
+        <w:t xml:space="preserve"> back-ups for database but you can set up database on different server. This </w:t>
+      </w:r>
+      <w:proofErr w:type="spellStart"/>
+      <w:r>
+        <w:rPr>
+          <w:rFonts w:eastAsiaTheme="majorEastAsia"/>
+          <w:sz w:val="27"/>
+        </w:rPr>
+        <w:t>sql</w:t>
+      </w:r>
+      <w:proofErr w:type="spellEnd"/>
+      <w:r>
+        <w:rPr>
+          <w:rFonts w:eastAsiaTheme="majorEastAsia"/>
+          <w:sz w:val="27"/>
+        </w:rPr>
+        <w:t xml:space="preserve"> dump file once executed then it will populate database with the same information as original one </w:t>
+      </w:r>
+      <w:r>
+        <w:rPr>
+          <w:rFonts w:eastAsiaTheme="majorEastAsia"/>
+          <w:sz w:val="27"/>
+        </w:rPr>
+        <w:t xml:space="preserve">has. During the development database was first created and implementation of the </w:t>
+      </w:r>
+      <w:proofErr w:type="spellStart"/>
+      <w:r>
+        <w:rPr>
+          <w:rFonts w:eastAsiaTheme="majorEastAsia"/>
+          <w:sz w:val="27"/>
+        </w:rPr>
+        <w:t>MyphpAdmin</w:t>
+      </w:r>
+      <w:proofErr w:type="spellEnd"/>
+      <w:r>
+        <w:rPr>
+          <w:rFonts w:eastAsiaTheme="majorEastAsia"/>
+          <w:sz w:val="27"/>
+        </w:rPr>
+        <w:t xml:space="preserve"> and then using export method</w:t>
+      </w:r>
+      <w:r>
+        <w:rPr>
+          <w:rFonts w:eastAsiaTheme="majorEastAsia"/>
+        </w:rPr>
+        <w:t>.</w:t>
+      </w:r>
+    </w:p>
+    <w:p/>
+    <w:p>
+      <w:pPr>
+        <w:pStyle w:val="Heading3"/>
+      </w:pPr>
+      <w:bookmarkStart w:id="16" w:name="_Toc36317983"/>
+      <w:r>
+        <w:t>4.3.3 Class Design</w:t>
+      </w:r>
       <w:bookmarkEnd w:id="16"/>
     </w:p>
     <w:p>
       <w:pPr>
-        <w:rPr>
-          <w:rFonts w:eastAsiaTheme="majorEastAsia"/>
-        </w:rPr>
-      </w:pPr>
-      <w:r>
-        <w:rPr>
-          <w:rFonts w:eastAsiaTheme="majorEastAsia"/>
-        </w:rPr>
-        <w:t xml:space="preserve">Having extensive   MySQL database </w:t>
-      </w:r>
-      <w:r>
-        <w:rPr>
-          <w:rFonts w:eastAsiaTheme="majorEastAsia"/>
-        </w:rPr>
-        <w:t>meant implementation</w:t>
-      </w:r>
-      <w:r>
-        <w:rPr>
-          <w:rFonts w:eastAsiaTheme="majorEastAsia"/>
-        </w:rPr>
-        <w:t xml:space="preserve"> was vital </w:t>
-      </w:r>
-      <w:r>
-        <w:rPr>
-          <w:rFonts w:eastAsiaTheme="majorEastAsia"/>
-        </w:rPr>
-        <w:t xml:space="preserve">task as it needed to be developed before any work could be started on the mobile application.  Once all tables for all fields in them were defined it was just case of adding tables to newly created database in </w:t>
-      </w:r>
-      <w:proofErr w:type="spellStart"/>
-      <w:r>
-        <w:rPr>
-          <w:rFonts w:eastAsiaTheme="majorEastAsia"/>
-        </w:rPr>
-        <w:t>phpMyAdmin</w:t>
-      </w:r>
-      <w:proofErr w:type="spellEnd"/>
-      <w:r>
-        <w:rPr>
-          <w:rFonts w:eastAsiaTheme="majorEastAsia"/>
-        </w:rPr>
-        <w:t xml:space="preserve">. Performing such detailed design of the MySQL database during the design phase meant that implementation of the database was relatively minor task. With all tables defined data types for all fields for all records also defined it was simply a case of creating the table using </w:t>
-      </w:r>
-      <w:proofErr w:type="spellStart"/>
-      <w:r>
-        <w:rPr>
-          <w:rFonts w:eastAsiaTheme="majorEastAsia"/>
-        </w:rPr>
-        <w:t>phpMyAdmin</w:t>
-      </w:r>
-      <w:proofErr w:type="spellEnd"/>
-      <w:r>
-        <w:rPr>
-          <w:rFonts w:eastAsiaTheme="majorEastAsia"/>
-        </w:rPr>
-        <w:t xml:space="preserve">. Development of database locally gave advantage when developing it as it was easy to make any change to tables when developing </w:t>
-      </w:r>
-      <w:r>
-        <w:rPr>
-          <w:rFonts w:eastAsiaTheme="majorEastAsia"/>
-        </w:rPr>
-        <w:t>mobile application. All important data had to be populated into a tables before it count have been exported to server. Using t</w:t>
-      </w:r>
-      <w:r>
-        <w:rPr>
-          <w:rFonts w:eastAsiaTheme="majorEastAsia"/>
-        </w:rPr>
-        <w:t xml:space="preserve">he </w:t>
-      </w:r>
-      <w:proofErr w:type="spellStart"/>
-      <w:r>
-        <w:rPr>
-          <w:rFonts w:eastAsiaTheme="majorEastAsia"/>
-        </w:rPr>
-        <w:t>phpMyAdmin</w:t>
-      </w:r>
-      <w:proofErr w:type="spellEnd"/>
-      <w:r>
-        <w:rPr>
-          <w:rFonts w:eastAsiaTheme="majorEastAsia"/>
-        </w:rPr>
-        <w:t xml:space="preserve"> one is able to export database to dump file with .</w:t>
-      </w:r>
-      <w:proofErr w:type="spellStart"/>
-      <w:r>
-        <w:rPr>
-          <w:rFonts w:eastAsiaTheme="majorEastAsia"/>
-        </w:rPr>
-        <w:t>sql</w:t>
-      </w:r>
-      <w:proofErr w:type="spellEnd"/>
-      <w:r>
-        <w:rPr>
-          <w:rFonts w:eastAsiaTheme="majorEastAsia"/>
-        </w:rPr>
-        <w:t xml:space="preserve"> </w:t>
-      </w:r>
-      <w:r>
-        <w:rPr>
-          <w:rFonts w:eastAsiaTheme="majorEastAsia"/>
-        </w:rPr>
-        <w:t xml:space="preserve">extension with all table and data counted it. This functionality is mostly used </w:t>
-      </w:r>
-      <w:r>
-        <w:rPr>
-          <w:rFonts w:eastAsiaTheme="majorEastAsia"/>
-        </w:rPr>
-        <w:t>to create</w:t>
-      </w:r>
-      <w:r>
-        <w:rPr>
-          <w:rFonts w:eastAsiaTheme="majorEastAsia"/>
-        </w:rPr>
-        <w:t xml:space="preserve"> back-ups for database but you can set up database on different server. This </w:t>
-      </w:r>
-      <w:proofErr w:type="spellStart"/>
-      <w:r>
-        <w:rPr>
-          <w:rFonts w:eastAsiaTheme="majorEastAsia"/>
-        </w:rPr>
-        <w:t>sql</w:t>
-      </w:r>
-      <w:proofErr w:type="spellEnd"/>
-      <w:r>
-        <w:rPr>
-          <w:rFonts w:eastAsiaTheme="majorEastAsia"/>
-        </w:rPr>
-        <w:t xml:space="preserve"> dump file once executed then it will populate database with the same information as original one </w:t>
-      </w:r>
-      <w:r>
-        <w:rPr>
-          <w:rFonts w:eastAsiaTheme="majorEastAsia"/>
-        </w:rPr>
-        <w:t xml:space="preserve">has. During the development database was first created and implementation of the </w:t>
-      </w:r>
-      <w:proofErr w:type="spellStart"/>
-      <w:r>
-        <w:rPr>
-          <w:rFonts w:eastAsiaTheme="majorEastAsia"/>
-        </w:rPr>
-        <w:t>MyphpAdmin</w:t>
-      </w:r>
-      <w:proofErr w:type="spellEnd"/>
-      <w:r>
-        <w:rPr>
-          <w:rFonts w:eastAsiaTheme="majorEastAsia"/>
-        </w:rPr>
-        <w:t xml:space="preserve"> and then using export method.</w:t>
-      </w:r>
-    </w:p>
-    <w:p/>
-    <w:p>
-      <w:pPr>
         <w:pStyle w:val="Heading3"/>
       </w:pPr>
-      <w:bookmarkStart w:id="17" w:name="_Toc36224432"/>
-      <w:r>
-        <w:t>4.3.3 Class Design</w:t>
+      <w:bookmarkStart w:id="17" w:name="_Toc36317984"/>
+      <w:r>
+        <w:t>4.3.3 Architecture and Design Pattern</w:t>
       </w:r>
       <w:bookmarkEnd w:id="17"/>
-    </w:p>
-    <w:p>
-      <w:pPr>
-        <w:pStyle w:val="Heading3"/>
-      </w:pPr>
-      <w:bookmarkStart w:id="18" w:name="_Toc36224433"/>
-      <w:r>
-        <w:t>4.3.3 Architecture and Design Pattern</w:t>
-      </w:r>
-      <w:bookmarkEnd w:id="18"/>
     </w:p>
     <w:p>
       <w:pPr>
@@ -3365,11 +3599,61 @@
           <w:numId w:val="2"/>
         </w:numPr>
       </w:pPr>
-      <w:bookmarkStart w:id="19" w:name="_Toc36224434"/>
-      <w:r>
-        <w:t>Implementation</w:t>
-      </w:r>
-      <w:bookmarkEnd w:id="19"/>
+      <w:bookmarkStart w:id="18" w:name="_Toc36317985"/>
+      <w:r>
+        <w:t>Configuration</w:t>
+      </w:r>
+      <w:bookmarkEnd w:id="18"/>
+      <w:r>
+        <w:t xml:space="preserve"> </w:t>
+      </w:r>
+    </w:p>
+    <w:p>
+      <w:pPr>
+        <w:spacing w:line="360" w:lineRule="auto"/>
+        <w:rPr>
+          <w:sz w:val="27"/>
+        </w:rPr>
+      </w:pPr>
+      <w:r>
+        <w:t xml:space="preserve"> </w:t>
+      </w:r>
+      <w:r>
+        <w:rPr>
+          <w:sz w:val="27"/>
+        </w:rPr>
+        <w:t xml:space="preserve">First Step in the </w:t>
+      </w:r>
+      <w:r>
+        <w:rPr>
+          <w:sz w:val="27"/>
+        </w:rPr>
+        <w:t>development process</w:t>
+      </w:r>
+      <w:r>
+        <w:rPr>
+          <w:sz w:val="27"/>
+        </w:rPr>
+        <w:t xml:space="preserve"> is to configure </w:t>
+      </w:r>
+      <w:r>
+        <w:rPr>
+          <w:sz w:val="27"/>
+        </w:rPr>
+        <w:t xml:space="preserve">the react native, because before doing anything we need to install few </w:t>
+      </w:r>
+      <w:r>
+        <w:rPr>
+          <w:sz w:val="27"/>
+        </w:rPr>
+        <w:t>things</w:t>
+      </w:r>
+      <w:r>
+        <w:rPr>
+          <w:sz w:val="27"/>
+        </w:rPr>
+        <w:t xml:space="preserve"> to set up the environment for React Native.   </w:t>
+      </w:r>
     </w:p>
     <w:p>
       <w:pPr>
@@ -3379,11 +3663,12 @@
           <w:numId w:val="2"/>
         </w:numPr>
       </w:pPr>
-      <w:bookmarkStart w:id="20" w:name="_Toc36224435"/>
-      <w:r>
+      <w:bookmarkStart w:id="19" w:name="_Toc36317986"/>
+      <w:r>
+        <w:lastRenderedPageBreak/>
         <w:t>Conclusion and Recommendations</w:t>
       </w:r>
-      <w:bookmarkEnd w:id="20"/>
+      <w:bookmarkEnd w:id="19"/>
     </w:p>
     <w:p>
       <w:pPr>
@@ -3393,11 +3678,11 @@
           <w:numId w:val="2"/>
         </w:numPr>
       </w:pPr>
-      <w:bookmarkStart w:id="21" w:name="_Toc36224436"/>
+      <w:bookmarkStart w:id="20" w:name="_Toc36317987"/>
       <w:r>
         <w:t>References</w:t>
       </w:r>
-      <w:bookmarkEnd w:id="21"/>
+      <w:bookmarkEnd w:id="20"/>
     </w:p>
     <w:p>
       <w:pPr>
@@ -3407,11 +3692,11 @@
           <w:numId w:val="2"/>
         </w:numPr>
       </w:pPr>
-      <w:bookmarkStart w:id="22" w:name="_Toc36224437"/>
+      <w:bookmarkStart w:id="21" w:name="_Toc36317988"/>
       <w:r>
         <w:t>Glossary</w:t>
       </w:r>
-      <w:bookmarkEnd w:id="22"/>
+      <w:bookmarkEnd w:id="21"/>
     </w:p>
     <w:p>
       <w:pPr>
@@ -3421,11 +3706,11 @@
           <w:numId w:val="2"/>
         </w:numPr>
       </w:pPr>
-      <w:bookmarkStart w:id="23" w:name="_Toc36224438"/>
+      <w:bookmarkStart w:id="22" w:name="_Toc36317989"/>
       <w:r>
         <w:t>Appendix</w:t>
       </w:r>
-      <w:bookmarkEnd w:id="23"/>
+      <w:bookmarkEnd w:id="22"/>
     </w:p>
     <w:p/>
     <w:sectPr>
@@ -3439,7 +3724,7 @@
 </file>
 
 <file path=word/endnotes.xml><?xml version="1.0" encoding="utf-8"?>
-<w:endnotes xmlns:wpc="http://schemas.microsoft.com/office/word/2010/wordprocessingCanvas" xmlns:mc="http://schemas.openxmlformats.org/markup-compatibility/2006" xmlns:o="urn:schemas-microsoft-com:office:office" xmlns:r="http://schemas.openxmlformats.org/officeDocument/2006/relationships" xmlns:m="http://schemas.openxmlformats.org/officeDocument/2006/math" xmlns:v="urn:schemas-microsoft-com:vml" xmlns:wp14="http://schemas.microsoft.com/office/word/2010/wordprocessingDrawing" xmlns:wp="http://schemas.openxmlformats.org/drawingml/2006/wordprocessingDrawing" xmlns:w10="urn:schemas-microsoft-com:office:word" xmlns:w="http://schemas.openxmlformats.org/wordprocessingml/2006/main" xmlns:w14="http://schemas.microsoft.com/office/word/2010/wordml" xmlns:wpg="http://schemas.microsoft.com/office/word/2010/wordprocessingGroup" xmlns:wpi="http://schemas.microsoft.com/office/word/2010/wordprocessingInk" xmlns:wne="http://schemas.microsoft.com/office/word/2006/wordml" xmlns:wps="http://schemas.microsoft.com/office/word/2010/wordprocessingShape" mc:Ignorable="w14 wp14">
+<w:endnotes xmlns:wpc="http://schemas.microsoft.com/office/word/2010/wordprocessingCanvas" xmlns:cx="http://schemas.microsoft.com/office/drawing/2014/chartex" xmlns:cx1="http://schemas.microsoft.com/office/drawing/2015/9/8/chartex" xmlns:cx2="http://schemas.microsoft.com/office/drawing/2015/10/21/chartex" xmlns:cx3="http://schemas.microsoft.com/office/drawing/2016/5/9/chartex" xmlns:cx4="http://schemas.microsoft.com/office/drawing/2016/5/10/chartex" xmlns:cx5="http://schemas.microsoft.com/office/drawing/2016/5/11/chartex" xmlns:cx6="http://schemas.microsoft.com/office/drawing/2016/5/12/chartex" xmlns:cx7="http://schemas.microsoft.com/office/drawing/2016/5/13/chartex" xmlns:cx8="http://schemas.microsoft.com/office/drawing/2016/5/14/chartex" xmlns:mc="http://schemas.openxmlformats.org/markup-compatibility/2006" xmlns:aink="http://schemas.microsoft.com/office/drawing/2016/ink" xmlns:am3d="http://schemas.microsoft.com/office/drawing/2017/model3d" xmlns:o="urn:schemas-microsoft-com:office:office" xmlns:r="http://schemas.openxmlformats.org/officeDocument/2006/relationships" xmlns:m="http://schemas.openxmlformats.org/officeDocument/2006/math" xmlns:v="urn:schemas-microsoft-com:vml" xmlns:wp14="http://schemas.microsoft.com/office/word/2010/wordprocessingDrawing" xmlns:wp="http://schemas.openxmlformats.org/drawingml/2006/wordprocessingDrawing" xmlns:w10="urn:schemas-microsoft-com:office:word" xmlns:w="http://schemas.openxmlformats.org/wordprocessingml/2006/main" xmlns:w14="http://schemas.microsoft.com/office/word/2010/wordml" xmlns:w15="http://schemas.microsoft.com/office/word/2012/wordml" xmlns:w16cid="http://schemas.microsoft.com/office/word/2016/wordml/cid" xmlns:w16se="http://schemas.microsoft.com/office/word/2015/wordml/symex" xmlns:wpg="http://schemas.microsoft.com/office/word/2010/wordprocessingGroup" xmlns:wpi="http://schemas.microsoft.com/office/word/2010/wordprocessingInk" xmlns:wne="http://schemas.microsoft.com/office/word/2006/wordml" xmlns:wps="http://schemas.microsoft.com/office/word/2010/wordprocessingShape" mc:Ignorable="w14 w15 w16se w16cid wp14">
   <w:endnote w:type="separator" w:id="-1">
     <w:p>
       <w:r>
@@ -3458,7 +3743,7 @@
 </file>
 
 <file path=word/footnotes.xml><?xml version="1.0" encoding="utf-8"?>
-<w:footnotes xmlns:wpc="http://schemas.microsoft.com/office/word/2010/wordprocessingCanvas" xmlns:mc="http://schemas.openxmlformats.org/markup-compatibility/2006" xmlns:o="urn:schemas-microsoft-com:office:office" xmlns:r="http://schemas.openxmlformats.org/officeDocument/2006/relationships" xmlns:m="http://schemas.openxmlformats.org/officeDocument/2006/math" xmlns:v="urn:schemas-microsoft-com:vml" xmlns:wp14="http://schemas.microsoft.com/office/word/2010/wordprocessingDrawing" xmlns:wp="http://schemas.openxmlformats.org/drawingml/2006/wordprocessingDrawing" xmlns:w10="urn:schemas-microsoft-com:office:word" xmlns:w="http://schemas.openxmlformats.org/wordprocessingml/2006/main" xmlns:w14="http://schemas.microsoft.com/office/word/2010/wordml" xmlns:wpg="http://schemas.microsoft.com/office/word/2010/wordprocessingGroup" xmlns:wpi="http://schemas.microsoft.com/office/word/2010/wordprocessingInk" xmlns:wne="http://schemas.microsoft.com/office/word/2006/wordml" xmlns:wps="http://schemas.microsoft.com/office/word/2010/wordprocessingShape" mc:Ignorable="w14 wp14">
+<w:footnotes xmlns:wpc="http://schemas.microsoft.com/office/word/2010/wordprocessingCanvas" xmlns:cx="http://schemas.microsoft.com/office/drawing/2014/chartex" xmlns:cx1="http://schemas.microsoft.com/office/drawing/2015/9/8/chartex" xmlns:cx2="http://schemas.microsoft.com/office/drawing/2015/10/21/chartex" xmlns:cx3="http://schemas.microsoft.com/office/drawing/2016/5/9/chartex" xmlns:cx4="http://schemas.microsoft.com/office/drawing/2016/5/10/chartex" xmlns:cx5="http://schemas.microsoft.com/office/drawing/2016/5/11/chartex" xmlns:cx6="http://schemas.microsoft.com/office/drawing/2016/5/12/chartex" xmlns:cx7="http://schemas.microsoft.com/office/drawing/2016/5/13/chartex" xmlns:cx8="http://schemas.microsoft.com/office/drawing/2016/5/14/chartex" xmlns:mc="http://schemas.openxmlformats.org/markup-compatibility/2006" xmlns:aink="http://schemas.microsoft.com/office/drawing/2016/ink" xmlns:am3d="http://schemas.microsoft.com/office/drawing/2017/model3d" xmlns:o="urn:schemas-microsoft-com:office:office" xmlns:r="http://schemas.openxmlformats.org/officeDocument/2006/relationships" xmlns:m="http://schemas.openxmlformats.org/officeDocument/2006/math" xmlns:v="urn:schemas-microsoft-com:vml" xmlns:wp14="http://schemas.microsoft.com/office/word/2010/wordprocessingDrawing" xmlns:wp="http://schemas.openxmlformats.org/drawingml/2006/wordprocessingDrawing" xmlns:w10="urn:schemas-microsoft-com:office:word" xmlns:w="http://schemas.openxmlformats.org/wordprocessingml/2006/main" xmlns:w14="http://schemas.microsoft.com/office/word/2010/wordml" xmlns:w15="http://schemas.microsoft.com/office/word/2012/wordml" xmlns:w16cid="http://schemas.microsoft.com/office/word/2016/wordml/cid" xmlns:w16se="http://schemas.microsoft.com/office/word/2015/wordml/symex" xmlns:wpg="http://schemas.microsoft.com/office/word/2010/wordprocessingGroup" xmlns:wpi="http://schemas.microsoft.com/office/word/2010/wordprocessingInk" xmlns:wne="http://schemas.microsoft.com/office/word/2006/wordml" xmlns:wps="http://schemas.microsoft.com/office/word/2010/wordprocessingShape" mc:Ignorable="w14 w15 w16se w16cid wp14">
   <w:footnote w:type="separator" w:id="-1">
     <w:p>
       <w:r>
@@ -3477,8 +3762,8 @@
 </file>
 
 <file path=word/numbering.xml><?xml version="1.0" encoding="utf-8"?>
-<w:numbering xmlns:wpc="http://schemas.microsoft.com/office/word/2010/wordprocessingCanvas" xmlns:mc="http://schemas.openxmlformats.org/markup-compatibility/2006" xmlns:o="urn:schemas-microsoft-com:office:office" xmlns:r="http://schemas.openxmlformats.org/officeDocument/2006/relationships" xmlns:m="http://schemas.openxmlformats.org/officeDocument/2006/math" xmlns:v="urn:schemas-microsoft-com:vml" xmlns:wp14="http://schemas.microsoft.com/office/word/2010/wordprocessingDrawing" xmlns:wp="http://schemas.openxmlformats.org/drawingml/2006/wordprocessingDrawing" xmlns:w10="urn:schemas-microsoft-com:office:word" xmlns:w="http://schemas.openxmlformats.org/wordprocessingml/2006/main" xmlns:w14="http://schemas.microsoft.com/office/word/2010/wordml" xmlns:wpg="http://schemas.microsoft.com/office/word/2010/wordprocessingGroup" xmlns:wpi="http://schemas.microsoft.com/office/word/2010/wordprocessingInk" xmlns:wne="http://schemas.microsoft.com/office/word/2006/wordml" xmlns:wps="http://schemas.microsoft.com/office/word/2010/wordprocessingShape" mc:Ignorable="w14 wp14">
-  <w:abstractNum w:abstractNumId="0">
+<w:numbering xmlns:wpc="http://schemas.microsoft.com/office/word/2010/wordprocessingCanvas" xmlns:cx="http://schemas.microsoft.com/office/drawing/2014/chartex" xmlns:cx1="http://schemas.microsoft.com/office/drawing/2015/9/8/chartex" xmlns:cx2="http://schemas.microsoft.com/office/drawing/2015/10/21/chartex" xmlns:cx3="http://schemas.microsoft.com/office/drawing/2016/5/9/chartex" xmlns:cx4="http://schemas.microsoft.com/office/drawing/2016/5/10/chartex" xmlns:cx5="http://schemas.microsoft.com/office/drawing/2016/5/11/chartex" xmlns:cx6="http://schemas.microsoft.com/office/drawing/2016/5/12/chartex" xmlns:cx7="http://schemas.microsoft.com/office/drawing/2016/5/13/chartex" xmlns:cx8="http://schemas.microsoft.com/office/drawing/2016/5/14/chartex" xmlns:mc="http://schemas.openxmlformats.org/markup-compatibility/2006" xmlns:aink="http://schemas.microsoft.com/office/drawing/2016/ink" xmlns:am3d="http://schemas.microsoft.com/office/drawing/2017/model3d" xmlns:o="urn:schemas-microsoft-com:office:office" xmlns:r="http://schemas.openxmlformats.org/officeDocument/2006/relationships" xmlns:m="http://schemas.openxmlformats.org/officeDocument/2006/math" xmlns:v="urn:schemas-microsoft-com:vml" xmlns:wp14="http://schemas.microsoft.com/office/word/2010/wordprocessingDrawing" xmlns:wp="http://schemas.openxmlformats.org/drawingml/2006/wordprocessingDrawing" xmlns:w10="urn:schemas-microsoft-com:office:word" xmlns:w="http://schemas.openxmlformats.org/wordprocessingml/2006/main" xmlns:w14="http://schemas.microsoft.com/office/word/2010/wordml" xmlns:w15="http://schemas.microsoft.com/office/word/2012/wordml" xmlns:w16cid="http://schemas.microsoft.com/office/word/2016/wordml/cid" xmlns:w16se="http://schemas.microsoft.com/office/word/2015/wordml/symex" xmlns:wpg="http://schemas.microsoft.com/office/word/2010/wordprocessingGroup" xmlns:wpi="http://schemas.microsoft.com/office/word/2010/wordprocessingInk" xmlns:wne="http://schemas.microsoft.com/office/word/2006/wordml" xmlns:wps="http://schemas.microsoft.com/office/word/2010/wordprocessingShape" mc:Ignorable="w14 w15 w16se w16cid wp14">
+  <w:abstractNum w:abstractNumId="0" w15:restartNumberingAfterBreak="0">
     <w:nsid w:val="18215A0A"/>
     <w:multiLevelType w:val="multilevel"/>
     <w:tmpl w:val="A64C23DC"/>
@@ -3591,7 +3876,7 @@
       </w:rPr>
     </w:lvl>
   </w:abstractNum>
-  <w:abstractNum w:abstractNumId="1">
+  <w:abstractNum w:abstractNumId="1" w15:restartNumberingAfterBreak="0">
     <w:nsid w:val="4ABB3F12"/>
     <w:multiLevelType w:val="hybridMultilevel"/>
     <w:tmpl w:val="AD6475F2"/>
@@ -3704,7 +3989,7 @@
       </w:rPr>
     </w:lvl>
   </w:abstractNum>
-  <w:abstractNum w:abstractNumId="2">
+  <w:abstractNum w:abstractNumId="2" w15:restartNumberingAfterBreak="0">
     <w:nsid w:val="52D14FE6"/>
     <w:multiLevelType w:val="multilevel"/>
     <w:tmpl w:val="0809001F"/>
@@ -3803,7 +4088,7 @@
 </file>
 
 <file path=word/styles.xml><?xml version="1.0" encoding="utf-8"?>
-<w:styles xmlns:mc="http://schemas.openxmlformats.org/markup-compatibility/2006" xmlns:r="http://schemas.openxmlformats.org/officeDocument/2006/relationships" xmlns:w="http://schemas.openxmlformats.org/wordprocessingml/2006/main" xmlns:w14="http://schemas.microsoft.com/office/word/2010/wordml" mc:Ignorable="w14">
+<w:styles xmlns:mc="http://schemas.openxmlformats.org/markup-compatibility/2006" xmlns:r="http://schemas.openxmlformats.org/officeDocument/2006/relationships" xmlns:w="http://schemas.openxmlformats.org/wordprocessingml/2006/main" xmlns:w14="http://schemas.microsoft.com/office/word/2010/wordml" xmlns:w15="http://schemas.microsoft.com/office/word/2012/wordml" xmlns:w16cid="http://schemas.microsoft.com/office/word/2016/wordml/cid" xmlns:w16se="http://schemas.microsoft.com/office/word/2015/wordml/symex" mc:Ignorable="w14 w15 w16se w16cid">
   <w:docDefaults>
     <w:rPrDefault>
       <w:rPr>
@@ -3819,656 +4104,383 @@
       </w:pPr>
     </w:pPrDefault>
   </w:docDefaults>
-  <w:latentStyles w:defLockedState="0" w:defUIPriority="99" w:defSemiHidden="1" w:defUnhideWhenUsed="1" w:defQFormat="0" w:count="267">
-    <w:lsdException w:name="Normal" w:semiHidden="0" w:uiPriority="0" w:unhideWhenUsed="0" w:qFormat="1"/>
-    <w:lsdException w:name="heading 1" w:semiHidden="0" w:uiPriority="9" w:unhideWhenUsed="0" w:qFormat="1"/>
-    <w:lsdException w:name="heading 2" w:uiPriority="9" w:qFormat="1"/>
-    <w:lsdException w:name="heading 3" w:uiPriority="9" w:qFormat="1"/>
-    <w:lsdException w:name="heading 4" w:uiPriority="9" w:qFormat="1"/>
-    <w:lsdException w:name="heading 5" w:uiPriority="9" w:qFormat="1"/>
-    <w:lsdException w:name="heading 6" w:uiPriority="9" w:qFormat="1"/>
-    <w:lsdException w:name="heading 7" w:uiPriority="9" w:qFormat="1"/>
-    <w:lsdException w:name="heading 8" w:uiPriority="9" w:qFormat="1"/>
-    <w:lsdException w:name="heading 9" w:uiPriority="9" w:qFormat="1"/>
-    <w:lsdException w:name="toc 1" w:uiPriority="39"/>
-    <w:lsdException w:name="toc 2" w:uiPriority="39"/>
-    <w:lsdException w:name="toc 3" w:uiPriority="39"/>
-    <w:lsdException w:name="toc 4" w:uiPriority="39"/>
-    <w:lsdException w:name="toc 5" w:uiPriority="39"/>
-    <w:lsdException w:name="toc 6" w:uiPriority="39"/>
-    <w:lsdException w:name="toc 7" w:uiPriority="39"/>
-    <w:lsdException w:name="toc 8" w:uiPriority="39"/>
-    <w:lsdException w:name="toc 9" w:uiPriority="39"/>
-    <w:lsdException w:name="caption" w:uiPriority="35" w:qFormat="1"/>
-    <w:lsdException w:name="Title" w:semiHidden="0" w:uiPriority="10" w:unhideWhenUsed="0" w:qFormat="1"/>
-    <w:lsdException w:name="Default Paragraph Font" w:uiPriority="1"/>
-    <w:lsdException w:name="Subtitle" w:semiHidden="0" w:uiPriority="11" w:unhideWhenUsed="0" w:qFormat="1"/>
-    <w:lsdException w:name="Strong" w:semiHidden="0" w:uiPriority="22" w:unhideWhenUsed="0" w:qFormat="1"/>
-    <w:lsdException w:name="Emphasis" w:semiHidden="0" w:uiPriority="20" w:unhideWhenUsed="0" w:qFormat="1"/>
-    <w:lsdException w:name="Table Grid" w:semiHidden="0" w:uiPriority="59" w:unhideWhenUsed="0"/>
-    <w:lsdException w:name="Placeholder Text" w:unhideWhenUsed="0"/>
-    <w:lsdException w:name="No Spacing" w:semiHidden="0" w:uiPriority="1" w:unhideWhenUsed="0" w:qFormat="1"/>
-    <w:lsdException w:name="Light Shading" w:semiHidden="0" w:uiPriority="60" w:unhideWhenUsed="0"/>
-    <w:lsdException w:name="Light List" w:semiHidden="0" w:uiPriority="61" w:unhideWhenUsed="0"/>
-    <w:lsdException w:name="Light Grid" w:semiHidden="0" w:uiPriority="62" w:unhideWhenUsed="0"/>
-    <w:lsdException w:name="Medium Shading 1" w:semiHidden="0" w:uiPriority="63" w:unhideWhenUsed="0"/>
-    <w:lsdException w:name="Medium Shading 2" w:semiHidden="0" w:uiPriority="64" w:unhideWhenUsed="0"/>
-    <w:lsdException w:name="Medium List 1" w:semiHidden="0" w:uiPriority="65" w:unhideWhenUsed="0"/>
-    <w:lsdException w:name="Medium List 2" w:semiHidden="0" w:uiPriority="66" w:unhideWhenUsed="0"/>
-    <w:lsdException w:name="Medium Grid 1" w:semiHidden="0" w:uiPriority="67" w:unhideWhenUsed="0"/>
-    <w:lsdException w:name="Medium Grid 2" w:semiHidden="0" w:uiPriority="68" w:unhideWhenUsed="0"/>
-    <w:lsdException w:name="Medium Grid 3" w:semiHidden="0" w:uiPriority="69" w:unhideWhenUsed="0"/>
-    <w:lsdException w:name="Dark List" w:semiHidden="0" w:uiPriority="70" w:unhideWhenUsed="0"/>
-    <w:lsdException w:name="Colorful Shading" w:semiHidden="0" w:uiPriority="71" w:unhideWhenUsed="0"/>
-    <w:lsdException w:name="Colorful List" w:semiHidden="0" w:uiPriority="72" w:unhideWhenUsed="0"/>
-    <w:lsdException w:name="Colorful Grid" w:semiHidden="0" w:uiPriority="73" w:unhideWhenUsed="0"/>
-    <w:lsdException w:name="Light Shading Accent 1" w:semiHidden="0" w:uiPriority="60" w:unhideWhenUsed="0"/>
-    <w:lsdException w:name="Light List Accent 1" w:semiHidden="0" w:uiPriority="61" w:unhideWhenUsed="0"/>
-    <w:lsdException w:name="Light Grid Accent 1" w:semiHidden="0" w:uiPriority="62" w:unhideWhenUsed="0"/>
-    <w:lsdException w:name="Medium Shading 1 Accent 1" w:semiHidden="0" w:uiPriority="63" w:unhideWhenUsed="0"/>
-    <w:lsdException w:name="Medium Shading 2 Accent 1" w:semiHidden="0" w:uiPriority="64" w:unhideWhenUsed="0"/>
-    <w:lsdException w:name="Medium List 1 Accent 1" w:semiHidden="0" w:uiPriority="65" w:unhideWhenUsed="0"/>
-    <w:lsdException w:name="Revision" w:unhideWhenUsed="0"/>
-    <w:lsdException w:name="List Paragraph" w:semiHidden="0" w:uiPriority="34" w:unhideWhenUsed="0" w:qFormat="1"/>
-    <w:lsdException w:name="Quote" w:semiHidden="0" w:uiPriority="29" w:unhideWhenUsed="0" w:qFormat="1"/>
-    <w:lsdException w:name="Intense Quote" w:semiHidden="0" w:uiPriority="30" w:unhideWhenUsed="0" w:qFormat="1"/>
-    <w:lsdException w:name="Medium List 2 Accent 1" w:semiHidden="0" w:uiPriority="66" w:unhideWhenUsed="0"/>
-    <w:lsdException w:name="Medium Grid 1 Accent 1" w:semiHidden="0" w:uiPriority="67" w:unhideWhenUsed="0"/>
-    <w:lsdException w:name="Medium Grid 2 Accent 1" w:semiHidden="0" w:uiPriority="68" w:unhideWhenUsed="0"/>
-    <w:lsdException w:name="Medium Grid 3 Accent 1" w:semiHidden="0" w:uiPriority="69" w:unhideWhenUsed="0"/>
-    <w:lsdException w:name="Dark List Accent 1" w:semiHidden="0" w:uiPriority="70" w:unhideWhenUsed="0"/>
-    <w:lsdException w:name="Colorful Shading Accent 1" w:semiHidden="0" w:uiPriority="71" w:unhideWhenUsed="0"/>
-    <w:lsdException w:name="Colorful List Accent 1" w:semiHidden="0" w:uiPriority="72" w:unhideWhenUsed="0"/>
-    <w:lsdException w:name="Colorful Grid Accent 1" w:semiHidden="0" w:uiPriority="73" w:unhideWhenUsed="0"/>
-    <w:lsdException w:name="Light Shading Accent 2" w:semiHidden="0" w:uiPriority="60" w:unhideWhenUsed="0"/>
-    <w:lsdException w:name="Light List Accent 2" w:semiHidden="0" w:uiPriority="61" w:unhideWhenUsed="0"/>
-    <w:lsdException w:name="Light Grid Accent 2" w:semiHidden="0" w:uiPriority="62" w:unhideWhenUsed="0"/>
-    <w:lsdException w:name="Medium Shading 1 Accent 2" w:semiHidden="0" w:uiPriority="63" w:unhideWhenUsed="0"/>
-    <w:lsdException w:name="Medium Shading 2 Accent 2" w:semiHidden="0" w:uiPriority="64" w:unhideWhenUsed="0"/>
-    <w:lsdException w:name="Medium List 1 Accent 2" w:semiHidden="0" w:uiPriority="65" w:unhideWhenUsed="0"/>
-    <w:lsdException w:name="Medium List 2 Accent 2" w:semiHidden="0" w:uiPriority="66" w:unhideWhenUsed="0"/>
-    <w:lsdException w:name="Medium Grid 1 Accent 2" w:semiHidden="0" w:uiPriority="67" w:unhideWhenUsed="0"/>
-    <w:lsdException w:name="Medium Grid 2 Accent 2" w:semiHidden="0" w:uiPriority="68" w:unhideWhenUsed="0"/>
-    <w:lsdException w:name="Medium Grid 3 Accent 2" w:semiHidden="0" w:uiPriority="69" w:unhideWhenUsed="0"/>
-    <w:lsdException w:name="Dark List Accent 2" w:semiHidden="0" w:uiPriority="70" w:unhideWhenUsed="0"/>
-    <w:lsdException w:name="Colorful Shading Accent 2" w:semiHidden="0" w:uiPriority="71" w:unhideWhenUsed="0"/>
-    <w:lsdException w:name="Colorful List Accent 2" w:semiHidden="0" w:uiPriority="72" w:unhideWhenUsed="0"/>
-    <w:lsdException w:name="Colorful Grid Accent 2" w:semiHidden="0" w:uiPriority="73" w:unhideWhenUsed="0"/>
-    <w:lsdException w:name="Light Shading Accent 3" w:semiHidden="0" w:uiPriority="60" w:unhideWhenUsed="0"/>
-    <w:lsdException w:name="Light List Accent 3" w:semiHidden="0" w:uiPriority="61" w:unhideWhenUsed="0"/>
-    <w:lsdException w:name="Light Grid Accent 3" w:semiHidden="0" w:uiPriority="62" w:unhideWhenUsed="0"/>
-    <w:lsdException w:name="Medium Shading 1 Accent 3" w:semiHidden="0" w:uiPriority="63" w:unhideWhenUsed="0"/>
-    <w:lsdException w:name="Medium Shading 2 Accent 3" w:semiHidden="0" w:uiPriority="64" w:unhideWhenUsed="0"/>
-    <w:lsdException w:name="Medium List 1 Accent 3" w:semiHidden="0" w:uiPriority="65" w:unhideWhenUsed="0"/>
-    <w:lsdException w:name="Medium List 2 Accent 3" w:semiHidden="0" w:uiPriority="66" w:unhideWhenUsed="0"/>
-    <w:lsdException w:name="Medium Grid 1 Accent 3" w:semiHidden="0" w:uiPriority="67" w:unhideWhenUsed="0"/>
-    <w:lsdException w:name="Medium Grid 2 Accent 3" w:semiHidden="0" w:uiPriority="68" w:unhideWhenUsed="0"/>
-    <w:lsdException w:name="Medium Grid 3 Accent 3" w:semiHidden="0" w:uiPriority="69" w:unhideWhenUsed="0"/>
-    <w:lsdException w:name="Dark List Accent 3" w:semiHidden="0" w:uiPriority="70" w:unhideWhenUsed="0"/>
-    <w:lsdException w:name="Colorful Shading Accent 3" w:semiHidden="0" w:uiPriority="71" w:unhideWhenUsed="0"/>
-    <w:lsdException w:name="Colorful List Accent 3" w:semiHidden="0" w:uiPriority="72" w:unhideWhenUsed="0"/>
-    <w:lsdException w:name="Colorful Grid Accent 3" w:semiHidden="0" w:uiPriority="73" w:unhideWhenUsed="0"/>
-    <w:lsdException w:name="Light Shading Accent 4" w:semiHidden="0" w:uiPriority="60" w:unhideWhenUsed="0"/>
-    <w:lsdException w:name="Light List Accent 4" w:semiHidden="0" w:uiPriority="61" w:unhideWhenUsed="0"/>
-    <w:lsdException w:name="Light Grid Accent 4" w:semiHidden="0" w:uiPriority="62" w:unhideWhenUsed="0"/>
-    <w:lsdException w:name="Medium Shading 1 Accent 4" w:semiHidden="0" w:uiPriority="63" w:unhideWhenUsed="0"/>
-    <w:lsdException w:name="Medium Shading 2 Accent 4" w:semiHidden="0" w:uiPriority="64" w:unhideWhenUsed="0"/>
-    <w:lsdException w:name="Medium List 1 Accent 4" w:semiHidden="0" w:uiPriority="65" w:unhideWhenUsed="0"/>
-    <w:lsdException w:name="Medium List 2 Accent 4" w:semiHidden="0" w:uiPriority="66" w:unhideWhenUsed="0"/>
-    <w:lsdException w:name="Medium Grid 1 Accent 4" w:semiHidden="0" w:uiPriority="67" w:unhideWhenUsed="0"/>
-    <w:lsdException w:name="Medium Grid 2 Accent 4" w:semiHidden="0" w:uiPriority="68" w:unhideWhenUsed="0"/>
-    <w:lsdException w:name="Medium Grid 3 Accent 4" w:semiHidden="0" w:uiPriority="69" w:unhideWhenUsed="0"/>
-    <w:lsdException w:name="Dark List Accent 4" w:semiHidden="0" w:uiPriority="70" w:unhideWhenUsed="0"/>
-    <w:lsdException w:name="Colorful Shading Accent 4" w:semiHidden="0" w:uiPriority="71" w:unhideWhenUsed="0"/>
-    <w:lsdException w:name="Colorful List Accent 4" w:semiHidden="0" w:uiPriority="72" w:unhideWhenUsed="0"/>
-    <w:lsdException w:name="Colorful Grid Accent 4" w:semiHidden="0" w:uiPriority="73" w:unhideWhenUsed="0"/>
-    <w:lsdException w:name="Light Shading Accent 5" w:semiHidden="0" w:uiPriority="60" w:unhideWhenUsed="0"/>
-    <w:lsdException w:name="Light List Accent 5" w:semiHidden="0" w:uiPriority="61" w:unhideWhenUsed="0"/>
-    <w:lsdException w:name="Light Grid Accent 5" w:semiHidden="0" w:uiPriority="62" w:unhideWhenUsed="0"/>
-    <w:lsdException w:name="Medium Shading 1 Accent 5" w:semiHidden="0" w:uiPriority="63" w:unhideWhenUsed="0"/>
-    <w:lsdException w:name="Medium Shading 2 Accent 5" w:semiHidden="0" w:uiPriority="64" w:unhideWhenUsed="0"/>
-    <w:lsdException w:name="Medium List 1 Accent 5" w:semiHidden="0" w:uiPriority="65" w:unhideWhenUsed="0"/>
-    <w:lsdException w:name="Medium List 2 Accent 5" w:semiHidden="0" w:uiPriority="66" w:unhideWhenUsed="0"/>
-    <w:lsdException w:name="Medium Grid 1 Accent 5" w:semiHidden="0" w:uiPriority="67" w:unhideWhenUsed="0"/>
-    <w:lsdException w:name="Medium Grid 2 Accent 5" w:semiHidden="0" w:uiPriority="68" w:unhideWhenUsed="0"/>
-    <w:lsdException w:name="Medium Grid 3 Accent 5" w:semiHidden="0" w:uiPriority="69" w:unhideWhenUsed="0"/>
-    <w:lsdException w:name="Dark List Accent 5" w:semiHidden="0" w:uiPriority="70" w:unhideWhenUsed="0"/>
-    <w:lsdException w:name="Colorful Shading Accent 5" w:semiHidden="0" w:uiPriority="71" w:unhideWhenUsed="0"/>
-    <w:lsdException w:name="Colorful List Accent 5" w:semiHidden="0" w:uiPriority="72" w:unhideWhenUsed="0"/>
-    <w:lsdException w:name="Colorful Grid Accent 5" w:semiHidden="0" w:uiPriority="73" w:unhideWhenUsed="0"/>
-    <w:lsdException w:name="Light Shading Accent 6" w:semiHidden="0" w:uiPriority="60" w:unhideWhenUsed="0"/>
-    <w:lsdException w:name="Light List Accent 6" w:semiHidden="0" w:uiPriority="61" w:unhideWhenUsed="0"/>
-    <w:lsdException w:name="Light Grid Accent 6" w:semiHidden="0" w:uiPriority="62" w:unhideWhenUsed="0"/>
-    <w:lsdException w:name="Medium Shading 1 Accent 6" w:semiHidden="0" w:uiPriority="63" w:unhideWhenUsed="0"/>
-    <w:lsdException w:name="Medium Shading 2 Accent 6" w:semiHidden="0" w:uiPriority="64" w:unhideWhenUsed="0"/>
-    <w:lsdException w:name="Medium List 1 Accent 6" w:semiHidden="0" w:uiPriority="65" w:unhideWhenUsed="0"/>
-    <w:lsdException w:name="Medium List 2 Accent 6" w:semiHidden="0" w:uiPriority="66" w:unhideWhenUsed="0"/>
-    <w:lsdException w:name="Medium Grid 1 Accent 6" w:semiHidden="0" w:uiPriority="67" w:unhideWhenUsed="0"/>
-    <w:lsdException w:name="Medium Grid 2 Accent 6" w:semiHidden="0" w:uiPriority="68" w:unhideWhenUsed="0"/>
-    <w:lsdException w:name="Medium Grid 3 Accent 6" w:semiHidden="0" w:uiPriority="69" w:unhideWhenUsed="0"/>
-    <w:lsdException w:name="Dark List Accent 6" w:semiHidden="0" w:uiPriority="70" w:unhideWhenUsed="0"/>
-    <w:lsdException w:name="Colorful Shading Accent 6" w:semiHidden="0" w:uiPriority="71" w:unhideWhenUsed="0"/>
-    <w:lsdException w:name="Colorful List Accent 6" w:semiHidden="0" w:uiPriority="72" w:unhideWhenUsed="0"/>
-    <w:lsdException w:name="Colorful Grid Accent 6" w:semiHidden="0" w:uiPriority="73" w:unhideWhenUsed="0"/>
-    <w:lsdException w:name="Subtle Emphasis" w:semiHidden="0" w:uiPriority="19" w:unhideWhenUsed="0" w:qFormat="1"/>
-    <w:lsdException w:name="Intense Emphasis" w:semiHidden="0" w:uiPriority="21" w:unhideWhenUsed="0" w:qFormat="1"/>
-    <w:lsdException w:name="Subtle Reference" w:semiHidden="0" w:uiPriority="31" w:unhideWhenUsed="0" w:qFormat="1"/>
-    <w:lsdException w:name="Intense Reference" w:semiHidden="0" w:uiPriority="32" w:unhideWhenUsed="0" w:qFormat="1"/>
-    <w:lsdException w:name="Book Title" w:semiHidden="0" w:uiPriority="33" w:unhideWhenUsed="0" w:qFormat="1"/>
-    <w:lsdException w:name="Bibliography" w:uiPriority="37"/>
-    <w:lsdException w:name="TOC Heading" w:uiPriority="39" w:qFormat="1"/>
-  </w:latentStyles>
-  <w:style w:type="paragraph" w:default="1" w:styleId="Normal">
-    <w:name w:val="Normal"/>
-    <w:qFormat/>
-    <w:rsid w:val="00CF3782"/>
-    <w:pPr>
-      <w:spacing w:after="0" w:line="240" w:lineRule="auto"/>
-      <w:jc w:val="both"/>
-    </w:pPr>
-    <w:rPr>
-      <w:rFonts w:ascii="Times New Roman" w:eastAsia="Times New Roman" w:hAnsi="Times New Roman" w:cs="Times New Roman"/>
-      <w:sz w:val="24"/>
-      <w:szCs w:val="24"/>
-    </w:rPr>
-  </w:style>
-  <w:style w:type="paragraph" w:styleId="Heading1">
-    <w:name w:val="heading 1"/>
-    <w:basedOn w:val="Normal"/>
-    <w:next w:val="Normal"/>
-    <w:link w:val="Heading1Char"/>
-    <w:uiPriority w:val="9"/>
-    <w:qFormat/>
-    <w:rsid w:val="00784C0C"/>
-    <w:pPr>
-      <w:keepNext/>
-      <w:keepLines/>
-      <w:spacing w:before="480"/>
-      <w:outlineLvl w:val="0"/>
-    </w:pPr>
-    <w:rPr>
-      <w:rFonts w:asciiTheme="majorHAnsi" w:eastAsiaTheme="majorEastAsia" w:hAnsiTheme="majorHAnsi" w:cstheme="majorBidi"/>
-      <w:b/>
-      <w:bCs/>
-      <w:color w:val="365F91" w:themeColor="accent1" w:themeShade="BF"/>
-      <w:sz w:val="28"/>
-      <w:szCs w:val="28"/>
-    </w:rPr>
-  </w:style>
-  <w:style w:type="paragraph" w:styleId="Heading2">
-    <w:name w:val="heading 2"/>
-    <w:basedOn w:val="Normal"/>
-    <w:next w:val="Normal"/>
-    <w:link w:val="Heading2Char"/>
-    <w:uiPriority w:val="9"/>
-    <w:unhideWhenUsed/>
-    <w:qFormat/>
-    <w:rsid w:val="00162E1C"/>
-    <w:pPr>
-      <w:keepNext/>
-      <w:keepLines/>
-      <w:spacing w:before="200"/>
-      <w:outlineLvl w:val="1"/>
-    </w:pPr>
-    <w:rPr>
-      <w:rFonts w:asciiTheme="majorHAnsi" w:eastAsiaTheme="majorEastAsia" w:hAnsiTheme="majorHAnsi" w:cstheme="majorBidi"/>
-      <w:b/>
-      <w:bCs/>
-      <w:color w:val="4F81BD" w:themeColor="accent1"/>
-      <w:sz w:val="26"/>
-      <w:szCs w:val="26"/>
-    </w:rPr>
-  </w:style>
-  <w:style w:type="paragraph" w:styleId="Heading3">
-    <w:name w:val="heading 3"/>
-    <w:basedOn w:val="Normal"/>
-    <w:next w:val="Normal"/>
-    <w:link w:val="Heading3Char"/>
-    <w:uiPriority w:val="9"/>
-    <w:unhideWhenUsed/>
-    <w:qFormat/>
-    <w:rsid w:val="00162E1C"/>
-    <w:pPr>
-      <w:keepNext/>
-      <w:keepLines/>
-      <w:spacing w:before="200"/>
-      <w:outlineLvl w:val="2"/>
-    </w:pPr>
-    <w:rPr>
-      <w:rFonts w:asciiTheme="majorHAnsi" w:eastAsiaTheme="majorEastAsia" w:hAnsiTheme="majorHAnsi" w:cstheme="majorBidi"/>
-      <w:b/>
-      <w:bCs/>
-      <w:color w:val="4F81BD" w:themeColor="accent1"/>
-    </w:rPr>
-  </w:style>
-  <w:style w:type="paragraph" w:styleId="Heading4">
-    <w:name w:val="heading 4"/>
-    <w:basedOn w:val="Normal"/>
-    <w:next w:val="Normal"/>
-    <w:link w:val="Heading4Char"/>
-    <w:uiPriority w:val="9"/>
-    <w:unhideWhenUsed/>
-    <w:qFormat/>
-    <w:rsid w:val="005A6AEB"/>
-    <w:pPr>
-      <w:keepNext/>
-      <w:keepLines/>
-      <w:spacing w:before="200"/>
-      <w:outlineLvl w:val="3"/>
-    </w:pPr>
-    <w:rPr>
-      <w:rFonts w:asciiTheme="majorHAnsi" w:eastAsiaTheme="majorEastAsia" w:hAnsiTheme="majorHAnsi" w:cstheme="majorBidi"/>
-      <w:b/>
-      <w:bCs/>
-      <w:i/>
-      <w:iCs/>
-      <w:color w:val="4F81BD" w:themeColor="accent1"/>
-    </w:rPr>
-  </w:style>
-  <w:style w:type="character" w:default="1" w:styleId="DefaultParagraphFont">
-    <w:name w:val="Default Paragraph Font"/>
-    <w:uiPriority w:val="1"/>
-    <w:semiHidden/>
-    <w:unhideWhenUsed/>
-  </w:style>
-  <w:style w:type="table" w:default="1" w:styleId="TableNormal">
-    <w:name w:val="Normal Table"/>
-    <w:uiPriority w:val="99"/>
-    <w:semiHidden/>
-    <w:unhideWhenUsed/>
-    <w:tblPr>
-      <w:tblInd w:w="0" w:type="dxa"/>
-      <w:tblCellMar>
-        <w:top w:w="0" w:type="dxa"/>
-        <w:left w:w="108" w:type="dxa"/>
-        <w:bottom w:w="0" w:type="dxa"/>
-        <w:right w:w="108" w:type="dxa"/>
-      </w:tblCellMar>
-    </w:tblPr>
-  </w:style>
-  <w:style w:type="numbering" w:default="1" w:styleId="NoList">
-    <w:name w:val="No List"/>
-    <w:uiPriority w:val="99"/>
-    <w:semiHidden/>
-    <w:unhideWhenUsed/>
-  </w:style>
-  <w:style w:type="character" w:customStyle="1" w:styleId="Heading1Char">
-    <w:name w:val="Heading 1 Char"/>
-    <w:basedOn w:val="DefaultParagraphFont"/>
-    <w:link w:val="Heading1"/>
-    <w:uiPriority w:val="9"/>
-    <w:rsid w:val="00784C0C"/>
-    <w:rPr>
-      <w:rFonts w:asciiTheme="majorHAnsi" w:eastAsiaTheme="majorEastAsia" w:hAnsiTheme="majorHAnsi" w:cstheme="majorBidi"/>
-      <w:b/>
-      <w:bCs/>
-      <w:color w:val="365F91" w:themeColor="accent1" w:themeShade="BF"/>
-      <w:sz w:val="28"/>
-      <w:szCs w:val="28"/>
-    </w:rPr>
-  </w:style>
-  <w:style w:type="character" w:customStyle="1" w:styleId="Heading2Char">
-    <w:name w:val="Heading 2 Char"/>
-    <w:basedOn w:val="DefaultParagraphFont"/>
-    <w:link w:val="Heading2"/>
-    <w:uiPriority w:val="9"/>
-    <w:rsid w:val="00162E1C"/>
-    <w:rPr>
-      <w:rFonts w:asciiTheme="majorHAnsi" w:eastAsiaTheme="majorEastAsia" w:hAnsiTheme="majorHAnsi" w:cstheme="majorBidi"/>
-      <w:b/>
-      <w:bCs/>
-      <w:color w:val="4F81BD" w:themeColor="accent1"/>
-      <w:sz w:val="26"/>
-      <w:szCs w:val="26"/>
-    </w:rPr>
-  </w:style>
-  <w:style w:type="character" w:customStyle="1" w:styleId="Heading3Char">
-    <w:name w:val="Heading 3 Char"/>
-    <w:basedOn w:val="DefaultParagraphFont"/>
-    <w:link w:val="Heading3"/>
-    <w:uiPriority w:val="9"/>
-    <w:rsid w:val="00162E1C"/>
-    <w:rPr>
-      <w:rFonts w:asciiTheme="majorHAnsi" w:eastAsiaTheme="majorEastAsia" w:hAnsiTheme="majorHAnsi" w:cstheme="majorBidi"/>
-      <w:b/>
-      <w:bCs/>
-      <w:color w:val="4F81BD" w:themeColor="accent1"/>
-      <w:sz w:val="24"/>
-      <w:szCs w:val="24"/>
-    </w:rPr>
-  </w:style>
-  <w:style w:type="paragraph" w:styleId="Header">
-    <w:name w:val="header"/>
-    <w:basedOn w:val="Normal"/>
-    <w:link w:val="HeaderChar"/>
-    <w:uiPriority w:val="99"/>
-    <w:unhideWhenUsed/>
-    <w:rsid w:val="00D017A0"/>
-    <w:pPr>
-      <w:tabs>
-        <w:tab w:val="center" w:pos="4513"/>
-        <w:tab w:val="right" w:pos="9026"/>
-      </w:tabs>
-    </w:pPr>
-  </w:style>
-  <w:style w:type="character" w:customStyle="1" w:styleId="HeaderChar">
-    <w:name w:val="Header Char"/>
-    <w:basedOn w:val="DefaultParagraphFont"/>
-    <w:link w:val="Header"/>
-    <w:uiPriority w:val="99"/>
-    <w:rsid w:val="00D017A0"/>
-    <w:rPr>
-      <w:rFonts w:ascii="Times New Roman" w:eastAsia="Times New Roman" w:hAnsi="Times New Roman" w:cs="Times New Roman"/>
-      <w:sz w:val="24"/>
-      <w:szCs w:val="24"/>
-    </w:rPr>
-  </w:style>
-  <w:style w:type="paragraph" w:styleId="Footer">
-    <w:name w:val="footer"/>
-    <w:basedOn w:val="Normal"/>
-    <w:link w:val="FooterChar"/>
-    <w:uiPriority w:val="99"/>
-    <w:unhideWhenUsed/>
-    <w:rsid w:val="00D017A0"/>
-    <w:pPr>
-      <w:tabs>
-        <w:tab w:val="center" w:pos="4513"/>
-        <w:tab w:val="right" w:pos="9026"/>
-      </w:tabs>
-    </w:pPr>
-  </w:style>
-  <w:style w:type="character" w:customStyle="1" w:styleId="FooterChar">
-    <w:name w:val="Footer Char"/>
-    <w:basedOn w:val="DefaultParagraphFont"/>
-    <w:link w:val="Footer"/>
-    <w:uiPriority w:val="99"/>
-    <w:rsid w:val="00D017A0"/>
-    <w:rPr>
-      <w:rFonts w:ascii="Times New Roman" w:eastAsia="Times New Roman" w:hAnsi="Times New Roman" w:cs="Times New Roman"/>
-      <w:sz w:val="24"/>
-      <w:szCs w:val="24"/>
-    </w:rPr>
-  </w:style>
-  <w:style w:type="paragraph" w:styleId="TOCHeading">
-    <w:name w:val="TOC Heading"/>
-    <w:basedOn w:val="Heading1"/>
-    <w:next w:val="Normal"/>
-    <w:uiPriority w:val="39"/>
-    <w:semiHidden/>
-    <w:unhideWhenUsed/>
-    <w:qFormat/>
-    <w:rsid w:val="00A84749"/>
-    <w:pPr>
-      <w:spacing w:line="276" w:lineRule="auto"/>
-      <w:jc w:val="left"/>
-      <w:outlineLvl w:val="9"/>
-    </w:pPr>
-    <w:rPr>
-      <w:lang w:val="en-US" w:eastAsia="ja-JP"/>
-    </w:rPr>
-  </w:style>
-  <w:style w:type="paragraph" w:styleId="TOC1">
-    <w:name w:val="toc 1"/>
-    <w:basedOn w:val="Normal"/>
-    <w:next w:val="Normal"/>
-    <w:autoRedefine/>
-    <w:uiPriority w:val="39"/>
-    <w:unhideWhenUsed/>
-    <w:rsid w:val="00A84749"/>
-    <w:pPr>
-      <w:spacing w:after="100"/>
-    </w:pPr>
-  </w:style>
-  <w:style w:type="paragraph" w:styleId="TOC2">
-    <w:name w:val="toc 2"/>
-    <w:basedOn w:val="Normal"/>
-    <w:next w:val="Normal"/>
-    <w:autoRedefine/>
-    <w:uiPriority w:val="39"/>
-    <w:unhideWhenUsed/>
-    <w:rsid w:val="00A84749"/>
-    <w:pPr>
-      <w:spacing w:after="100"/>
-      <w:ind w:left="240"/>
-    </w:pPr>
-  </w:style>
-  <w:style w:type="paragraph" w:styleId="TOC3">
-    <w:name w:val="toc 3"/>
-    <w:basedOn w:val="Normal"/>
-    <w:next w:val="Normal"/>
-    <w:autoRedefine/>
-    <w:uiPriority w:val="39"/>
-    <w:unhideWhenUsed/>
-    <w:rsid w:val="00A84749"/>
-    <w:pPr>
-      <w:spacing w:after="100"/>
-      <w:ind w:left="480"/>
-    </w:pPr>
-  </w:style>
-  <w:style w:type="character" w:styleId="Hyperlink">
-    <w:name w:val="Hyperlink"/>
-    <w:basedOn w:val="DefaultParagraphFont"/>
-    <w:uiPriority w:val="99"/>
-    <w:unhideWhenUsed/>
-    <w:rsid w:val="00A84749"/>
-    <w:rPr>
-      <w:color w:val="0000FF" w:themeColor="hyperlink"/>
-      <w:u w:val="single"/>
-    </w:rPr>
-  </w:style>
-  <w:style w:type="paragraph" w:styleId="BalloonText">
-    <w:name w:val="Balloon Text"/>
-    <w:basedOn w:val="Normal"/>
-    <w:link w:val="BalloonTextChar"/>
-    <w:uiPriority w:val="99"/>
-    <w:semiHidden/>
-    <w:unhideWhenUsed/>
-    <w:rsid w:val="00A84749"/>
-    <w:rPr>
-      <w:rFonts w:ascii="Tahoma" w:hAnsi="Tahoma" w:cs="Tahoma"/>
-      <w:sz w:val="16"/>
-      <w:szCs w:val="16"/>
-    </w:rPr>
-  </w:style>
-  <w:style w:type="character" w:customStyle="1" w:styleId="BalloonTextChar">
-    <w:name w:val="Balloon Text Char"/>
-    <w:basedOn w:val="DefaultParagraphFont"/>
-    <w:link w:val="BalloonText"/>
-    <w:uiPriority w:val="99"/>
-    <w:semiHidden/>
-    <w:rsid w:val="00A84749"/>
-    <w:rPr>
-      <w:rFonts w:ascii="Tahoma" w:eastAsia="Times New Roman" w:hAnsi="Tahoma" w:cs="Tahoma"/>
-      <w:sz w:val="16"/>
-      <w:szCs w:val="16"/>
-    </w:rPr>
-  </w:style>
-  <w:style w:type="character" w:customStyle="1" w:styleId="Heading4Char">
-    <w:name w:val="Heading 4 Char"/>
-    <w:basedOn w:val="DefaultParagraphFont"/>
-    <w:link w:val="Heading4"/>
-    <w:uiPriority w:val="9"/>
-    <w:rsid w:val="005A6AEB"/>
-    <w:rPr>
-      <w:rFonts w:asciiTheme="majorHAnsi" w:eastAsiaTheme="majorEastAsia" w:hAnsiTheme="majorHAnsi" w:cstheme="majorBidi"/>
-      <w:b/>
-      <w:bCs/>
-      <w:i/>
-      <w:iCs/>
-      <w:color w:val="4F81BD" w:themeColor="accent1"/>
-      <w:sz w:val="24"/>
-      <w:szCs w:val="24"/>
-    </w:rPr>
-  </w:style>
-  <w:style w:type="paragraph" w:styleId="ListParagraph">
-    <w:name w:val="List Paragraph"/>
-    <w:basedOn w:val="Normal"/>
-    <w:uiPriority w:val="34"/>
-    <w:qFormat/>
-    <w:rsid w:val="005A6AEB"/>
-    <w:pPr>
-      <w:ind w:left="720"/>
-      <w:contextualSpacing/>
-    </w:pPr>
-  </w:style>
-</w:styles>
-</file>
-
-<file path=word/stylesWithEffects.xml><?xml version="1.0" encoding="utf-8"?>
-<w:styles xmlns:wpc="http://schemas.microsoft.com/office/word/2010/wordprocessingCanvas" xmlns:mc="http://schemas.openxmlformats.org/markup-compatibility/2006" xmlns:o="urn:schemas-microsoft-com:office:office" xmlns:r="http://schemas.openxmlformats.org/officeDocument/2006/relationships" xmlns:m="http://schemas.openxmlformats.org/officeDocument/2006/math" xmlns:v="urn:schemas-microsoft-com:vml" xmlns:wp14="http://schemas.microsoft.com/office/word/2010/wordprocessingDrawing" xmlns:wp="http://schemas.openxmlformats.org/drawingml/2006/wordprocessingDrawing" xmlns:w10="urn:schemas-microsoft-com:office:word" xmlns:w="http://schemas.openxmlformats.org/wordprocessingml/2006/main" xmlns:w14="http://schemas.microsoft.com/office/word/2010/wordml" xmlns:wpg="http://schemas.microsoft.com/office/word/2010/wordprocessingGroup" xmlns:wpi="http://schemas.microsoft.com/office/word/2010/wordprocessingInk" xmlns:wne="http://schemas.microsoft.com/office/word/2006/wordml" xmlns:wps="http://schemas.microsoft.com/office/word/2010/wordprocessingShape" mc:Ignorable="w14 wp14">
-  <w:docDefaults>
-    <w:rPrDefault>
-      <w:rPr>
-        <w:rFonts w:asciiTheme="minorHAnsi" w:eastAsiaTheme="minorHAnsi" w:hAnsiTheme="minorHAnsi" w:cstheme="minorBidi"/>
-        <w:sz w:val="22"/>
-        <w:szCs w:val="22"/>
-        <w:lang w:val="en-GB" w:eastAsia="en-US" w:bidi="ar-SA"/>
-      </w:rPr>
-    </w:rPrDefault>
-    <w:pPrDefault>
-      <w:pPr>
-        <w:spacing w:after="200" w:line="276" w:lineRule="auto"/>
-      </w:pPr>
-    </w:pPrDefault>
-  </w:docDefaults>
-  <w:latentStyles w:defLockedState="0" w:defUIPriority="99" w:defSemiHidden="1" w:defUnhideWhenUsed="1" w:defQFormat="0" w:count="267">
-    <w:lsdException w:name="Normal" w:semiHidden="0" w:uiPriority="0" w:unhideWhenUsed="0" w:qFormat="1"/>
-    <w:lsdException w:name="heading 1" w:semiHidden="0" w:uiPriority="9" w:unhideWhenUsed="0" w:qFormat="1"/>
-    <w:lsdException w:name="heading 2" w:uiPriority="9" w:qFormat="1"/>
-    <w:lsdException w:name="heading 3" w:uiPriority="9" w:qFormat="1"/>
-    <w:lsdException w:name="heading 4" w:uiPriority="9" w:qFormat="1"/>
-    <w:lsdException w:name="heading 5" w:uiPriority="9" w:qFormat="1"/>
-    <w:lsdException w:name="heading 6" w:uiPriority="9" w:qFormat="1"/>
-    <w:lsdException w:name="heading 7" w:uiPriority="9" w:qFormat="1"/>
-    <w:lsdException w:name="heading 8" w:uiPriority="9" w:qFormat="1"/>
-    <w:lsdException w:name="heading 9" w:uiPriority="9" w:qFormat="1"/>
-    <w:lsdException w:name="toc 1" w:uiPriority="39"/>
-    <w:lsdException w:name="toc 2" w:uiPriority="39"/>
-    <w:lsdException w:name="toc 3" w:uiPriority="39"/>
-    <w:lsdException w:name="toc 4" w:uiPriority="39"/>
-    <w:lsdException w:name="toc 5" w:uiPriority="39"/>
-    <w:lsdException w:name="toc 6" w:uiPriority="39"/>
-    <w:lsdException w:name="toc 7" w:uiPriority="39"/>
-    <w:lsdException w:name="toc 8" w:uiPriority="39"/>
-    <w:lsdException w:name="toc 9" w:uiPriority="39"/>
-    <w:lsdException w:name="caption" w:uiPriority="35" w:qFormat="1"/>
-    <w:lsdException w:name="Title" w:semiHidden="0" w:uiPriority="10" w:unhideWhenUsed="0" w:qFormat="1"/>
-    <w:lsdException w:name="Default Paragraph Font" w:uiPriority="1"/>
-    <w:lsdException w:name="Subtitle" w:semiHidden="0" w:uiPriority="11" w:unhideWhenUsed="0" w:qFormat="1"/>
-    <w:lsdException w:name="Strong" w:semiHidden="0" w:uiPriority="22" w:unhideWhenUsed="0" w:qFormat="1"/>
-    <w:lsdException w:name="Emphasis" w:semiHidden="0" w:uiPriority="20" w:unhideWhenUsed="0" w:qFormat="1"/>
-    <w:lsdException w:name="Table Grid" w:semiHidden="0" w:uiPriority="59" w:unhideWhenUsed="0"/>
-    <w:lsdException w:name="Placeholder Text" w:unhideWhenUsed="0"/>
-    <w:lsdException w:name="No Spacing" w:semiHidden="0" w:uiPriority="1" w:unhideWhenUsed="0" w:qFormat="1"/>
-    <w:lsdException w:name="Light Shading" w:semiHidden="0" w:uiPriority="60" w:unhideWhenUsed="0"/>
-    <w:lsdException w:name="Light List" w:semiHidden="0" w:uiPriority="61" w:unhideWhenUsed="0"/>
-    <w:lsdException w:name="Light Grid" w:semiHidden="0" w:uiPriority="62" w:unhideWhenUsed="0"/>
-    <w:lsdException w:name="Medium Shading 1" w:semiHidden="0" w:uiPriority="63" w:unhideWhenUsed="0"/>
-    <w:lsdException w:name="Medium Shading 2" w:semiHidden="0" w:uiPriority="64" w:unhideWhenUsed="0"/>
-    <w:lsdException w:name="Medium List 1" w:semiHidden="0" w:uiPriority="65" w:unhideWhenUsed="0"/>
-    <w:lsdException w:name="Medium List 2" w:semiHidden="0" w:uiPriority="66" w:unhideWhenUsed="0"/>
-    <w:lsdException w:name="Medium Grid 1" w:semiHidden="0" w:uiPriority="67" w:unhideWhenUsed="0"/>
-    <w:lsdException w:name="Medium Grid 2" w:semiHidden="0" w:uiPriority="68" w:unhideWhenUsed="0"/>
-    <w:lsdException w:name="Medium Grid 3" w:semiHidden="0" w:uiPriority="69" w:unhideWhenUsed="0"/>
-    <w:lsdException w:name="Dark List" w:semiHidden="0" w:uiPriority="70" w:unhideWhenUsed="0"/>
-    <w:lsdException w:name="Colorful Shading" w:semiHidden="0" w:uiPriority="71" w:unhideWhenUsed="0"/>
-    <w:lsdException w:name="Colorful List" w:semiHidden="0" w:uiPriority="72" w:unhideWhenUsed="0"/>
-    <w:lsdException w:name="Colorful Grid" w:semiHidden="0" w:uiPriority="73" w:unhideWhenUsed="0"/>
-    <w:lsdException w:name="Light Shading Accent 1" w:semiHidden="0" w:uiPriority="60" w:unhideWhenUsed="0"/>
-    <w:lsdException w:name="Light List Accent 1" w:semiHidden="0" w:uiPriority="61" w:unhideWhenUsed="0"/>
-    <w:lsdException w:name="Light Grid Accent 1" w:semiHidden="0" w:uiPriority="62" w:unhideWhenUsed="0"/>
-    <w:lsdException w:name="Medium Shading 1 Accent 1" w:semiHidden="0" w:uiPriority="63" w:unhideWhenUsed="0"/>
-    <w:lsdException w:name="Medium Shading 2 Accent 1" w:semiHidden="0" w:uiPriority="64" w:unhideWhenUsed="0"/>
-    <w:lsdException w:name="Medium List 1 Accent 1" w:semiHidden="0" w:uiPriority="65" w:unhideWhenUsed="0"/>
-    <w:lsdException w:name="Revision" w:unhideWhenUsed="0"/>
-    <w:lsdException w:name="List Paragraph" w:semiHidden="0" w:uiPriority="34" w:unhideWhenUsed="0" w:qFormat="1"/>
-    <w:lsdException w:name="Quote" w:semiHidden="0" w:uiPriority="29" w:unhideWhenUsed="0" w:qFormat="1"/>
-    <w:lsdException w:name="Intense Quote" w:semiHidden="0" w:uiPriority="30" w:unhideWhenUsed="0" w:qFormat="1"/>
-    <w:lsdException w:name="Medium List 2 Accent 1" w:semiHidden="0" w:uiPriority="66" w:unhideWhenUsed="0"/>
-    <w:lsdException w:name="Medium Grid 1 Accent 1" w:semiHidden="0" w:uiPriority="67" w:unhideWhenUsed="0"/>
-    <w:lsdException w:name="Medium Grid 2 Accent 1" w:semiHidden="0" w:uiPriority="68" w:unhideWhenUsed="0"/>
-    <w:lsdException w:name="Medium Grid 3 Accent 1" w:semiHidden="0" w:uiPriority="69" w:unhideWhenUsed="0"/>
-    <w:lsdException w:name="Dark List Accent 1" w:semiHidden="0" w:uiPriority="70" w:unhideWhenUsed="0"/>
-    <w:lsdException w:name="Colorful Shading Accent 1" w:semiHidden="0" w:uiPriority="71" w:unhideWhenUsed="0"/>
-    <w:lsdException w:name="Colorful List Accent 1" w:semiHidden="0" w:uiPriority="72" w:unhideWhenUsed="0"/>
-    <w:lsdException w:name="Colorful Grid Accent 1" w:semiHidden="0" w:uiPriority="73" w:unhideWhenUsed="0"/>
-    <w:lsdException w:name="Light Shading Accent 2" w:semiHidden="0" w:uiPriority="60" w:unhideWhenUsed="0"/>
-    <w:lsdException w:name="Light List Accent 2" w:semiHidden="0" w:uiPriority="61" w:unhideWhenUsed="0"/>
-    <w:lsdException w:name="Light Grid Accent 2" w:semiHidden="0" w:uiPriority="62" w:unhideWhenUsed="0"/>
-    <w:lsdException w:name="Medium Shading 1 Accent 2" w:semiHidden="0" w:uiPriority="63" w:unhideWhenUsed="0"/>
-    <w:lsdException w:name="Medium Shading 2 Accent 2" w:semiHidden="0" w:uiPriority="64" w:unhideWhenUsed="0"/>
-    <w:lsdException w:name="Medium List 1 Accent 2" w:semiHidden="0" w:uiPriority="65" w:unhideWhenUsed="0"/>
-    <w:lsdException w:name="Medium List 2 Accent 2" w:semiHidden="0" w:uiPriority="66" w:unhideWhenUsed="0"/>
-    <w:lsdException w:name="Medium Grid 1 Accent 2" w:semiHidden="0" w:uiPriority="67" w:unhideWhenUsed="0"/>
-    <w:lsdException w:name="Medium Grid 2 Accent 2" w:semiHidden="0" w:uiPriority="68" w:unhideWhenUsed="0"/>
-    <w:lsdException w:name="Medium Grid 3 Accent 2" w:semiHidden="0" w:uiPriority="69" w:unhideWhenUsed="0"/>
-    <w:lsdException w:name="Dark List Accent 2" w:semiHidden="0" w:uiPriority="70" w:unhideWhenUsed="0"/>
-    <w:lsdException w:name="Colorful Shading Accent 2" w:semiHidden="0" w:uiPriority="71" w:unhideWhenUsed="0"/>
-    <w:lsdException w:name="Colorful List Accent 2" w:semiHidden="0" w:uiPriority="72" w:unhideWhenUsed="0"/>
-    <w:lsdException w:name="Colorful Grid Accent 2" w:semiHidden="0" w:uiPriority="73" w:unhideWhenUsed="0"/>
-    <w:lsdException w:name="Light Shading Accent 3" w:semiHidden="0" w:uiPriority="60" w:unhideWhenUsed="0"/>
-    <w:lsdException w:name="Light List Accent 3" w:semiHidden="0" w:uiPriority="61" w:unhideWhenUsed="0"/>
-    <w:lsdException w:name="Light Grid Accent 3" w:semiHidden="0" w:uiPriority="62" w:unhideWhenUsed="0"/>
-    <w:lsdException w:name="Medium Shading 1 Accent 3" w:semiHidden="0" w:uiPriority="63" w:unhideWhenUsed="0"/>
-    <w:lsdException w:name="Medium Shading 2 Accent 3" w:semiHidden="0" w:uiPriority="64" w:unhideWhenUsed="0"/>
-    <w:lsdException w:name="Medium List 1 Accent 3" w:semiHidden="0" w:uiPriority="65" w:unhideWhenUsed="0"/>
-    <w:lsdException w:name="Medium List 2 Accent 3" w:semiHidden="0" w:uiPriority="66" w:unhideWhenUsed="0"/>
-    <w:lsdException w:name="Medium Grid 1 Accent 3" w:semiHidden="0" w:uiPriority="67" w:unhideWhenUsed="0"/>
-    <w:lsdException w:name="Medium Grid 2 Accent 3" w:semiHidden="0" w:uiPriority="68" w:unhideWhenUsed="0"/>
-    <w:lsdException w:name="Medium Grid 3 Accent 3" w:semiHidden="0" w:uiPriority="69" w:unhideWhenUsed="0"/>
-    <w:lsdException w:name="Dark List Accent 3" w:semiHidden="0" w:uiPriority="70" w:unhideWhenUsed="0"/>
-    <w:lsdException w:name="Colorful Shading Accent 3" w:semiHidden="0" w:uiPriority="71" w:unhideWhenUsed="0"/>
-    <w:lsdException w:name="Colorful List Accent 3" w:semiHidden="0" w:uiPriority="72" w:unhideWhenUsed="0"/>
-    <w:lsdException w:name="Colorful Grid Accent 3" w:semiHidden="0" w:uiPriority="73" w:unhideWhenUsed="0"/>
-    <w:lsdException w:name="Light Shading Accent 4" w:semiHidden="0" w:uiPriority="60" w:unhideWhenUsed="0"/>
-    <w:lsdException w:name="Light List Accent 4" w:semiHidden="0" w:uiPriority="61" w:unhideWhenUsed="0"/>
-    <w:lsdException w:name="Light Grid Accent 4" w:semiHidden="0" w:uiPriority="62" w:unhideWhenUsed="0"/>
-    <w:lsdException w:name="Medium Shading 1 Accent 4" w:semiHidden="0" w:uiPriority="63" w:unhideWhenUsed="0"/>
-    <w:lsdException w:name="Medium Shading 2 Accent 4" w:semiHidden="0" w:uiPriority="64" w:unhideWhenUsed="0"/>
-    <w:lsdException w:name="Medium List 1 Accent 4" w:semiHidden="0" w:uiPriority="65" w:unhideWhenUsed="0"/>
-    <w:lsdException w:name="Medium List 2 Accent 4" w:semiHidden="0" w:uiPriority="66" w:unhideWhenUsed="0"/>
-    <w:lsdException w:name="Medium Grid 1 Accent 4" w:semiHidden="0" w:uiPriority="67" w:unhideWhenUsed="0"/>
-    <w:lsdException w:name="Medium Grid 2 Accent 4" w:semiHidden="0" w:uiPriority="68" w:unhideWhenUsed="0"/>
-    <w:lsdException w:name="Medium Grid 3 Accent 4" w:semiHidden="0" w:uiPriority="69" w:unhideWhenUsed="0"/>
-    <w:lsdException w:name="Dark List Accent 4" w:semiHidden="0" w:uiPriority="70" w:unhideWhenUsed="0"/>
-    <w:lsdException w:name="Colorful Shading Accent 4" w:semiHidden="0" w:uiPriority="71" w:unhideWhenUsed="0"/>
-    <w:lsdException w:name="Colorful List Accent 4" w:semiHidden="0" w:uiPriority="72" w:unhideWhenUsed="0"/>
-    <w:lsdException w:name="Colorful Grid Accent 4" w:semiHidden="0" w:uiPriority="73" w:unhideWhenUsed="0"/>
-    <w:lsdException w:name="Light Shading Accent 5" w:semiHidden="0" w:uiPriority="60" w:unhideWhenUsed="0"/>
-    <w:lsdException w:name="Light List Accent 5" w:semiHidden="0" w:uiPriority="61" w:unhideWhenUsed="0"/>
-    <w:lsdException w:name="Light Grid Accent 5" w:semiHidden="0" w:uiPriority="62" w:unhideWhenUsed="0"/>
-    <w:lsdException w:name="Medium Shading 1 Accent 5" w:semiHidden="0" w:uiPriority="63" w:unhideWhenUsed="0"/>
-    <w:lsdException w:name="Medium Shading 2 Accent 5" w:semiHidden="0" w:uiPriority="64" w:unhideWhenUsed="0"/>
-    <w:lsdException w:name="Medium List 1 Accent 5" w:semiHidden="0" w:uiPriority="65" w:unhideWhenUsed="0"/>
-    <w:lsdException w:name="Medium List 2 Accent 5" w:semiHidden="0" w:uiPriority="66" w:unhideWhenUsed="0"/>
-    <w:lsdException w:name="Medium Grid 1 Accent 5" w:semiHidden="0" w:uiPriority="67" w:unhideWhenUsed="0"/>
-    <w:lsdException w:name="Medium Grid 2 Accent 5" w:semiHidden="0" w:uiPriority="68" w:unhideWhenUsed="0"/>
-    <w:lsdException w:name="Medium Grid 3 Accent 5" w:semiHidden="0" w:uiPriority="69" w:unhideWhenUsed="0"/>
-    <w:lsdException w:name="Dark List Accent 5" w:semiHidden="0" w:uiPriority="70" w:unhideWhenUsed="0"/>
-    <w:lsdException w:name="Colorful Shading Accent 5" w:semiHidden="0" w:uiPriority="71" w:unhideWhenUsed="0"/>
-    <w:lsdException w:name="Colorful List Accent 5" w:semiHidden="0" w:uiPriority="72" w:unhideWhenUsed="0"/>
-    <w:lsdException w:name="Colorful Grid Accent 5" w:semiHidden="0" w:uiPriority="73" w:unhideWhenUsed="0"/>
-    <w:lsdException w:name="Light Shading Accent 6" w:semiHidden="0" w:uiPriority="60" w:unhideWhenUsed="0"/>
-    <w:lsdException w:name="Light List Accent 6" w:semiHidden="0" w:uiPriority="61" w:unhideWhenUsed="0"/>
-    <w:lsdException w:name="Light Grid Accent 6" w:semiHidden="0" w:uiPriority="62" w:unhideWhenUsed="0"/>
-    <w:lsdException w:name="Medium Shading 1 Accent 6" w:semiHidden="0" w:uiPriority="63" w:unhideWhenUsed="0"/>
-    <w:lsdException w:name="Medium Shading 2 Accent 6" w:semiHidden="0" w:uiPriority="64" w:unhideWhenUsed="0"/>
-    <w:lsdException w:name="Medium List 1 Accent 6" w:semiHidden="0" w:uiPriority="65" w:unhideWhenUsed="0"/>
-    <w:lsdException w:name="Medium List 2 Accent 6" w:semiHidden="0" w:uiPriority="66" w:unhideWhenUsed="0"/>
-    <w:lsdException w:name="Medium Grid 1 Accent 6" w:semiHidden="0" w:uiPriority="67" w:unhideWhenUsed="0"/>
-    <w:lsdException w:name="Medium Grid 2 Accent 6" w:semiHidden="0" w:uiPriority="68" w:unhideWhenUsed="0"/>
-    <w:lsdException w:name="Medium Grid 3 Accent 6" w:semiHidden="0" w:uiPriority="69" w:unhideWhenUsed="0"/>
-    <w:lsdException w:name="Dark List Accent 6" w:semiHidden="0" w:uiPriority="70" w:unhideWhenUsed="0"/>
-    <w:lsdException w:name="Colorful Shading Accent 6" w:semiHidden="0" w:uiPriority="71" w:unhideWhenUsed="0"/>
-    <w:lsdException w:name="Colorful List Accent 6" w:semiHidden="0" w:uiPriority="72" w:unhideWhenUsed="0"/>
-    <w:lsdException w:name="Colorful Grid Accent 6" w:semiHidden="0" w:uiPriority="73" w:unhideWhenUsed="0"/>
-    <w:lsdException w:name="Subtle Emphasis" w:semiHidden="0" w:uiPriority="19" w:unhideWhenUsed="0" w:qFormat="1"/>
-    <w:lsdException w:name="Intense Emphasis" w:semiHidden="0" w:uiPriority="21" w:unhideWhenUsed="0" w:qFormat="1"/>
-    <w:lsdException w:name="Subtle Reference" w:semiHidden="0" w:uiPriority="31" w:unhideWhenUsed="0" w:qFormat="1"/>
-    <w:lsdException w:name="Intense Reference" w:semiHidden="0" w:uiPriority="32" w:unhideWhenUsed="0" w:qFormat="1"/>
-    <w:lsdException w:name="Book Title" w:semiHidden="0" w:uiPriority="33" w:unhideWhenUsed="0" w:qFormat="1"/>
-    <w:lsdException w:name="Bibliography" w:uiPriority="37"/>
-    <w:lsdException w:name="TOC Heading" w:uiPriority="39" w:qFormat="1"/>
+  <w:latentStyles w:defLockedState="0" w:defUIPriority="99" w:defSemiHidden="0" w:defUnhideWhenUsed="0" w:defQFormat="0" w:count="376">
+    <w:lsdException w:name="Normal" w:uiPriority="0" w:qFormat="1"/>
+    <w:lsdException w:name="heading 1" w:uiPriority="9" w:qFormat="1"/>
+    <w:lsdException w:name="heading 2" w:semiHidden="1" w:uiPriority="9" w:unhideWhenUsed="1" w:qFormat="1"/>
+    <w:lsdException w:name="heading 3" w:semiHidden="1" w:uiPriority="9" w:unhideWhenUsed="1" w:qFormat="1"/>
+    <w:lsdException w:name="heading 4" w:semiHidden="1" w:uiPriority="9" w:unhideWhenUsed="1" w:qFormat="1"/>
+    <w:lsdException w:name="heading 5" w:semiHidden="1" w:uiPriority="9" w:unhideWhenUsed="1" w:qFormat="1"/>
+    <w:lsdException w:name="heading 6" w:semiHidden="1" w:uiPriority="9" w:unhideWhenUsed="1" w:qFormat="1"/>
+    <w:lsdException w:name="heading 7" w:semiHidden="1" w:uiPriority="9" w:unhideWhenUsed="1" w:qFormat="1"/>
+    <w:lsdException w:name="heading 8" w:semiHidden="1" w:uiPriority="9" w:unhideWhenUsed="1" w:qFormat="1"/>
+    <w:lsdException w:name="heading 9" w:semiHidden="1" w:uiPriority="9" w:unhideWhenUsed="1" w:qFormat="1"/>
+    <w:lsdException w:name="index 1" w:semiHidden="1" w:unhideWhenUsed="1"/>
+    <w:lsdException w:name="index 2" w:semiHidden="1" w:unhideWhenUsed="1"/>
+    <w:lsdException w:name="index 3" w:semiHidden="1" w:unhideWhenUsed="1"/>
+    <w:lsdException w:name="index 4" w:semiHidden="1" w:unhideWhenUsed="1"/>
+    <w:lsdException w:name="index 5" w:semiHidden="1" w:unhideWhenUsed="1"/>
+    <w:lsdException w:name="index 6" w:semiHidden="1" w:unhideWhenUsed="1"/>
+    <w:lsdException w:name="index 7" w:semiHidden="1" w:unhideWhenUsed="1"/>
+    <w:lsdException w:name="index 8" w:semiHidden="1" w:unhideWhenUsed="1"/>
+    <w:lsdException w:name="index 9" w:semiHidden="1" w:unhideWhenUsed="1"/>
+    <w:lsdException w:name="toc 1" w:semiHidden="1" w:uiPriority="39" w:unhideWhenUsed="1"/>
+    <w:lsdException w:name="toc 2" w:semiHidden="1" w:uiPriority="39" w:unhideWhenUsed="1"/>
+    <w:lsdException w:name="toc 3" w:semiHidden="1" w:uiPriority="39" w:unhideWhenUsed="1"/>
+    <w:lsdException w:name="toc 4" w:semiHidden="1" w:uiPriority="39" w:unhideWhenUsed="1"/>
+    <w:lsdException w:name="toc 5" w:semiHidden="1" w:uiPriority="39" w:unhideWhenUsed="1"/>
+    <w:lsdException w:name="toc 6" w:semiHidden="1" w:uiPriority="39" w:unhideWhenUsed="1"/>
+    <w:lsdException w:name="toc 7" w:semiHidden="1" w:uiPriority="39" w:unhideWhenUsed="1"/>
+    <w:lsdException w:name="toc 8" w:semiHidden="1" w:uiPriority="39" w:unhideWhenUsed="1"/>
+    <w:lsdException w:name="toc 9" w:semiHidden="1" w:uiPriority="39" w:unhideWhenUsed="1"/>
+    <w:lsdException w:name="Normal Indent" w:semiHidden="1" w:unhideWhenUsed="1"/>
+    <w:lsdException w:name="footnote text" w:semiHidden="1" w:unhideWhenUsed="1"/>
+    <w:lsdException w:name="annotation text" w:semiHidden="1" w:unhideWhenUsed="1"/>
+    <w:lsdException w:name="header" w:semiHidden="1" w:unhideWhenUsed="1"/>
+    <w:lsdException w:name="footer" w:semiHidden="1" w:unhideWhenUsed="1"/>
+    <w:lsdException w:name="index heading" w:semiHidden="1" w:unhideWhenUsed="1"/>
+    <w:lsdException w:name="caption" w:semiHidden="1" w:uiPriority="35" w:unhideWhenUsed="1" w:qFormat="1"/>
+    <w:lsdException w:name="table of figures" w:semiHidden="1" w:unhideWhenUsed="1"/>
+    <w:lsdException w:name="envelope address" w:semiHidden="1" w:unhideWhenUsed="1"/>
+    <w:lsdException w:name="envelope return" w:semiHidden="1" w:unhideWhenUsed="1"/>
+    <w:lsdException w:name="footnote reference" w:semiHidden="1" w:unhideWhenUsed="1"/>
+    <w:lsdException w:name="annotation reference" w:semiHidden="1" w:unhideWhenUsed="1"/>
+    <w:lsdException w:name="line number" w:semiHidden="1" w:unhideWhenUsed="1"/>
+    <w:lsdException w:name="page number" w:semiHidden="1" w:unhideWhenUsed="1"/>
+    <w:lsdException w:name="endnote reference" w:semiHidden="1" w:unhideWhenUsed="1"/>
+    <w:lsdException w:name="endnote text" w:semiHidden="1" w:unhideWhenUsed="1"/>
+    <w:lsdException w:name="table of authorities" w:semiHidden="1" w:unhideWhenUsed="1"/>
+    <w:lsdException w:name="macro" w:semiHidden="1" w:unhideWhenUsed="1"/>
+    <w:lsdException w:name="toa heading" w:semiHidden="1" w:unhideWhenUsed="1"/>
+    <w:lsdException w:name="List" w:semiHidden="1" w:unhideWhenUsed="1"/>
+    <w:lsdException w:name="List Bullet" w:semiHidden="1" w:unhideWhenUsed="1"/>
+    <w:lsdException w:name="List Number" w:semiHidden="1" w:unhideWhenUsed="1"/>
+    <w:lsdException w:name="List 2" w:semiHidden="1" w:unhideWhenUsed="1"/>
+    <w:lsdException w:name="List 3" w:semiHidden="1" w:unhideWhenUsed="1"/>
+    <w:lsdException w:name="List 4" w:semiHidden="1" w:unhideWhenUsed="1"/>
+    <w:lsdException w:name="List 5" w:semiHidden="1" w:unhideWhenUsed="1"/>
+    <w:lsdException w:name="List Bullet 2" w:semiHidden="1" w:unhideWhenUsed="1"/>
+    <w:lsdException w:name="List Bullet 3" w:semiHidden="1" w:unhideWhenUsed="1"/>
+    <w:lsdException w:name="List Bullet 4" w:semiHidden="1" w:unhideWhenUsed="1"/>
+    <w:lsdException w:name="List Bullet 5" w:semiHidden="1" w:unhideWhenUsed="1"/>
+    <w:lsdException w:name="List Number 2" w:semiHidden="1" w:unhideWhenUsed="1"/>
+    <w:lsdException w:name="List Number 3" w:semiHidden="1" w:unhideWhenUsed="1"/>
+    <w:lsdException w:name="List Number 4" w:semiHidden="1" w:unhideWhenUsed="1"/>
+    <w:lsdException w:name="List Number 5" w:semiHidden="1" w:unhideWhenUsed="1"/>
+    <w:lsdException w:name="Title" w:uiPriority="10" w:qFormat="1"/>
+    <w:lsdException w:name="Closing" w:semiHidden="1" w:unhideWhenUsed="1"/>
+    <w:lsdException w:name="Signature" w:semiHidden="1" w:unhideWhenUsed="1"/>
+    <w:lsdException w:name="Default Paragraph Font" w:semiHidden="1" w:uiPriority="1" w:unhideWhenUsed="1"/>
+    <w:lsdException w:name="Body Text" w:semiHidden="1" w:unhideWhenUsed="1"/>
+    <w:lsdException w:name="Body Text Indent" w:semiHidden="1" w:unhideWhenUsed="1"/>
+    <w:lsdException w:name="List Continue" w:semiHidden="1" w:unhideWhenUsed="1"/>
+    <w:lsdException w:name="List Continue 2" w:semiHidden="1" w:unhideWhenUsed="1"/>
+    <w:lsdException w:name="List Continue 3" w:semiHidden="1" w:unhideWhenUsed="1"/>
+    <w:lsdException w:name="List Continue 4" w:semiHidden="1" w:unhideWhenUsed="1"/>
+    <w:lsdException w:name="List Continue 5" w:semiHidden="1" w:unhideWhenUsed="1"/>
+    <w:lsdException w:name="Message Header" w:semiHidden="1" w:unhideWhenUsed="1"/>
+    <w:lsdException w:name="Subtitle" w:uiPriority="11" w:qFormat="1"/>
+    <w:lsdException w:name="Salutation" w:semiHidden="1" w:unhideWhenUsed="1"/>
+    <w:lsdException w:name="Date" w:semiHidden="1" w:unhideWhenUsed="1"/>
+    <w:lsdException w:name="Body Text First Indent" w:semiHidden="1" w:unhideWhenUsed="1"/>
+    <w:lsdException w:name="Body Text First Indent 2" w:semiHidden="1" w:unhideWhenUsed="1"/>
+    <w:lsdException w:name="Note Heading" w:semiHidden="1" w:unhideWhenUsed="1"/>
+    <w:lsdException w:name="Body Text 2" w:semiHidden="1" w:unhideWhenUsed="1"/>
+    <w:lsdException w:name="Body Text 3" w:semiHidden="1" w:unhideWhenUsed="1"/>
+    <w:lsdException w:name="Body Text Indent 2" w:semiHidden="1" w:unhideWhenUsed="1"/>
+    <w:lsdException w:name="Body Text Indent 3" w:semiHidden="1" w:unhideWhenUsed="1"/>
+    <w:lsdException w:name="Block Text" w:semiHidden="1" w:unhideWhenUsed="1"/>
+    <w:lsdException w:name="Hyperlink" w:semiHidden="1" w:unhideWhenUsed="1"/>
+    <w:lsdException w:name="FollowedHyperlink" w:semiHidden="1" w:unhideWhenUsed="1"/>
+    <w:lsdException w:name="Strong" w:uiPriority="22" w:qFormat="1"/>
+    <w:lsdException w:name="Emphasis" w:uiPriority="20" w:qFormat="1"/>
+    <w:lsdException w:name="Document Map" w:semiHidden="1" w:unhideWhenUsed="1"/>
+    <w:lsdException w:name="Plain Text" w:semiHidden="1" w:unhideWhenUsed="1"/>
+    <w:lsdException w:name="E-mail Signature" w:semiHidden="1" w:unhideWhenUsed="1"/>
+    <w:lsdException w:name="HTML Top of Form" w:semiHidden="1" w:unhideWhenUsed="1"/>
+    <w:lsdException w:name="HTML Bottom of Form" w:semiHidden="1" w:unhideWhenUsed="1"/>
+    <w:lsdException w:name="Normal (Web)" w:semiHidden="1" w:unhideWhenUsed="1"/>
+    <w:lsdException w:name="HTML Acronym" w:semiHidden="1" w:unhideWhenUsed="1"/>
+    <w:lsdException w:name="HTML Address" w:semiHidden="1" w:unhideWhenUsed="1"/>
+    <w:lsdException w:name="HTML Cite" w:semiHidden="1" w:unhideWhenUsed="1"/>
+    <w:lsdException w:name="HTML Code" w:semiHidden="1" w:unhideWhenUsed="1"/>
+    <w:lsdException w:name="HTML Definition" w:semiHidden="1" w:unhideWhenUsed="1"/>
+    <w:lsdException w:name="HTML Keyboard" w:semiHidden="1" w:unhideWhenUsed="1"/>
+    <w:lsdException w:name="HTML Preformatted" w:semiHidden="1" w:unhideWhenUsed="1"/>
+    <w:lsdException w:name="HTML Sample" w:semiHidden="1" w:unhideWhenUsed="1"/>
+    <w:lsdException w:name="HTML Typewriter" w:semiHidden="1" w:unhideWhenUsed="1"/>
+    <w:lsdException w:name="HTML Variable" w:semiHidden="1" w:unhideWhenUsed="1"/>
+    <w:lsdException w:name="Normal Table" w:semiHidden="1" w:unhideWhenUsed="1"/>
+    <w:lsdException w:name="annotation subject" w:semiHidden="1" w:unhideWhenUsed="1"/>
+    <w:lsdException w:name="No List" w:semiHidden="1" w:unhideWhenUsed="1"/>
+    <w:lsdException w:name="Outline List 1" w:semiHidden="1" w:unhideWhenUsed="1"/>
+    <w:lsdException w:name="Outline List 2" w:semiHidden="1" w:unhideWhenUsed="1"/>
+    <w:lsdException w:name="Outline List 3" w:semiHidden="1" w:unhideWhenUsed="1"/>
+    <w:lsdException w:name="Table Simple 1" w:semiHidden="1" w:unhideWhenUsed="1"/>
+    <w:lsdException w:name="Table Simple 2" w:semiHidden="1" w:unhideWhenUsed="1"/>
+    <w:lsdException w:name="Table Simple 3" w:semiHidden="1" w:unhideWhenUsed="1"/>
+    <w:lsdException w:name="Table Classic 1" w:semiHidden="1" w:unhideWhenUsed="1"/>
+    <w:lsdException w:name="Table Classic 2" w:semiHidden="1" w:unhideWhenUsed="1"/>
+    <w:lsdException w:name="Table Classic 3" w:semiHidden="1" w:unhideWhenUsed="1"/>
+    <w:lsdException w:name="Table Classic 4" w:semiHidden="1" w:unhideWhenUsed="1"/>
+    <w:lsdException w:name="Table Colorful 1" w:semiHidden="1" w:unhideWhenUsed="1"/>
+    <w:lsdException w:name="Table Colorful 2" w:semiHidden="1" w:unhideWhenUsed="1"/>
+    <w:lsdException w:name="Table Colorful 3" w:semiHidden="1" w:unhideWhenUsed="1"/>
+    <w:lsdException w:name="Table Columns 1" w:semiHidden="1" w:unhideWhenUsed="1"/>
+    <w:lsdException w:name="Table Columns 2" w:semiHidden="1" w:unhideWhenUsed="1"/>
+    <w:lsdException w:name="Table Columns 3" w:semiHidden="1" w:unhideWhenUsed="1"/>
+    <w:lsdException w:name="Table Columns 4" w:semiHidden="1" w:unhideWhenUsed="1"/>
+    <w:lsdException w:name="Table Columns 5" w:semiHidden="1" w:unhideWhenUsed="1"/>
+    <w:lsdException w:name="Table Grid 1" w:semiHidden="1" w:unhideWhenUsed="1"/>
+    <w:lsdException w:name="Table Grid 2" w:semiHidden="1" w:unhideWhenUsed="1"/>
+    <w:lsdException w:name="Table Grid 3" w:semiHidden="1" w:unhideWhenUsed="1"/>
+    <w:lsdException w:name="Table Grid 4" w:semiHidden="1" w:unhideWhenUsed="1"/>
+    <w:lsdException w:name="Table Grid 5" w:semiHidden="1" w:unhideWhenUsed="1"/>
+    <w:lsdException w:name="Table Grid 6" w:semiHidden="1" w:unhideWhenUsed="1"/>
+    <w:lsdException w:name="Table Grid 7" w:semiHidden="1" w:unhideWhenUsed="1"/>
+    <w:lsdException w:name="Table Grid 8" w:semiHidden="1" w:unhideWhenUsed="1"/>
+    <w:lsdException w:name="Table List 1" w:semiHidden="1" w:unhideWhenUsed="1"/>
+    <w:lsdException w:name="Table List 2" w:semiHidden="1" w:unhideWhenUsed="1"/>
+    <w:lsdException w:name="Table List 3" w:semiHidden="1" w:unhideWhenUsed="1"/>
+    <w:lsdException w:name="Table List 4" w:semiHidden="1" w:unhideWhenUsed="1"/>
+    <w:lsdException w:name="Table List 5" w:semiHidden="1" w:unhideWhenUsed="1"/>
+    <w:lsdException w:name="Table List 6" w:semiHidden="1" w:unhideWhenUsed="1"/>
+    <w:lsdException w:name="Table List 7" w:semiHidden="1" w:unhideWhenUsed="1"/>
+    <w:lsdException w:name="Table List 8" w:semiHidden="1" w:unhideWhenUsed="1"/>
+    <w:lsdException w:name="Table 3D effects 1" w:semiHidden="1" w:unhideWhenUsed="1"/>
+    <w:lsdException w:name="Table 3D effects 2" w:semiHidden="1" w:unhideWhenUsed="1"/>
+    <w:lsdException w:name="Table 3D effects 3" w:semiHidden="1" w:unhideWhenUsed="1"/>
+    <w:lsdException w:name="Table Contemporary" w:semiHidden="1" w:unhideWhenUsed="1"/>
+    <w:lsdException w:name="Table Elegant" w:semiHidden="1" w:unhideWhenUsed="1"/>
+    <w:lsdException w:name="Table Professional" w:semiHidden="1" w:unhideWhenUsed="1"/>
+    <w:lsdException w:name="Table Subtle 1" w:semiHidden="1" w:unhideWhenUsed="1"/>
+    <w:lsdException w:name="Table Subtle 2" w:semiHidden="1" w:unhideWhenUsed="1"/>
+    <w:lsdException w:name="Table Web 1" w:semiHidden="1" w:unhideWhenUsed="1"/>
+    <w:lsdException w:name="Table Web 2" w:semiHidden="1" w:unhideWhenUsed="1"/>
+    <w:lsdException w:name="Table Web 3" w:semiHidden="1" w:unhideWhenUsed="1"/>
+    <w:lsdException w:name="Balloon Text" w:semiHidden="1" w:unhideWhenUsed="1"/>
+    <w:lsdException w:name="Table Grid" w:semiHidden="1" w:uiPriority="59" w:unhideWhenUsed="1"/>
+    <w:lsdException w:name="Table Theme" w:semiHidden="1" w:unhideWhenUsed="1"/>
+    <w:lsdException w:name="Placeholder Text" w:semiHidden="1"/>
+    <w:lsdException w:name="No Spacing" w:uiPriority="1" w:qFormat="1"/>
+    <w:lsdException w:name="Light Shading" w:uiPriority="60"/>
+    <w:lsdException w:name="Light List" w:uiPriority="61"/>
+    <w:lsdException w:name="Light Grid" w:uiPriority="62"/>
+    <w:lsdException w:name="Medium Shading 1" w:uiPriority="63"/>
+    <w:lsdException w:name="Medium Shading 2" w:uiPriority="64"/>
+    <w:lsdException w:name="Medium List 1" w:uiPriority="65"/>
+    <w:lsdException w:name="Medium List 2" w:uiPriority="66"/>
+    <w:lsdException w:name="Medium Grid 1" w:uiPriority="67"/>
+    <w:lsdException w:name="Medium Grid 2" w:uiPriority="68"/>
+    <w:lsdException w:name="Medium Grid 3" w:uiPriority="69"/>
+    <w:lsdException w:name="Dark List" w:uiPriority="70"/>
+    <w:lsdException w:name="Colorful Shading" w:uiPriority="71"/>
+    <w:lsdException w:name="Colorful List" w:uiPriority="72"/>
+    <w:lsdException w:name="Colorful Grid" w:uiPriority="73"/>
+    <w:lsdException w:name="Light Shading Accent 1" w:uiPriority="60"/>
+    <w:lsdException w:name="Light List Accent 1" w:uiPriority="61"/>
+    <w:lsdException w:name="Light Grid Accent 1" w:uiPriority="62"/>
+    <w:lsdException w:name="Medium Shading 1 Accent 1" w:uiPriority="63"/>
+    <w:lsdException w:name="Medium Shading 2 Accent 1" w:uiPriority="64"/>
+    <w:lsdException w:name="Medium List 1 Accent 1" w:uiPriority="65"/>
+    <w:lsdException w:name="Revision" w:semiHidden="1"/>
+    <w:lsdException w:name="List Paragraph" w:uiPriority="34" w:qFormat="1"/>
+    <w:lsdException w:name="Quote" w:uiPriority="29" w:qFormat="1"/>
+    <w:lsdException w:name="Intense Quote" w:uiPriority="30" w:qFormat="1"/>
+    <w:lsdException w:name="Medium List 2 Accent 1" w:uiPriority="66"/>
+    <w:lsdException w:name="Medium Grid 1 Accent 1" w:uiPriority="67"/>
+    <w:lsdException w:name="Medium Grid 2 Accent 1" w:uiPriority="68"/>
+    <w:lsdException w:name="Medium Grid 3 Accent 1" w:uiPriority="69"/>
+    <w:lsdException w:name="Dark List Accent 1" w:uiPriority="70"/>
+    <w:lsdException w:name="Colorful Shading Accent 1" w:uiPriority="71"/>
+    <w:lsdException w:name="Colorful List Accent 1" w:uiPriority="72"/>
+    <w:lsdException w:name="Colorful Grid Accent 1" w:uiPriority="73"/>
+    <w:lsdException w:name="Light Shading Accent 2" w:uiPriority="60"/>
+    <w:lsdException w:name="Light List Accent 2" w:uiPriority="61"/>
+    <w:lsdException w:name="Light Grid Accent 2" w:uiPriority="62"/>
+    <w:lsdException w:name="Medium Shading 1 Accent 2" w:uiPriority="63"/>
+    <w:lsdException w:name="Medium Shading 2 Accent 2" w:uiPriority="64"/>
+    <w:lsdException w:name="Medium List 1 Accent 2" w:uiPriority="65"/>
+    <w:lsdException w:name="Medium List 2 Accent 2" w:uiPriority="66"/>
+    <w:lsdException w:name="Medium Grid 1 Accent 2" w:uiPriority="67"/>
+    <w:lsdException w:name="Medium Grid 2 Accent 2" w:uiPriority="68"/>
+    <w:lsdException w:name="Medium Grid 3 Accent 2" w:uiPriority="69"/>
+    <w:lsdException w:name="Dark List Accent 2" w:uiPriority="70"/>
+    <w:lsdException w:name="Colorful Shading Accent 2" w:uiPriority="71"/>
+    <w:lsdException w:name="Colorful List Accent 2" w:uiPriority="72"/>
+    <w:lsdException w:name="Colorful Grid Accent 2" w:uiPriority="73"/>
+    <w:lsdException w:name="Light Shading Accent 3" w:uiPriority="60"/>
+    <w:lsdException w:name="Light List Accent 3" w:uiPriority="61"/>
+    <w:lsdException w:name="Light Grid Accent 3" w:uiPriority="62"/>
+    <w:lsdException w:name="Medium Shading 1 Accent 3" w:uiPriority="63"/>
+    <w:lsdException w:name="Medium Shading 2 Accent 3" w:uiPriority="64"/>
+    <w:lsdException w:name="Medium List 1 Accent 3" w:uiPriority="65"/>
+    <w:lsdException w:name="Medium List 2 Accent 3" w:uiPriority="66"/>
+    <w:lsdException w:name="Medium Grid 1 Accent 3" w:uiPriority="67"/>
+    <w:lsdException w:name="Medium Grid 2 Accent 3" w:uiPriority="68"/>
+    <w:lsdException w:name="Medium Grid 3 Accent 3" w:uiPriority="69"/>
+    <w:lsdException w:name="Dark List Accent 3" w:uiPriority="70"/>
+    <w:lsdException w:name="Colorful Shading Accent 3" w:uiPriority="71"/>
+    <w:lsdException w:name="Colorful List Accent 3" w:uiPriority="72"/>
+    <w:lsdException w:name="Colorful Grid Accent 3" w:uiPriority="73"/>
+    <w:lsdException w:name="Light Shading Accent 4" w:uiPriority="60"/>
+    <w:lsdException w:name="Light List Accent 4" w:uiPriority="61"/>
+    <w:lsdException w:name="Light Grid Accent 4" w:uiPriority="62"/>
+    <w:lsdException w:name="Medium Shading 1 Accent 4" w:uiPriority="63"/>
+    <w:lsdException w:name="Medium Shading 2 Accent 4" w:uiPriority="64"/>
+    <w:lsdException w:name="Medium List 1 Accent 4" w:uiPriority="65"/>
+    <w:lsdException w:name="Medium List 2 Accent 4" w:uiPriority="66"/>
+    <w:lsdException w:name="Medium Grid 1 Accent 4" w:uiPriority="67"/>
+    <w:lsdException w:name="Medium Grid 2 Accent 4" w:uiPriority="68"/>
+    <w:lsdException w:name="Medium Grid 3 Accent 4" w:uiPriority="69"/>
+    <w:lsdException w:name="Dark List Accent 4" w:uiPriority="70"/>
+    <w:lsdException w:name="Colorful Shading Accent 4" w:uiPriority="71"/>
+    <w:lsdException w:name="Colorful List Accent 4" w:uiPriority="72"/>
+    <w:lsdException w:name="Colorful Grid Accent 4" w:uiPriority="73"/>
+    <w:lsdException w:name="Light Shading Accent 5" w:uiPriority="60"/>
+    <w:lsdException w:name="Light List Accent 5" w:uiPriority="61"/>
+    <w:lsdException w:name="Light Grid Accent 5" w:uiPriority="62"/>
+    <w:lsdException w:name="Medium Shading 1 Accent 5" w:uiPriority="63"/>
+    <w:lsdException w:name="Medium Shading 2 Accent 5" w:uiPriority="64"/>
+    <w:lsdException w:name="Medium List 1 Accent 5" w:uiPriority="65"/>
+    <w:lsdException w:name="Medium List 2 Accent 5" w:uiPriority="66"/>
+    <w:lsdException w:name="Medium Grid 1 Accent 5" w:uiPriority="67"/>
+    <w:lsdException w:name="Medium Grid 2 Accent 5" w:uiPriority="68"/>
+    <w:lsdException w:name="Medium Grid 3 Accent 5" w:uiPriority="69"/>
+    <w:lsdException w:name="Dark List Accent 5" w:uiPriority="70"/>
+    <w:lsdException w:name="Colorful Shading Accent 5" w:uiPriority="71"/>
+    <w:lsdException w:name="Colorful List Accent 5" w:uiPriority="72"/>
+    <w:lsdException w:name="Colorful Grid Accent 5" w:uiPriority="73"/>
+    <w:lsdException w:name="Light Shading Accent 6" w:uiPriority="60"/>
+    <w:lsdException w:name="Light List Accent 6" w:uiPriority="61"/>
+    <w:lsdException w:name="Light Grid Accent 6" w:uiPriority="62"/>
+    <w:lsdException w:name="Medium Shading 1 Accent 6" w:uiPriority="63"/>
+    <w:lsdException w:name="Medium Shading 2 Accent 6" w:uiPriority="64"/>
+    <w:lsdException w:name="Medium List 1 Accent 6" w:uiPriority="65"/>
+    <w:lsdException w:name="Medium List 2 Accent 6" w:uiPriority="66"/>
+    <w:lsdException w:name="Medium Grid 1 Accent 6" w:uiPriority="67"/>
+    <w:lsdException w:name="Medium Grid 2 Accent 6" w:uiPriority="68"/>
+    <w:lsdException w:name="Medium Grid 3 Accent 6" w:uiPriority="69"/>
+    <w:lsdException w:name="Dark List Accent 6" w:uiPriority="70"/>
+    <w:lsdException w:name="Colorful Shading Accent 6" w:uiPriority="71"/>
+    <w:lsdException w:name="Colorful List Accent 6" w:uiPriority="72"/>
+    <w:lsdException w:name="Colorful Grid Accent 6" w:uiPriority="73"/>
+    <w:lsdException w:name="Subtle Emphasis" w:uiPriority="19" w:qFormat="1"/>
+    <w:lsdException w:name="Intense Emphasis" w:uiPriority="21" w:qFormat="1"/>
+    <w:lsdException w:name="Subtle Reference" w:uiPriority="31" w:qFormat="1"/>
+    <w:lsdException w:name="Intense Reference" w:uiPriority="32" w:qFormat="1"/>
+    <w:lsdException w:name="Book Title" w:uiPriority="33" w:qFormat="1"/>
+    <w:lsdException w:name="Bibliography" w:semiHidden="1" w:uiPriority="37" w:unhideWhenUsed="1"/>
+    <w:lsdException w:name="TOC Heading" w:semiHidden="1" w:uiPriority="39" w:unhideWhenUsed="1" w:qFormat="1"/>
+    <w:lsdException w:name="Plain Table 1" w:uiPriority="41"/>
+    <w:lsdException w:name="Plain Table 2" w:uiPriority="42"/>
+    <w:lsdException w:name="Plain Table 3" w:uiPriority="43"/>
+    <w:lsdException w:name="Plain Table 4" w:uiPriority="44"/>
+    <w:lsdException w:name="Plain Table 5" w:uiPriority="45"/>
+    <w:lsdException w:name="Grid Table Light" w:uiPriority="40"/>
+    <w:lsdException w:name="Grid Table 1 Light" w:uiPriority="46"/>
+    <w:lsdException w:name="Grid Table 2" w:uiPriority="47"/>
+    <w:lsdException w:name="Grid Table 3" w:uiPriority="48"/>
+    <w:lsdException w:name="Grid Table 4" w:uiPriority="49"/>
+    <w:lsdException w:name="Grid Table 5 Dark" w:uiPriority="50"/>
+    <w:lsdException w:name="Grid Table 6 Colorful" w:uiPriority="51"/>
+    <w:lsdException w:name="Grid Table 7 Colorful" w:uiPriority="52"/>
+    <w:lsdException w:name="Grid Table 1 Light Accent 1" w:uiPriority="46"/>
+    <w:lsdException w:name="Grid Table 2 Accent 1" w:uiPriority="47"/>
+    <w:lsdException w:name="Grid Table 3 Accent 1" w:uiPriority="48"/>
+    <w:lsdException w:name="Grid Table 4 Accent 1" w:uiPriority="49"/>
+    <w:lsdException w:name="Grid Table 5 Dark Accent 1" w:uiPriority="50"/>
+    <w:lsdException w:name="Grid Table 6 Colorful Accent 1" w:uiPriority="51"/>
+    <w:lsdException w:name="Grid Table 7 Colorful Accent 1" w:uiPriority="52"/>
+    <w:lsdException w:name="Grid Table 1 Light Accent 2" w:uiPriority="46"/>
+    <w:lsdException w:name="Grid Table 2 Accent 2" w:uiPriority="47"/>
+    <w:lsdException w:name="Grid Table 3 Accent 2" w:uiPriority="48"/>
+    <w:lsdException w:name="Grid Table 4 Accent 2" w:uiPriority="49"/>
+    <w:lsdException w:name="Grid Table 5 Dark Accent 2" w:uiPriority="50"/>
+    <w:lsdException w:name="Grid Table 6 Colorful Accent 2" w:uiPriority="51"/>
+    <w:lsdException w:name="Grid Table 7 Colorful Accent 2" w:uiPriority="52"/>
+    <w:lsdException w:name="Grid Table 1 Light Accent 3" w:uiPriority="46"/>
+    <w:lsdException w:name="Grid Table 2 Accent 3" w:uiPriority="47"/>
+    <w:lsdException w:name="Grid Table 3 Accent 3" w:uiPriority="48"/>
+    <w:lsdException w:name="Grid Table 4 Accent 3" w:uiPriority="49"/>
+    <w:lsdException w:name="Grid Table 5 Dark Accent 3" w:uiPriority="50"/>
+    <w:lsdException w:name="Grid Table 6 Colorful Accent 3" w:uiPriority="51"/>
+    <w:lsdException w:name="Grid Table 7 Colorful Accent 3" w:uiPriority="52"/>
+    <w:lsdException w:name="Grid Table 1 Light Accent 4" w:uiPriority="46"/>
+    <w:lsdException w:name="Grid Table 2 Accent 4" w:uiPriority="47"/>
+    <w:lsdException w:name="Grid Table 3 Accent 4" w:uiPriority="48"/>
+    <w:lsdException w:name="Grid Table 4 Accent 4" w:uiPriority="49"/>
+    <w:lsdException w:name="Grid Table 5 Dark Accent 4" w:uiPriority="50"/>
+    <w:lsdException w:name="Grid Table 6 Colorful Accent 4" w:uiPriority="51"/>
+    <w:lsdException w:name="Grid Table 7 Colorful Accent 4" w:uiPriority="52"/>
+    <w:lsdException w:name="Grid Table 1 Light Accent 5" w:uiPriority="46"/>
+    <w:lsdException w:name="Grid Table 2 Accent 5" w:uiPriority="47"/>
+    <w:lsdException w:name="Grid Table 3 Accent 5" w:uiPriority="48"/>
+    <w:lsdException w:name="Grid Table 4 Accent 5" w:uiPriority="49"/>
+    <w:lsdException w:name="Grid Table 5 Dark Accent 5" w:uiPriority="50"/>
+    <w:lsdException w:name="Grid Table 6 Colorful Accent 5" w:uiPriority="51"/>
+    <w:lsdException w:name="Grid Table 7 Colorful Accent 5" w:uiPriority="52"/>
+    <w:lsdException w:name="Grid Table 1 Light Accent 6" w:uiPriority="46"/>
+    <w:lsdException w:name="Grid Table 2 Accent 6" w:uiPriority="47"/>
+    <w:lsdException w:name="Grid Table 3 Accent 6" w:uiPriority="48"/>
+    <w:lsdException w:name="Grid Table 4 Accent 6" w:uiPriority="49"/>
+    <w:lsdException w:name="Grid Table 5 Dark Accent 6" w:uiPriority="50"/>
+    <w:lsdException w:name="Grid Table 6 Colorful Accent 6" w:uiPriority="51"/>
+    <w:lsdException w:name="Grid Table 7 Colorful Accent 6" w:uiPriority="52"/>
+    <w:lsdException w:name="List Table 1 Light" w:uiPriority="46"/>
+    <w:lsdException w:name="List Table 2" w:uiPriority="47"/>
+    <w:lsdException w:name="List Table 3" w:uiPriority="48"/>
+    <w:lsdException w:name="List Table 4" w:uiPriority="49"/>
+    <w:lsdException w:name="List Table 5 Dark" w:uiPriority="50"/>
+    <w:lsdException w:name="List Table 6 Colorful" w:uiPriority="51"/>
+    <w:lsdException w:name="List Table 7 Colorful" w:uiPriority="52"/>
+    <w:lsdException w:name="List Table 1 Light Accent 1" w:uiPriority="46"/>
+    <w:lsdException w:name="List Table 2 Accent 1" w:uiPriority="47"/>
+    <w:lsdException w:name="List Table 3 Accent 1" w:uiPriority="48"/>
+    <w:lsdException w:name="List Table 4 Accent 1" w:uiPriority="49"/>
+    <w:lsdException w:name="List Table 5 Dark Accent 1" w:uiPriority="50"/>
+    <w:lsdException w:name="List Table 6 Colorful Accent 1" w:uiPriority="51"/>
+    <w:lsdException w:name="List Table 7 Colorful Accent 1" w:uiPriority="52"/>
+    <w:lsdException w:name="List Table 1 Light Accent 2" w:uiPriority="46"/>
+    <w:lsdException w:name="List Table 2 Accent 2" w:uiPriority="47"/>
+    <w:lsdException w:name="List Table 3 Accent 2" w:uiPriority="48"/>
+    <w:lsdException w:name="List Table 4 Accent 2" w:uiPriority="49"/>
+    <w:lsdException w:name="List Table 5 Dark Accent 2" w:uiPriority="50"/>
+    <w:lsdException w:name="List Table 6 Colorful Accent 2" w:uiPriority="51"/>
+    <w:lsdException w:name="List Table 7 Colorful Accent 2" w:uiPriority="52"/>
+    <w:lsdException w:name="List Table 1 Light Accent 3" w:uiPriority="46"/>
+    <w:lsdException w:name="List Table 2 Accent 3" w:uiPriority="47"/>
+    <w:lsdException w:name="List Table 3 Accent 3" w:uiPriority="48"/>
+    <w:lsdException w:name="List Table 4 Accent 3" w:uiPriority="49"/>
+    <w:lsdException w:name="List Table 5 Dark Accent 3" w:uiPriority="50"/>
+    <w:lsdException w:name="List Table 6 Colorful Accent 3" w:uiPriority="51"/>
+    <w:lsdException w:name="List Table 7 Colorful Accent 3" w:uiPriority="52"/>
+    <w:lsdException w:name="List Table 1 Light Accent 4" w:uiPriority="46"/>
+    <w:lsdException w:name="List Table 2 Accent 4" w:uiPriority="47"/>
+    <w:lsdException w:name="List Table 3 Accent 4" w:uiPriority="48"/>
+    <w:lsdException w:name="List Table 4 Accent 4" w:uiPriority="49"/>
+    <w:lsdException w:name="List Table 5 Dark Accent 4" w:uiPriority="50"/>
+    <w:lsdException w:name="List Table 6 Colorful Accent 4" w:uiPriority="51"/>
+    <w:lsdException w:name="List Table 7 Colorful Accent 4" w:uiPriority="52"/>
+    <w:lsdException w:name="List Table 1 Light Accent 5" w:uiPriority="46"/>
+    <w:lsdException w:name="List Table 2 Accent 5" w:uiPriority="47"/>
+    <w:lsdException w:name="List Table 3 Accent 5" w:uiPriority="48"/>
+    <w:lsdException w:name="List Table 4 Accent 5" w:uiPriority="49"/>
+    <w:lsdException w:name="List Table 5 Dark Accent 5" w:uiPriority="50"/>
+    <w:lsdException w:name="List Table 6 Colorful Accent 5" w:uiPriority="51"/>
+    <w:lsdException w:name="List Table 7 Colorful Accent 5" w:uiPriority="52"/>
+    <w:lsdException w:name="List Table 1 Light Accent 6" w:uiPriority="46"/>
+    <w:lsdException w:name="List Table 2 Accent 6" w:uiPriority="47"/>
+    <w:lsdException w:name="List Table 3 Accent 6" w:uiPriority="48"/>
+    <w:lsdException w:name="List Table 4 Accent 6" w:uiPriority="49"/>
+    <w:lsdException w:name="List Table 5 Dark Accent 6" w:uiPriority="50"/>
+    <w:lsdException w:name="List Table 6 Colorful Accent 6" w:uiPriority="51"/>
+    <w:lsdException w:name="List Table 7 Colorful Accent 6" w:uiPriority="52"/>
+    <w:lsdException w:name="Mention" w:semiHidden="1" w:unhideWhenUsed="1"/>
+    <w:lsdException w:name="Smart Hyperlink" w:semiHidden="1" w:unhideWhenUsed="1"/>
+    <w:lsdException w:name="Hashtag" w:semiHidden="1" w:unhideWhenUsed="1"/>
+    <w:lsdException w:name="Unresolved Mention" w:semiHidden="1" w:unhideWhenUsed="1"/>
+    <w:lsdException w:name="Smart Link" w:semiHidden="1" w:unhideWhenUsed="1"/>
   </w:latentStyles>
   <w:style w:type="paragraph" w:default="1" w:styleId="Normal">
     <w:name w:val="Normal"/>
@@ -5116,7 +5128,7 @@
 </file>
 
 <file path=customXml/itemProps1.xml><?xml version="1.0" encoding="utf-8"?>
-<ds:datastoreItem xmlns:ds="http://schemas.openxmlformats.org/officeDocument/2006/customXml" ds:itemID="{96163CA3-81C0-47AE-9BAB-A3C10E82B679}">
+<ds:datastoreItem xmlns:ds="http://schemas.openxmlformats.org/officeDocument/2006/customXml" ds:itemID="{77209662-E4F7-40C9-89B0-7A34EEBD078A}">
   <ds:schemaRefs>
     <ds:schemaRef ds:uri="http://schemas.openxmlformats.org/officeDocument/2006/bibliography"/>
   </ds:schemaRefs>
